--- a/src/output/ISO 6888-3-2003.docx
+++ b/src/output/ISO 6888-3-2003.docx
@@ -3258,7 +3258,7 @@
                 <w:sz w:val="20"/>
                 <w:szCs w:val="20"/>
               </w:rPr>
-              <w:t xml:space="preserve">43357</w:t>
+              <w:t xml:space="preserve">43549</w:t>
             </w:r>
             <w:proofErr w:type="gramEnd"/>
             <w:r>
@@ -3291,7 +3291,3697 @@
                 <w:sz w:val="20"/>
                 <w:szCs w:val="20"/>
               </w:rPr>
-              <w:t xml:space="preserve">Nước mắm 20oN</w:t>
+              <w:t xml:space="preserve">Nước RO</w:t>
+            </w:r>
+            <w:r>
+              <w:rPr>
+                <w:rFonts w:ascii="Times New Roman" w:hAnsi="Times New Roman" w:cs="Times New Roman"/>
+                <w:sz w:val="20"/>
+                <w:szCs w:val="20"/>
+              </w:rPr>
+              <w:t/>
+            </w:r>
+          </w:p>
+        </w:tc>
+        <w:tc>
+          <w:tcPr>
+            <w:tcW w:w="601" w:type="dxa"/>
+            <w:shd w:val="clear" w:color="auto" w:fill="auto"/>
+            <w:textDirection w:val="tbRl"/>
+            <w:vAlign w:val="center"/>
+          </w:tcPr>
+          <w:p>
+            <w:pPr>
+              <w:snapToGrid w:val="0"/>
+              <w:ind w:left="113" w:right="-68"/>
+              <w:rPr>
+                <w:rFonts w:ascii="Times New Roman" w:hAnsi="Times New Roman" w:cs="Times New Roman"/>
+                <w:color w:val="000000"/>
+                <w:sz w:val="18"/>
+                <w:szCs w:val="18"/>
+              </w:rPr>
+            </w:pPr>
+          </w:p>
+        </w:tc>
+        <w:tc>
+          <w:tcPr>
+            <w:tcW w:w="484" w:type="dxa"/>
+            <w:shd w:val="clear" w:color="auto" w:fill="auto"/>
+            <w:textDirection w:val="tbRl"/>
+            <w:vAlign w:val="center"/>
+          </w:tcPr>
+          <w:p>
+            <w:pPr>
+              <w:snapToGrid w:val="0"/>
+              <w:ind w:left="113" w:right="-68"/>
+              <w:rPr>
+                <w:rFonts w:ascii="Times New Roman" w:hAnsi="Times New Roman" w:cs="Times New Roman"/>
+                <w:color w:val="000000"/>
+                <w:sz w:val="18"/>
+                <w:szCs w:val="18"/>
+                <w:lang w:val="vi-VN"/>
+              </w:rPr>
+            </w:pPr>
+          </w:p>
+        </w:tc>
+        <w:tc>
+          <w:tcPr>
+            <w:tcW w:w="484" w:type="dxa"/>
+            <w:textDirection w:val="tbRl"/>
+            <w:vAlign w:val="center"/>
+          </w:tcPr>
+          <w:p>
+            <w:pPr>
+              <w:snapToGrid w:val="0"/>
+              <w:ind w:left="113" w:right="-68"/>
+              <w:rPr>
+                <w:rFonts w:ascii="Times New Roman" w:hAnsi="Times New Roman" w:cs="Times New Roman"/>
+                <w:color w:val="000000"/>
+                <w:sz w:val="18"/>
+                <w:szCs w:val="18"/>
+              </w:rPr>
+            </w:pPr>
+          </w:p>
+        </w:tc>
+        <w:tc>
+          <w:tcPr>
+            <w:tcW w:w="484" w:type="dxa"/>
+            <w:textDirection w:val="tbRl"/>
+            <w:vAlign w:val="center"/>
+          </w:tcPr>
+          <w:p>
+            <w:pPr>
+              <w:snapToGrid w:val="0"/>
+              <w:ind w:left="113" w:right="-68"/>
+              <w:rPr>
+                <w:rFonts w:ascii="Times New Roman" w:hAnsi="Times New Roman" w:cs="Times New Roman"/>
+                <w:color w:val="000000"/>
+                <w:sz w:val="18"/>
+                <w:szCs w:val="18"/>
+              </w:rPr>
+            </w:pPr>
+          </w:p>
+        </w:tc>
+        <w:tc>
+          <w:tcPr>
+            <w:tcW w:w="484" w:type="dxa"/>
+            <w:textDirection w:val="tbRl"/>
+            <w:vAlign w:val="center"/>
+          </w:tcPr>
+          <w:p>
+            <w:pPr>
+              <w:snapToGrid w:val="0"/>
+              <w:ind w:left="113" w:right="-68"/>
+              <w:rPr>
+                <w:rFonts w:ascii="Times New Roman" w:hAnsi="Times New Roman" w:cs="Times New Roman"/>
+                <w:color w:val="000000"/>
+                <w:sz w:val="18"/>
+                <w:szCs w:val="18"/>
+              </w:rPr>
+            </w:pPr>
+          </w:p>
+        </w:tc>
+        <w:tc>
+          <w:tcPr>
+            <w:tcW w:w="484" w:type="dxa"/>
+          </w:tcPr>
+          <w:p>
+            <w:pPr>
+              <w:snapToGrid w:val="0"/>
+              <w:ind w:left="-51" w:right="-66"/>
+              <w:jc w:val="center"/>
+              <w:rPr>
+                <w:rFonts w:ascii="Times New Roman" w:hAnsi="Times New Roman" w:cs="Times New Roman"/>
+                <w:color w:val="000000"/>
+                <w:sz w:val="18"/>
+                <w:szCs w:val="18"/>
+              </w:rPr>
+            </w:pPr>
+          </w:p>
+        </w:tc>
+        <w:tc>
+          <w:tcPr>
+            <w:tcW w:w="484" w:type="dxa"/>
+            <w:vAlign w:val="center"/>
+          </w:tcPr>
+          <w:p>
+            <w:pPr>
+              <w:snapToGrid w:val="0"/>
+              <w:ind w:left="-51" w:right="-66"/>
+              <w:jc w:val="center"/>
+              <w:rPr>
+                <w:rFonts w:ascii="Times New Roman" w:hAnsi="Times New Roman" w:cs="Times New Roman"/>
+                <w:color w:val="000000"/>
+                <w:sz w:val="18"/>
+                <w:szCs w:val="18"/>
+              </w:rPr>
+            </w:pPr>
+          </w:p>
+        </w:tc>
+        <w:tc>
+          <w:tcPr>
+            <w:tcW w:w="484" w:type="dxa"/>
+            <w:vAlign w:val="center"/>
+          </w:tcPr>
+          <w:p>
+            <w:pPr>
+              <w:snapToGrid w:val="0"/>
+              <w:ind w:right="-68"/>
+              <w:jc w:val="center"/>
+              <w:rPr>
+                <w:rFonts w:ascii="Times New Roman" w:hAnsi="Times New Roman" w:cs="Times New Roman"/>
+                <w:color w:val="000000"/>
+                <w:sz w:val="18"/>
+                <w:szCs w:val="18"/>
+              </w:rPr>
+            </w:pPr>
+          </w:p>
+        </w:tc>
+        <w:tc>
+          <w:tcPr>
+            <w:tcW w:w="484" w:type="dxa"/>
+            <w:vAlign w:val="center"/>
+          </w:tcPr>
+          <w:p>
+            <w:pPr>
+              <w:snapToGrid w:val="0"/>
+              <w:ind w:left="-51" w:right="-66"/>
+              <w:jc w:val="center"/>
+              <w:rPr>
+                <w:rFonts w:ascii="Times New Roman" w:hAnsi="Times New Roman" w:cs="Times New Roman"/>
+                <w:color w:val="000000"/>
+                <w:sz w:val="18"/>
+                <w:szCs w:val="18"/>
+              </w:rPr>
+            </w:pPr>
+          </w:p>
+        </w:tc>
+        <w:tc>
+          <w:tcPr>
+            <w:tcW w:w="484" w:type="dxa"/>
+            <w:shd w:val="clear" w:color="auto" w:fill="auto"/>
+            <w:vAlign w:val="center"/>
+          </w:tcPr>
+          <w:p>
+            <w:pPr>
+              <w:snapToGrid w:val="0"/>
+              <w:ind w:right="-68"/>
+              <w:jc w:val="center"/>
+              <w:rPr>
+                <w:rFonts w:ascii="Times New Roman" w:hAnsi="Times New Roman" w:cs="Times New Roman"/>
+                <w:color w:val="000000"/>
+                <w:sz w:val="18"/>
+                <w:szCs w:val="18"/>
+              </w:rPr>
+            </w:pPr>
+          </w:p>
+        </w:tc>
+        <w:tc>
+          <w:tcPr>
+            <w:tcW w:w="484" w:type="dxa"/>
+            <w:shd w:val="clear" w:color="auto" w:fill="auto"/>
+            <w:vAlign w:val="center"/>
+          </w:tcPr>
+          <w:p>
+            <w:pPr>
+              <w:snapToGrid w:val="0"/>
+              <w:ind w:left="-51" w:right="-66"/>
+              <w:jc w:val="center"/>
+              <w:rPr>
+                <w:rFonts w:ascii="Times New Roman" w:hAnsi="Times New Roman" w:cs="Times New Roman"/>
+                <w:color w:val="000000"/>
+                <w:sz w:val="18"/>
+                <w:szCs w:val="18"/>
+              </w:rPr>
+            </w:pPr>
+          </w:p>
+        </w:tc>
+        <w:tc>
+          <w:tcPr>
+            <w:tcW w:w="484" w:type="dxa"/>
+            <w:shd w:val="clear" w:color="auto" w:fill="auto"/>
+            <w:vAlign w:val="center"/>
+          </w:tcPr>
+          <w:p>
+            <w:pPr>
+              <w:snapToGrid w:val="0"/>
+              <w:ind w:right="-68"/>
+              <w:jc w:val="center"/>
+              <w:rPr>
+                <w:rFonts w:ascii="Times New Roman" w:hAnsi="Times New Roman" w:cs="Times New Roman"/>
+                <w:color w:val="000000"/>
+                <w:sz w:val="18"/>
+                <w:szCs w:val="18"/>
+              </w:rPr>
+            </w:pPr>
+          </w:p>
+        </w:tc>
+        <w:tc>
+          <w:tcPr>
+            <w:tcW w:w="484" w:type="dxa"/>
+            <w:shd w:val="clear" w:color="auto" w:fill="auto"/>
+            <w:vAlign w:val="center"/>
+          </w:tcPr>
+          <w:p>
+            <w:pPr>
+              <w:snapToGrid w:val="0"/>
+              <w:ind w:left="-51" w:right="-66"/>
+              <w:jc w:val="center"/>
+              <w:rPr>
+                <w:rFonts w:ascii="Times New Roman" w:hAnsi="Times New Roman" w:cs="Times New Roman"/>
+                <w:color w:val="000000"/>
+                <w:sz w:val="18"/>
+                <w:szCs w:val="18"/>
+              </w:rPr>
+            </w:pPr>
+          </w:p>
+        </w:tc>
+        <w:tc>
+          <w:tcPr>
+            <w:tcW w:w="484" w:type="dxa"/>
+            <w:shd w:val="clear" w:color="auto" w:fill="auto"/>
+            <w:vAlign w:val="center"/>
+          </w:tcPr>
+          <w:p>
+            <w:pPr>
+              <w:snapToGrid w:val="0"/>
+              <w:ind w:right="-68"/>
+              <w:jc w:val="center"/>
+              <w:rPr>
+                <w:rFonts w:ascii="Times New Roman" w:hAnsi="Times New Roman" w:cs="Times New Roman"/>
+                <w:color w:val="000000"/>
+                <w:sz w:val="18"/>
+                <w:szCs w:val="18"/>
+              </w:rPr>
+            </w:pPr>
+          </w:p>
+        </w:tc>
+        <w:tc>
+          <w:tcPr>
+            <w:tcW w:w="977" w:type="dxa"/>
+            <w:shd w:val="clear" w:color="auto" w:fill="auto"/>
+            <w:vAlign w:val="center"/>
+          </w:tcPr>
+          <w:p>
+            <w:pPr>
+              <w:rPr>
+                <w:rFonts w:ascii="Times New Roman" w:hAnsi="Times New Roman" w:cs="Times New Roman"/>
+                <w:sz w:val="18"/>
+                <w:szCs w:val="18"/>
+                <w:lang w:val="vi-VN"/>
+              </w:rPr>
+            </w:pPr>
+          </w:p>
+        </w:tc>
+        <w:tc>
+          <w:tcPr>
+            <w:tcW w:w="537" w:type="dxa"/>
+            <w:shd w:val="clear" w:color="auto" w:fill="FDE9D9"/>
+          </w:tcPr>
+          <w:p>
+            <w:pPr>
+              <w:rPr>
+                <w:rFonts w:ascii="Times New Roman" w:hAnsi="Times New Roman" w:cs="Times New Roman"/>
+                <w:sz w:val="18"/>
+                <w:szCs w:val="18"/>
+                <w:lang w:val="vi-VN"/>
+              </w:rPr>
+            </w:pPr>
+          </w:p>
+        </w:tc>
+        <w:tc>
+          <w:tcPr>
+            <w:tcW w:w="537" w:type="dxa"/>
+            <w:shd w:val="clear" w:color="auto" w:fill="FDE9D9"/>
+          </w:tcPr>
+          <w:p>
+            <w:pPr>
+              <w:rPr>
+                <w:rFonts w:ascii="Times New Roman" w:hAnsi="Times New Roman" w:cs="Times New Roman"/>
+                <w:sz w:val="18"/>
+                <w:szCs w:val="18"/>
+                <w:lang w:val="vi-VN"/>
+              </w:rPr>
+            </w:pPr>
+          </w:p>
+        </w:tc>
+        <w:tc>
+          <w:tcPr>
+            <w:tcW w:w="391" w:type="dxa"/>
+          </w:tcPr>
+          <w:p>
+            <w:pPr>
+              <w:rPr>
+                <w:rFonts w:ascii="Times New Roman" w:hAnsi="Times New Roman" w:cs="Times New Roman"/>
+                <w:sz w:val="18"/>
+                <w:szCs w:val="18"/>
+                <w:lang w:val="vi-VN"/>
+              </w:rPr>
+            </w:pPr>
+          </w:p>
+        </w:tc>
+        <w:tc>
+          <w:tcPr>
+            <w:tcW w:w="392" w:type="dxa"/>
+          </w:tcPr>
+          <w:p>
+            <w:pPr>
+              <w:rPr>
+                <w:rFonts w:ascii="Times New Roman" w:hAnsi="Times New Roman" w:cs="Times New Roman"/>
+                <w:sz w:val="18"/>
+                <w:szCs w:val="18"/>
+                <w:lang w:val="vi-VN"/>
+              </w:rPr>
+            </w:pPr>
+          </w:p>
+        </w:tc>
+        <w:tc>
+          <w:tcPr>
+            <w:tcW w:w="392" w:type="dxa"/>
+          </w:tcPr>
+          <w:p>
+            <w:pPr>
+              <w:rPr>
+                <w:rFonts w:ascii="Times New Roman" w:hAnsi="Times New Roman" w:cs="Times New Roman"/>
+                <w:sz w:val="18"/>
+                <w:szCs w:val="18"/>
+                <w:lang w:val="vi-VN"/>
+              </w:rPr>
+            </w:pPr>
+          </w:p>
+        </w:tc>
+        <w:tc>
+          <w:tcPr>
+            <w:tcW w:w="1184" w:type="dxa"/>
+          </w:tcPr>
+          <w:p>
+            <w:pPr>
+              <w:rPr>
+                <w:rFonts w:ascii="Times New Roman" w:hAnsi="Times New Roman" w:cs="Times New Roman"/>
+                <w:sz w:val="18"/>
+                <w:szCs w:val="18"/>
+                <w:lang w:val="vi-VN"/>
+              </w:rPr>
+            </w:pPr>
+          </w:p>
+        </w:tc>
+      </w:tr>
+      <w:tr>
+        <w:trPr>
+          <w:trHeight w:hRule="exact" w:val="397"/>
+          <w:jc w:val="center"/>
+        </w:trPr>
+        <w:tc>
+          <w:tcPr>
+            <w:tcW w:w="1123" w:type="dxa"/>
+            <w:vAlign w:val="center"/>
+          </w:tcPr>
+          <w:p>
+            <w:pPr>
+              <w:rPr>
+                <w:rFonts w:ascii="Tahoma" w:hAnsi="Tahoma" w:cs="Tahoma"/>
+                <w:sz w:val="20"/>
+                <w:szCs w:val="20"/>
+              </w:rPr>
+            </w:pPr>
+            <w:r>
+              <w:rPr>
+                <w:rFonts w:ascii="Tahoma" w:hAnsi="Tahoma" w:cs="Tahoma"/>
+                <w:sz w:val="20"/>
+                <w:szCs w:val="20"/>
+              </w:rPr>
+              <w:t/>
+            </w:r>
+            <w:proofErr w:type="gramStart"/>
+            <w:r>
+              <w:rPr>
+                <w:rFonts w:ascii="Tahoma" w:hAnsi="Tahoma" w:cs="Tahoma"/>
+                <w:sz w:val="20"/>
+                <w:szCs w:val="20"/>
+              </w:rPr>
+              <w:t xml:space="preserve">44071</w:t>
+            </w:r>
+            <w:proofErr w:type="gramEnd"/>
+            <w:r>
+              <w:rPr>
+                <w:rFonts w:ascii="Tahoma" w:hAnsi="Tahoma" w:cs="Tahoma"/>
+                <w:sz w:val="20"/>
+                <w:szCs w:val="20"/>
+              </w:rPr>
+              <w:t/>
+            </w:r>
+          </w:p>
+        </w:tc>
+        <w:tc>
+          <w:tcPr>
+            <w:tcW w:w="2261" w:type="dxa"/>
+            <w:shd w:val="clear" w:color="auto" w:fill="auto"/>
+            <w:vAlign w:val="center"/>
+          </w:tcPr>
+          <w:p>
+            <w:pPr>
+              <w:rPr>
+                <w:rFonts w:ascii="Tahoma" w:hAnsi="Tahoma" w:cs="Tahoma"/>
+                <w:sz w:val="20"/>
+                <w:szCs w:val="20"/>
+              </w:rPr>
+            </w:pPr>
+            <w:r>
+              <w:rPr>
+                <w:rFonts w:ascii="Tahoma" w:hAnsi="Tahoma" w:cs="Tahoma"/>
+                <w:sz w:val="20"/>
+                <w:szCs w:val="20"/>
+              </w:rPr>
+              <w:t xml:space="preserve">SALTED PBO (45 pcs)
+Pro. Date: 29/08/2018</w:t>
+            </w:r>
+            <w:r>
+              <w:rPr>
+                <w:rFonts w:ascii="Times New Roman" w:hAnsi="Times New Roman" w:cs="Times New Roman"/>
+                <w:sz w:val="20"/>
+                <w:szCs w:val="20"/>
+              </w:rPr>
+              <w:t/>
+            </w:r>
+          </w:p>
+        </w:tc>
+        <w:tc>
+          <w:tcPr>
+            <w:tcW w:w="601" w:type="dxa"/>
+            <w:shd w:val="clear" w:color="auto" w:fill="auto"/>
+            <w:textDirection w:val="tbRl"/>
+            <w:vAlign w:val="center"/>
+          </w:tcPr>
+          <w:p>
+            <w:pPr>
+              <w:snapToGrid w:val="0"/>
+              <w:ind w:left="113" w:right="-68"/>
+              <w:rPr>
+                <w:rFonts w:ascii="Times New Roman" w:hAnsi="Times New Roman" w:cs="Times New Roman"/>
+                <w:color w:val="000000"/>
+                <w:sz w:val="18"/>
+                <w:szCs w:val="18"/>
+              </w:rPr>
+            </w:pPr>
+          </w:p>
+        </w:tc>
+        <w:tc>
+          <w:tcPr>
+            <w:tcW w:w="484" w:type="dxa"/>
+            <w:shd w:val="clear" w:color="auto" w:fill="auto"/>
+            <w:textDirection w:val="tbRl"/>
+            <w:vAlign w:val="center"/>
+          </w:tcPr>
+          <w:p>
+            <w:pPr>
+              <w:snapToGrid w:val="0"/>
+              <w:ind w:left="113" w:right="-68"/>
+              <w:rPr>
+                <w:rFonts w:ascii="Times New Roman" w:hAnsi="Times New Roman" w:cs="Times New Roman"/>
+                <w:color w:val="000000"/>
+                <w:sz w:val="18"/>
+                <w:szCs w:val="18"/>
+                <w:lang w:val="vi-VN"/>
+              </w:rPr>
+            </w:pPr>
+          </w:p>
+        </w:tc>
+        <w:tc>
+          <w:tcPr>
+            <w:tcW w:w="484" w:type="dxa"/>
+            <w:textDirection w:val="tbRl"/>
+            <w:vAlign w:val="center"/>
+          </w:tcPr>
+          <w:p>
+            <w:pPr>
+              <w:snapToGrid w:val="0"/>
+              <w:ind w:left="113" w:right="-68"/>
+              <w:rPr>
+                <w:rFonts w:ascii="Times New Roman" w:hAnsi="Times New Roman" w:cs="Times New Roman"/>
+                <w:color w:val="000000"/>
+                <w:sz w:val="18"/>
+                <w:szCs w:val="18"/>
+              </w:rPr>
+            </w:pPr>
+          </w:p>
+        </w:tc>
+        <w:tc>
+          <w:tcPr>
+            <w:tcW w:w="484" w:type="dxa"/>
+            <w:textDirection w:val="tbRl"/>
+            <w:vAlign w:val="center"/>
+          </w:tcPr>
+          <w:p>
+            <w:pPr>
+              <w:snapToGrid w:val="0"/>
+              <w:ind w:left="113" w:right="-68"/>
+              <w:rPr>
+                <w:rFonts w:ascii="Times New Roman" w:hAnsi="Times New Roman" w:cs="Times New Roman"/>
+                <w:color w:val="000000"/>
+                <w:sz w:val="18"/>
+                <w:szCs w:val="18"/>
+              </w:rPr>
+            </w:pPr>
+          </w:p>
+        </w:tc>
+        <w:tc>
+          <w:tcPr>
+            <w:tcW w:w="484" w:type="dxa"/>
+            <w:textDirection w:val="tbRl"/>
+            <w:vAlign w:val="center"/>
+          </w:tcPr>
+          <w:p>
+            <w:pPr>
+              <w:snapToGrid w:val="0"/>
+              <w:ind w:left="113" w:right="-68"/>
+              <w:rPr>
+                <w:rFonts w:ascii="Times New Roman" w:hAnsi="Times New Roman" w:cs="Times New Roman"/>
+                <w:color w:val="000000"/>
+                <w:sz w:val="18"/>
+                <w:szCs w:val="18"/>
+              </w:rPr>
+            </w:pPr>
+          </w:p>
+        </w:tc>
+        <w:tc>
+          <w:tcPr>
+            <w:tcW w:w="484" w:type="dxa"/>
+          </w:tcPr>
+          <w:p>
+            <w:pPr>
+              <w:snapToGrid w:val="0"/>
+              <w:ind w:left="-51" w:right="-66"/>
+              <w:jc w:val="center"/>
+              <w:rPr>
+                <w:rFonts w:ascii="Times New Roman" w:hAnsi="Times New Roman" w:cs="Times New Roman"/>
+                <w:color w:val="000000"/>
+                <w:sz w:val="18"/>
+                <w:szCs w:val="18"/>
+              </w:rPr>
+            </w:pPr>
+          </w:p>
+        </w:tc>
+        <w:tc>
+          <w:tcPr>
+            <w:tcW w:w="484" w:type="dxa"/>
+            <w:vAlign w:val="center"/>
+          </w:tcPr>
+          <w:p>
+            <w:pPr>
+              <w:snapToGrid w:val="0"/>
+              <w:ind w:left="-51" w:right="-66"/>
+              <w:jc w:val="center"/>
+              <w:rPr>
+                <w:rFonts w:ascii="Times New Roman" w:hAnsi="Times New Roman" w:cs="Times New Roman"/>
+                <w:color w:val="000000"/>
+                <w:sz w:val="18"/>
+                <w:szCs w:val="18"/>
+              </w:rPr>
+            </w:pPr>
+          </w:p>
+        </w:tc>
+        <w:tc>
+          <w:tcPr>
+            <w:tcW w:w="484" w:type="dxa"/>
+            <w:vAlign w:val="center"/>
+          </w:tcPr>
+          <w:p>
+            <w:pPr>
+              <w:snapToGrid w:val="0"/>
+              <w:ind w:right="-68"/>
+              <w:jc w:val="center"/>
+              <w:rPr>
+                <w:rFonts w:ascii="Times New Roman" w:hAnsi="Times New Roman" w:cs="Times New Roman"/>
+                <w:color w:val="000000"/>
+                <w:sz w:val="18"/>
+                <w:szCs w:val="18"/>
+              </w:rPr>
+            </w:pPr>
+          </w:p>
+        </w:tc>
+        <w:tc>
+          <w:tcPr>
+            <w:tcW w:w="484" w:type="dxa"/>
+            <w:vAlign w:val="center"/>
+          </w:tcPr>
+          <w:p>
+            <w:pPr>
+              <w:snapToGrid w:val="0"/>
+              <w:ind w:left="-51" w:right="-66"/>
+              <w:jc w:val="center"/>
+              <w:rPr>
+                <w:rFonts w:ascii="Times New Roman" w:hAnsi="Times New Roman" w:cs="Times New Roman"/>
+                <w:color w:val="000000"/>
+                <w:sz w:val="18"/>
+                <w:szCs w:val="18"/>
+              </w:rPr>
+            </w:pPr>
+          </w:p>
+        </w:tc>
+        <w:tc>
+          <w:tcPr>
+            <w:tcW w:w="484" w:type="dxa"/>
+            <w:shd w:val="clear" w:color="auto" w:fill="auto"/>
+            <w:vAlign w:val="center"/>
+          </w:tcPr>
+          <w:p>
+            <w:pPr>
+              <w:snapToGrid w:val="0"/>
+              <w:ind w:right="-68"/>
+              <w:jc w:val="center"/>
+              <w:rPr>
+                <w:rFonts w:ascii="Times New Roman" w:hAnsi="Times New Roman" w:cs="Times New Roman"/>
+                <w:color w:val="000000"/>
+                <w:sz w:val="18"/>
+                <w:szCs w:val="18"/>
+              </w:rPr>
+            </w:pPr>
+          </w:p>
+        </w:tc>
+        <w:tc>
+          <w:tcPr>
+            <w:tcW w:w="484" w:type="dxa"/>
+            <w:shd w:val="clear" w:color="auto" w:fill="auto"/>
+            <w:vAlign w:val="center"/>
+          </w:tcPr>
+          <w:p>
+            <w:pPr>
+              <w:snapToGrid w:val="0"/>
+              <w:ind w:left="-51" w:right="-66"/>
+              <w:jc w:val="center"/>
+              <w:rPr>
+                <w:rFonts w:ascii="Times New Roman" w:hAnsi="Times New Roman" w:cs="Times New Roman"/>
+                <w:color w:val="000000"/>
+                <w:sz w:val="18"/>
+                <w:szCs w:val="18"/>
+              </w:rPr>
+            </w:pPr>
+          </w:p>
+        </w:tc>
+        <w:tc>
+          <w:tcPr>
+            <w:tcW w:w="484" w:type="dxa"/>
+            <w:shd w:val="clear" w:color="auto" w:fill="auto"/>
+            <w:vAlign w:val="center"/>
+          </w:tcPr>
+          <w:p>
+            <w:pPr>
+              <w:snapToGrid w:val="0"/>
+              <w:ind w:right="-68"/>
+              <w:jc w:val="center"/>
+              <w:rPr>
+                <w:rFonts w:ascii="Times New Roman" w:hAnsi="Times New Roman" w:cs="Times New Roman"/>
+                <w:color w:val="000000"/>
+                <w:sz w:val="18"/>
+                <w:szCs w:val="18"/>
+              </w:rPr>
+            </w:pPr>
+          </w:p>
+        </w:tc>
+        <w:tc>
+          <w:tcPr>
+            <w:tcW w:w="484" w:type="dxa"/>
+            <w:shd w:val="clear" w:color="auto" w:fill="auto"/>
+            <w:vAlign w:val="center"/>
+          </w:tcPr>
+          <w:p>
+            <w:pPr>
+              <w:snapToGrid w:val="0"/>
+              <w:ind w:left="-51" w:right="-66"/>
+              <w:jc w:val="center"/>
+              <w:rPr>
+                <w:rFonts w:ascii="Times New Roman" w:hAnsi="Times New Roman" w:cs="Times New Roman"/>
+                <w:color w:val="000000"/>
+                <w:sz w:val="18"/>
+                <w:szCs w:val="18"/>
+              </w:rPr>
+            </w:pPr>
+          </w:p>
+        </w:tc>
+        <w:tc>
+          <w:tcPr>
+            <w:tcW w:w="484" w:type="dxa"/>
+            <w:shd w:val="clear" w:color="auto" w:fill="auto"/>
+            <w:vAlign w:val="center"/>
+          </w:tcPr>
+          <w:p>
+            <w:pPr>
+              <w:snapToGrid w:val="0"/>
+              <w:ind w:right="-68"/>
+              <w:jc w:val="center"/>
+              <w:rPr>
+                <w:rFonts w:ascii="Times New Roman" w:hAnsi="Times New Roman" w:cs="Times New Roman"/>
+                <w:color w:val="000000"/>
+                <w:sz w:val="18"/>
+                <w:szCs w:val="18"/>
+              </w:rPr>
+            </w:pPr>
+          </w:p>
+        </w:tc>
+        <w:tc>
+          <w:tcPr>
+            <w:tcW w:w="977" w:type="dxa"/>
+            <w:shd w:val="clear" w:color="auto" w:fill="auto"/>
+            <w:vAlign w:val="center"/>
+          </w:tcPr>
+          <w:p>
+            <w:pPr>
+              <w:rPr>
+                <w:rFonts w:ascii="Times New Roman" w:hAnsi="Times New Roman" w:cs="Times New Roman"/>
+                <w:sz w:val="18"/>
+                <w:szCs w:val="18"/>
+                <w:lang w:val="vi-VN"/>
+              </w:rPr>
+            </w:pPr>
+          </w:p>
+        </w:tc>
+        <w:tc>
+          <w:tcPr>
+            <w:tcW w:w="537" w:type="dxa"/>
+            <w:shd w:val="clear" w:color="auto" w:fill="FDE9D9"/>
+          </w:tcPr>
+          <w:p>
+            <w:pPr>
+              <w:rPr>
+                <w:rFonts w:ascii="Times New Roman" w:hAnsi="Times New Roman" w:cs="Times New Roman"/>
+                <w:sz w:val="18"/>
+                <w:szCs w:val="18"/>
+                <w:lang w:val="vi-VN"/>
+              </w:rPr>
+            </w:pPr>
+          </w:p>
+        </w:tc>
+        <w:tc>
+          <w:tcPr>
+            <w:tcW w:w="537" w:type="dxa"/>
+            <w:shd w:val="clear" w:color="auto" w:fill="FDE9D9"/>
+          </w:tcPr>
+          <w:p>
+            <w:pPr>
+              <w:rPr>
+                <w:rFonts w:ascii="Times New Roman" w:hAnsi="Times New Roman" w:cs="Times New Roman"/>
+                <w:sz w:val="18"/>
+                <w:szCs w:val="18"/>
+                <w:lang w:val="vi-VN"/>
+              </w:rPr>
+            </w:pPr>
+          </w:p>
+        </w:tc>
+        <w:tc>
+          <w:tcPr>
+            <w:tcW w:w="391" w:type="dxa"/>
+          </w:tcPr>
+          <w:p>
+            <w:pPr>
+              <w:rPr>
+                <w:rFonts w:ascii="Times New Roman" w:hAnsi="Times New Roman" w:cs="Times New Roman"/>
+                <w:sz w:val="18"/>
+                <w:szCs w:val="18"/>
+                <w:lang w:val="vi-VN"/>
+              </w:rPr>
+            </w:pPr>
+          </w:p>
+        </w:tc>
+        <w:tc>
+          <w:tcPr>
+            <w:tcW w:w="392" w:type="dxa"/>
+          </w:tcPr>
+          <w:p>
+            <w:pPr>
+              <w:rPr>
+                <w:rFonts w:ascii="Times New Roman" w:hAnsi="Times New Roman" w:cs="Times New Roman"/>
+                <w:sz w:val="18"/>
+                <w:szCs w:val="18"/>
+                <w:lang w:val="vi-VN"/>
+              </w:rPr>
+            </w:pPr>
+          </w:p>
+        </w:tc>
+        <w:tc>
+          <w:tcPr>
+            <w:tcW w:w="392" w:type="dxa"/>
+          </w:tcPr>
+          <w:p>
+            <w:pPr>
+              <w:rPr>
+                <w:rFonts w:ascii="Times New Roman" w:hAnsi="Times New Roman" w:cs="Times New Roman"/>
+                <w:sz w:val="18"/>
+                <w:szCs w:val="18"/>
+                <w:lang w:val="vi-VN"/>
+              </w:rPr>
+            </w:pPr>
+          </w:p>
+        </w:tc>
+        <w:tc>
+          <w:tcPr>
+            <w:tcW w:w="1184" w:type="dxa"/>
+          </w:tcPr>
+          <w:p>
+            <w:pPr>
+              <w:rPr>
+                <w:rFonts w:ascii="Times New Roman" w:hAnsi="Times New Roman" w:cs="Times New Roman"/>
+                <w:sz w:val="18"/>
+                <w:szCs w:val="18"/>
+                <w:lang w:val="vi-VN"/>
+              </w:rPr>
+            </w:pPr>
+          </w:p>
+        </w:tc>
+      </w:tr>
+      <w:tr>
+        <w:trPr>
+          <w:trHeight w:hRule="exact" w:val="397"/>
+          <w:jc w:val="center"/>
+        </w:trPr>
+        <w:tc>
+          <w:tcPr>
+            <w:tcW w:w="1123" w:type="dxa"/>
+            <w:vAlign w:val="center"/>
+          </w:tcPr>
+          <w:p>
+            <w:pPr>
+              <w:rPr>
+                <w:rFonts w:ascii="Tahoma" w:hAnsi="Tahoma" w:cs="Tahoma"/>
+                <w:sz w:val="20"/>
+                <w:szCs w:val="20"/>
+              </w:rPr>
+            </w:pPr>
+            <w:r>
+              <w:rPr>
+                <w:rFonts w:ascii="Tahoma" w:hAnsi="Tahoma" w:cs="Tahoma"/>
+                <w:sz w:val="20"/>
+                <w:szCs w:val="20"/>
+              </w:rPr>
+              <w:t/>
+            </w:r>
+            <w:proofErr w:type="gramStart"/>
+            <w:r>
+              <w:rPr>
+                <w:rFonts w:ascii="Tahoma" w:hAnsi="Tahoma" w:cs="Tahoma"/>
+                <w:sz w:val="20"/>
+                <w:szCs w:val="20"/>
+              </w:rPr>
+              <w:t xml:space="preserve">43637</w:t>
+            </w:r>
+            <w:proofErr w:type="gramEnd"/>
+            <w:r>
+              <w:rPr>
+                <w:rFonts w:ascii="Tahoma" w:hAnsi="Tahoma" w:cs="Tahoma"/>
+                <w:sz w:val="20"/>
+                <w:szCs w:val="20"/>
+              </w:rPr>
+              <w:t/>
+            </w:r>
+          </w:p>
+        </w:tc>
+        <w:tc>
+          <w:tcPr>
+            <w:tcW w:w="2261" w:type="dxa"/>
+            <w:shd w:val="clear" w:color="auto" w:fill="auto"/>
+            <w:vAlign w:val="center"/>
+          </w:tcPr>
+          <w:p>
+            <w:pPr>
+              <w:rPr>
+                <w:rFonts w:ascii="Tahoma" w:hAnsi="Tahoma" w:cs="Tahoma"/>
+                <w:sz w:val="20"/>
+                <w:szCs w:val="20"/>
+              </w:rPr>
+            </w:pPr>
+            <w:r>
+              <w:rPr>
+                <w:rFonts w:ascii="Tahoma" w:hAnsi="Tahoma" w:cs="Tahoma"/>
+                <w:sz w:val="20"/>
+                <w:szCs w:val="20"/>
+              </w:rPr>
+              <w:t xml:space="preserve">Nước ngọt</w:t>
+            </w:r>
+            <w:r>
+              <w:rPr>
+                <w:rFonts w:ascii="Times New Roman" w:hAnsi="Times New Roman" w:cs="Times New Roman"/>
+                <w:sz w:val="20"/>
+                <w:szCs w:val="20"/>
+              </w:rPr>
+              <w:t/>
+            </w:r>
+          </w:p>
+        </w:tc>
+        <w:tc>
+          <w:tcPr>
+            <w:tcW w:w="601" w:type="dxa"/>
+            <w:shd w:val="clear" w:color="auto" w:fill="auto"/>
+            <w:textDirection w:val="tbRl"/>
+            <w:vAlign w:val="center"/>
+          </w:tcPr>
+          <w:p>
+            <w:pPr>
+              <w:snapToGrid w:val="0"/>
+              <w:ind w:left="113" w:right="-68"/>
+              <w:rPr>
+                <w:rFonts w:ascii="Times New Roman" w:hAnsi="Times New Roman" w:cs="Times New Roman"/>
+                <w:color w:val="000000"/>
+                <w:sz w:val="18"/>
+                <w:szCs w:val="18"/>
+              </w:rPr>
+            </w:pPr>
+          </w:p>
+        </w:tc>
+        <w:tc>
+          <w:tcPr>
+            <w:tcW w:w="484" w:type="dxa"/>
+            <w:shd w:val="clear" w:color="auto" w:fill="auto"/>
+            <w:textDirection w:val="tbRl"/>
+            <w:vAlign w:val="center"/>
+          </w:tcPr>
+          <w:p>
+            <w:pPr>
+              <w:snapToGrid w:val="0"/>
+              <w:ind w:left="113" w:right="-68"/>
+              <w:rPr>
+                <w:rFonts w:ascii="Times New Roman" w:hAnsi="Times New Roman" w:cs="Times New Roman"/>
+                <w:color w:val="000000"/>
+                <w:sz w:val="18"/>
+                <w:szCs w:val="18"/>
+                <w:lang w:val="vi-VN"/>
+              </w:rPr>
+            </w:pPr>
+          </w:p>
+        </w:tc>
+        <w:tc>
+          <w:tcPr>
+            <w:tcW w:w="484" w:type="dxa"/>
+            <w:textDirection w:val="tbRl"/>
+            <w:vAlign w:val="center"/>
+          </w:tcPr>
+          <w:p>
+            <w:pPr>
+              <w:snapToGrid w:val="0"/>
+              <w:ind w:left="113" w:right="-68"/>
+              <w:rPr>
+                <w:rFonts w:ascii="Times New Roman" w:hAnsi="Times New Roman" w:cs="Times New Roman"/>
+                <w:color w:val="000000"/>
+                <w:sz w:val="18"/>
+                <w:szCs w:val="18"/>
+              </w:rPr>
+            </w:pPr>
+          </w:p>
+        </w:tc>
+        <w:tc>
+          <w:tcPr>
+            <w:tcW w:w="484" w:type="dxa"/>
+            <w:textDirection w:val="tbRl"/>
+            <w:vAlign w:val="center"/>
+          </w:tcPr>
+          <w:p>
+            <w:pPr>
+              <w:snapToGrid w:val="0"/>
+              <w:ind w:left="113" w:right="-68"/>
+              <w:rPr>
+                <w:rFonts w:ascii="Times New Roman" w:hAnsi="Times New Roman" w:cs="Times New Roman"/>
+                <w:color w:val="000000"/>
+                <w:sz w:val="18"/>
+                <w:szCs w:val="18"/>
+              </w:rPr>
+            </w:pPr>
+          </w:p>
+        </w:tc>
+        <w:tc>
+          <w:tcPr>
+            <w:tcW w:w="484" w:type="dxa"/>
+            <w:textDirection w:val="tbRl"/>
+            <w:vAlign w:val="center"/>
+          </w:tcPr>
+          <w:p>
+            <w:pPr>
+              <w:snapToGrid w:val="0"/>
+              <w:ind w:left="113" w:right="-68"/>
+              <w:rPr>
+                <w:rFonts w:ascii="Times New Roman" w:hAnsi="Times New Roman" w:cs="Times New Roman"/>
+                <w:color w:val="000000"/>
+                <w:sz w:val="18"/>
+                <w:szCs w:val="18"/>
+              </w:rPr>
+            </w:pPr>
+          </w:p>
+        </w:tc>
+        <w:tc>
+          <w:tcPr>
+            <w:tcW w:w="484" w:type="dxa"/>
+          </w:tcPr>
+          <w:p>
+            <w:pPr>
+              <w:snapToGrid w:val="0"/>
+              <w:ind w:left="-51" w:right="-66"/>
+              <w:jc w:val="center"/>
+              <w:rPr>
+                <w:rFonts w:ascii="Times New Roman" w:hAnsi="Times New Roman" w:cs="Times New Roman"/>
+                <w:color w:val="000000"/>
+                <w:sz w:val="18"/>
+                <w:szCs w:val="18"/>
+              </w:rPr>
+            </w:pPr>
+          </w:p>
+        </w:tc>
+        <w:tc>
+          <w:tcPr>
+            <w:tcW w:w="484" w:type="dxa"/>
+            <w:vAlign w:val="center"/>
+          </w:tcPr>
+          <w:p>
+            <w:pPr>
+              <w:snapToGrid w:val="0"/>
+              <w:ind w:left="-51" w:right="-66"/>
+              <w:jc w:val="center"/>
+              <w:rPr>
+                <w:rFonts w:ascii="Times New Roman" w:hAnsi="Times New Roman" w:cs="Times New Roman"/>
+                <w:color w:val="000000"/>
+                <w:sz w:val="18"/>
+                <w:szCs w:val="18"/>
+              </w:rPr>
+            </w:pPr>
+          </w:p>
+        </w:tc>
+        <w:tc>
+          <w:tcPr>
+            <w:tcW w:w="484" w:type="dxa"/>
+            <w:vAlign w:val="center"/>
+          </w:tcPr>
+          <w:p>
+            <w:pPr>
+              <w:snapToGrid w:val="0"/>
+              <w:ind w:right="-68"/>
+              <w:jc w:val="center"/>
+              <w:rPr>
+                <w:rFonts w:ascii="Times New Roman" w:hAnsi="Times New Roman" w:cs="Times New Roman"/>
+                <w:color w:val="000000"/>
+                <w:sz w:val="18"/>
+                <w:szCs w:val="18"/>
+              </w:rPr>
+            </w:pPr>
+          </w:p>
+        </w:tc>
+        <w:tc>
+          <w:tcPr>
+            <w:tcW w:w="484" w:type="dxa"/>
+            <w:vAlign w:val="center"/>
+          </w:tcPr>
+          <w:p>
+            <w:pPr>
+              <w:snapToGrid w:val="0"/>
+              <w:ind w:left="-51" w:right="-66"/>
+              <w:jc w:val="center"/>
+              <w:rPr>
+                <w:rFonts w:ascii="Times New Roman" w:hAnsi="Times New Roman" w:cs="Times New Roman"/>
+                <w:color w:val="000000"/>
+                <w:sz w:val="18"/>
+                <w:szCs w:val="18"/>
+              </w:rPr>
+            </w:pPr>
+          </w:p>
+        </w:tc>
+        <w:tc>
+          <w:tcPr>
+            <w:tcW w:w="484" w:type="dxa"/>
+            <w:shd w:val="clear" w:color="auto" w:fill="auto"/>
+            <w:vAlign w:val="center"/>
+          </w:tcPr>
+          <w:p>
+            <w:pPr>
+              <w:snapToGrid w:val="0"/>
+              <w:ind w:right="-68"/>
+              <w:jc w:val="center"/>
+              <w:rPr>
+                <w:rFonts w:ascii="Times New Roman" w:hAnsi="Times New Roman" w:cs="Times New Roman"/>
+                <w:color w:val="000000"/>
+                <w:sz w:val="18"/>
+                <w:szCs w:val="18"/>
+              </w:rPr>
+            </w:pPr>
+          </w:p>
+        </w:tc>
+        <w:tc>
+          <w:tcPr>
+            <w:tcW w:w="484" w:type="dxa"/>
+            <w:shd w:val="clear" w:color="auto" w:fill="auto"/>
+            <w:vAlign w:val="center"/>
+          </w:tcPr>
+          <w:p>
+            <w:pPr>
+              <w:snapToGrid w:val="0"/>
+              <w:ind w:left="-51" w:right="-66"/>
+              <w:jc w:val="center"/>
+              <w:rPr>
+                <w:rFonts w:ascii="Times New Roman" w:hAnsi="Times New Roman" w:cs="Times New Roman"/>
+                <w:color w:val="000000"/>
+                <w:sz w:val="18"/>
+                <w:szCs w:val="18"/>
+              </w:rPr>
+            </w:pPr>
+          </w:p>
+        </w:tc>
+        <w:tc>
+          <w:tcPr>
+            <w:tcW w:w="484" w:type="dxa"/>
+            <w:shd w:val="clear" w:color="auto" w:fill="auto"/>
+            <w:vAlign w:val="center"/>
+          </w:tcPr>
+          <w:p>
+            <w:pPr>
+              <w:snapToGrid w:val="0"/>
+              <w:ind w:right="-68"/>
+              <w:jc w:val="center"/>
+              <w:rPr>
+                <w:rFonts w:ascii="Times New Roman" w:hAnsi="Times New Roman" w:cs="Times New Roman"/>
+                <w:color w:val="000000"/>
+                <w:sz w:val="18"/>
+                <w:szCs w:val="18"/>
+              </w:rPr>
+            </w:pPr>
+          </w:p>
+        </w:tc>
+        <w:tc>
+          <w:tcPr>
+            <w:tcW w:w="484" w:type="dxa"/>
+            <w:shd w:val="clear" w:color="auto" w:fill="auto"/>
+            <w:vAlign w:val="center"/>
+          </w:tcPr>
+          <w:p>
+            <w:pPr>
+              <w:snapToGrid w:val="0"/>
+              <w:ind w:left="-51" w:right="-66"/>
+              <w:jc w:val="center"/>
+              <w:rPr>
+                <w:rFonts w:ascii="Times New Roman" w:hAnsi="Times New Roman" w:cs="Times New Roman"/>
+                <w:color w:val="000000"/>
+                <w:sz w:val="18"/>
+                <w:szCs w:val="18"/>
+              </w:rPr>
+            </w:pPr>
+          </w:p>
+        </w:tc>
+        <w:tc>
+          <w:tcPr>
+            <w:tcW w:w="484" w:type="dxa"/>
+            <w:shd w:val="clear" w:color="auto" w:fill="auto"/>
+            <w:vAlign w:val="center"/>
+          </w:tcPr>
+          <w:p>
+            <w:pPr>
+              <w:snapToGrid w:val="0"/>
+              <w:ind w:right="-68"/>
+              <w:jc w:val="center"/>
+              <w:rPr>
+                <w:rFonts w:ascii="Times New Roman" w:hAnsi="Times New Roman" w:cs="Times New Roman"/>
+                <w:color w:val="000000"/>
+                <w:sz w:val="18"/>
+                <w:szCs w:val="18"/>
+              </w:rPr>
+            </w:pPr>
+          </w:p>
+        </w:tc>
+        <w:tc>
+          <w:tcPr>
+            <w:tcW w:w="977" w:type="dxa"/>
+            <w:shd w:val="clear" w:color="auto" w:fill="auto"/>
+            <w:vAlign w:val="center"/>
+          </w:tcPr>
+          <w:p>
+            <w:pPr>
+              <w:rPr>
+                <w:rFonts w:ascii="Times New Roman" w:hAnsi="Times New Roman" w:cs="Times New Roman"/>
+                <w:sz w:val="18"/>
+                <w:szCs w:val="18"/>
+                <w:lang w:val="vi-VN"/>
+              </w:rPr>
+            </w:pPr>
+          </w:p>
+        </w:tc>
+        <w:tc>
+          <w:tcPr>
+            <w:tcW w:w="537" w:type="dxa"/>
+            <w:shd w:val="clear" w:color="auto" w:fill="FDE9D9"/>
+          </w:tcPr>
+          <w:p>
+            <w:pPr>
+              <w:rPr>
+                <w:rFonts w:ascii="Times New Roman" w:hAnsi="Times New Roman" w:cs="Times New Roman"/>
+                <w:sz w:val="18"/>
+                <w:szCs w:val="18"/>
+                <w:lang w:val="vi-VN"/>
+              </w:rPr>
+            </w:pPr>
+          </w:p>
+        </w:tc>
+        <w:tc>
+          <w:tcPr>
+            <w:tcW w:w="537" w:type="dxa"/>
+            <w:shd w:val="clear" w:color="auto" w:fill="FDE9D9"/>
+          </w:tcPr>
+          <w:p>
+            <w:pPr>
+              <w:rPr>
+                <w:rFonts w:ascii="Times New Roman" w:hAnsi="Times New Roman" w:cs="Times New Roman"/>
+                <w:sz w:val="18"/>
+                <w:szCs w:val="18"/>
+                <w:lang w:val="vi-VN"/>
+              </w:rPr>
+            </w:pPr>
+          </w:p>
+        </w:tc>
+        <w:tc>
+          <w:tcPr>
+            <w:tcW w:w="391" w:type="dxa"/>
+          </w:tcPr>
+          <w:p>
+            <w:pPr>
+              <w:rPr>
+                <w:rFonts w:ascii="Times New Roman" w:hAnsi="Times New Roman" w:cs="Times New Roman"/>
+                <w:sz w:val="18"/>
+                <w:szCs w:val="18"/>
+                <w:lang w:val="vi-VN"/>
+              </w:rPr>
+            </w:pPr>
+          </w:p>
+        </w:tc>
+        <w:tc>
+          <w:tcPr>
+            <w:tcW w:w="392" w:type="dxa"/>
+          </w:tcPr>
+          <w:p>
+            <w:pPr>
+              <w:rPr>
+                <w:rFonts w:ascii="Times New Roman" w:hAnsi="Times New Roman" w:cs="Times New Roman"/>
+                <w:sz w:val="18"/>
+                <w:szCs w:val="18"/>
+                <w:lang w:val="vi-VN"/>
+              </w:rPr>
+            </w:pPr>
+          </w:p>
+        </w:tc>
+        <w:tc>
+          <w:tcPr>
+            <w:tcW w:w="392" w:type="dxa"/>
+          </w:tcPr>
+          <w:p>
+            <w:pPr>
+              <w:rPr>
+                <w:rFonts w:ascii="Times New Roman" w:hAnsi="Times New Roman" w:cs="Times New Roman"/>
+                <w:sz w:val="18"/>
+                <w:szCs w:val="18"/>
+                <w:lang w:val="vi-VN"/>
+              </w:rPr>
+            </w:pPr>
+          </w:p>
+        </w:tc>
+        <w:tc>
+          <w:tcPr>
+            <w:tcW w:w="1184" w:type="dxa"/>
+          </w:tcPr>
+          <w:p>
+            <w:pPr>
+              <w:rPr>
+                <w:rFonts w:ascii="Times New Roman" w:hAnsi="Times New Roman" w:cs="Times New Roman"/>
+                <w:sz w:val="18"/>
+                <w:szCs w:val="18"/>
+                <w:lang w:val="vi-VN"/>
+              </w:rPr>
+            </w:pPr>
+          </w:p>
+        </w:tc>
+      </w:tr>
+      <w:tr>
+        <w:trPr>
+          <w:trHeight w:hRule="exact" w:val="397"/>
+          <w:jc w:val="center"/>
+        </w:trPr>
+        <w:tc>
+          <w:tcPr>
+            <w:tcW w:w="1123" w:type="dxa"/>
+            <w:vAlign w:val="center"/>
+          </w:tcPr>
+          <w:p>
+            <w:pPr>
+              <w:rPr>
+                <w:rFonts w:ascii="Tahoma" w:hAnsi="Tahoma" w:cs="Tahoma"/>
+                <w:sz w:val="20"/>
+                <w:szCs w:val="20"/>
+              </w:rPr>
+            </w:pPr>
+            <w:r>
+              <w:rPr>
+                <w:rFonts w:ascii="Tahoma" w:hAnsi="Tahoma" w:cs="Tahoma"/>
+                <w:sz w:val="20"/>
+                <w:szCs w:val="20"/>
+              </w:rPr>
+              <w:t/>
+            </w:r>
+            <w:proofErr w:type="gramStart"/>
+            <w:r>
+              <w:rPr>
+                <w:rFonts w:ascii="Tahoma" w:hAnsi="Tahoma" w:cs="Tahoma"/>
+                <w:sz w:val="20"/>
+                <w:szCs w:val="20"/>
+              </w:rPr>
+              <w:t xml:space="preserve">44274</w:t>
+            </w:r>
+            <w:proofErr w:type="gramEnd"/>
+            <w:r>
+              <w:rPr>
+                <w:rFonts w:ascii="Tahoma" w:hAnsi="Tahoma" w:cs="Tahoma"/>
+                <w:sz w:val="20"/>
+                <w:szCs w:val="20"/>
+              </w:rPr>
+              <w:t/>
+            </w:r>
+          </w:p>
+        </w:tc>
+        <w:tc>
+          <w:tcPr>
+            <w:tcW w:w="2261" w:type="dxa"/>
+            <w:shd w:val="clear" w:color="auto" w:fill="auto"/>
+            <w:vAlign w:val="center"/>
+          </w:tcPr>
+          <w:p>
+            <w:pPr>
+              <w:rPr>
+                <w:rFonts w:ascii="Tahoma" w:hAnsi="Tahoma" w:cs="Tahoma"/>
+                <w:sz w:val="20"/>
+                <w:szCs w:val="20"/>
+              </w:rPr>
+            </w:pPr>
+            <w:r>
+              <w:rPr>
+                <w:rFonts w:ascii="Tahoma" w:hAnsi="Tahoma" w:cs="Tahoma"/>
+                <w:sz w:val="20"/>
+                <w:szCs w:val="20"/>
+              </w:rPr>
+              <w:t xml:space="preserve">NON SALT PBO (40pcs)
+Pro. date: 30/08/2018</w:t>
+            </w:r>
+            <w:r>
+              <w:rPr>
+                <w:rFonts w:ascii="Times New Roman" w:hAnsi="Times New Roman" w:cs="Times New Roman"/>
+                <w:sz w:val="20"/>
+                <w:szCs w:val="20"/>
+              </w:rPr>
+              <w:t/>
+            </w:r>
+          </w:p>
+        </w:tc>
+        <w:tc>
+          <w:tcPr>
+            <w:tcW w:w="601" w:type="dxa"/>
+            <w:shd w:val="clear" w:color="auto" w:fill="auto"/>
+            <w:textDirection w:val="tbRl"/>
+            <w:vAlign w:val="center"/>
+          </w:tcPr>
+          <w:p>
+            <w:pPr>
+              <w:snapToGrid w:val="0"/>
+              <w:ind w:left="113" w:right="-68"/>
+              <w:rPr>
+                <w:rFonts w:ascii="Times New Roman" w:hAnsi="Times New Roman" w:cs="Times New Roman"/>
+                <w:color w:val="000000"/>
+                <w:sz w:val="18"/>
+                <w:szCs w:val="18"/>
+              </w:rPr>
+            </w:pPr>
+          </w:p>
+        </w:tc>
+        <w:tc>
+          <w:tcPr>
+            <w:tcW w:w="484" w:type="dxa"/>
+            <w:shd w:val="clear" w:color="auto" w:fill="auto"/>
+            <w:textDirection w:val="tbRl"/>
+            <w:vAlign w:val="center"/>
+          </w:tcPr>
+          <w:p>
+            <w:pPr>
+              <w:snapToGrid w:val="0"/>
+              <w:ind w:left="113" w:right="-68"/>
+              <w:rPr>
+                <w:rFonts w:ascii="Times New Roman" w:hAnsi="Times New Roman" w:cs="Times New Roman"/>
+                <w:color w:val="000000"/>
+                <w:sz w:val="18"/>
+                <w:szCs w:val="18"/>
+                <w:lang w:val="vi-VN"/>
+              </w:rPr>
+            </w:pPr>
+          </w:p>
+        </w:tc>
+        <w:tc>
+          <w:tcPr>
+            <w:tcW w:w="484" w:type="dxa"/>
+            <w:textDirection w:val="tbRl"/>
+            <w:vAlign w:val="center"/>
+          </w:tcPr>
+          <w:p>
+            <w:pPr>
+              <w:snapToGrid w:val="0"/>
+              <w:ind w:left="113" w:right="-68"/>
+              <w:rPr>
+                <w:rFonts w:ascii="Times New Roman" w:hAnsi="Times New Roman" w:cs="Times New Roman"/>
+                <w:color w:val="000000"/>
+                <w:sz w:val="18"/>
+                <w:szCs w:val="18"/>
+              </w:rPr>
+            </w:pPr>
+          </w:p>
+        </w:tc>
+        <w:tc>
+          <w:tcPr>
+            <w:tcW w:w="484" w:type="dxa"/>
+            <w:textDirection w:val="tbRl"/>
+            <w:vAlign w:val="center"/>
+          </w:tcPr>
+          <w:p>
+            <w:pPr>
+              <w:snapToGrid w:val="0"/>
+              <w:ind w:left="113" w:right="-68"/>
+              <w:rPr>
+                <w:rFonts w:ascii="Times New Roman" w:hAnsi="Times New Roman" w:cs="Times New Roman"/>
+                <w:color w:val="000000"/>
+                <w:sz w:val="18"/>
+                <w:szCs w:val="18"/>
+              </w:rPr>
+            </w:pPr>
+          </w:p>
+        </w:tc>
+        <w:tc>
+          <w:tcPr>
+            <w:tcW w:w="484" w:type="dxa"/>
+            <w:textDirection w:val="tbRl"/>
+            <w:vAlign w:val="center"/>
+          </w:tcPr>
+          <w:p>
+            <w:pPr>
+              <w:snapToGrid w:val="0"/>
+              <w:ind w:left="113" w:right="-68"/>
+              <w:rPr>
+                <w:rFonts w:ascii="Times New Roman" w:hAnsi="Times New Roman" w:cs="Times New Roman"/>
+                <w:color w:val="000000"/>
+                <w:sz w:val="18"/>
+                <w:szCs w:val="18"/>
+              </w:rPr>
+            </w:pPr>
+          </w:p>
+        </w:tc>
+        <w:tc>
+          <w:tcPr>
+            <w:tcW w:w="484" w:type="dxa"/>
+          </w:tcPr>
+          <w:p>
+            <w:pPr>
+              <w:snapToGrid w:val="0"/>
+              <w:ind w:left="-51" w:right="-66"/>
+              <w:jc w:val="center"/>
+              <w:rPr>
+                <w:rFonts w:ascii="Times New Roman" w:hAnsi="Times New Roman" w:cs="Times New Roman"/>
+                <w:color w:val="000000"/>
+                <w:sz w:val="18"/>
+                <w:szCs w:val="18"/>
+              </w:rPr>
+            </w:pPr>
+          </w:p>
+        </w:tc>
+        <w:tc>
+          <w:tcPr>
+            <w:tcW w:w="484" w:type="dxa"/>
+            <w:vAlign w:val="center"/>
+          </w:tcPr>
+          <w:p>
+            <w:pPr>
+              <w:snapToGrid w:val="0"/>
+              <w:ind w:left="-51" w:right="-66"/>
+              <w:jc w:val="center"/>
+              <w:rPr>
+                <w:rFonts w:ascii="Times New Roman" w:hAnsi="Times New Roman" w:cs="Times New Roman"/>
+                <w:color w:val="000000"/>
+                <w:sz w:val="18"/>
+                <w:szCs w:val="18"/>
+              </w:rPr>
+            </w:pPr>
+          </w:p>
+        </w:tc>
+        <w:tc>
+          <w:tcPr>
+            <w:tcW w:w="484" w:type="dxa"/>
+            <w:vAlign w:val="center"/>
+          </w:tcPr>
+          <w:p>
+            <w:pPr>
+              <w:snapToGrid w:val="0"/>
+              <w:ind w:right="-68"/>
+              <w:jc w:val="center"/>
+              <w:rPr>
+                <w:rFonts w:ascii="Times New Roman" w:hAnsi="Times New Roman" w:cs="Times New Roman"/>
+                <w:color w:val="000000"/>
+                <w:sz w:val="18"/>
+                <w:szCs w:val="18"/>
+              </w:rPr>
+            </w:pPr>
+          </w:p>
+        </w:tc>
+        <w:tc>
+          <w:tcPr>
+            <w:tcW w:w="484" w:type="dxa"/>
+            <w:vAlign w:val="center"/>
+          </w:tcPr>
+          <w:p>
+            <w:pPr>
+              <w:snapToGrid w:val="0"/>
+              <w:ind w:left="-51" w:right="-66"/>
+              <w:jc w:val="center"/>
+              <w:rPr>
+                <w:rFonts w:ascii="Times New Roman" w:hAnsi="Times New Roman" w:cs="Times New Roman"/>
+                <w:color w:val="000000"/>
+                <w:sz w:val="18"/>
+                <w:szCs w:val="18"/>
+              </w:rPr>
+            </w:pPr>
+          </w:p>
+        </w:tc>
+        <w:tc>
+          <w:tcPr>
+            <w:tcW w:w="484" w:type="dxa"/>
+            <w:shd w:val="clear" w:color="auto" w:fill="auto"/>
+            <w:vAlign w:val="center"/>
+          </w:tcPr>
+          <w:p>
+            <w:pPr>
+              <w:snapToGrid w:val="0"/>
+              <w:ind w:right="-68"/>
+              <w:jc w:val="center"/>
+              <w:rPr>
+                <w:rFonts w:ascii="Times New Roman" w:hAnsi="Times New Roman" w:cs="Times New Roman"/>
+                <w:color w:val="000000"/>
+                <w:sz w:val="18"/>
+                <w:szCs w:val="18"/>
+              </w:rPr>
+            </w:pPr>
+          </w:p>
+        </w:tc>
+        <w:tc>
+          <w:tcPr>
+            <w:tcW w:w="484" w:type="dxa"/>
+            <w:shd w:val="clear" w:color="auto" w:fill="auto"/>
+            <w:vAlign w:val="center"/>
+          </w:tcPr>
+          <w:p>
+            <w:pPr>
+              <w:snapToGrid w:val="0"/>
+              <w:ind w:left="-51" w:right="-66"/>
+              <w:jc w:val="center"/>
+              <w:rPr>
+                <w:rFonts w:ascii="Times New Roman" w:hAnsi="Times New Roman" w:cs="Times New Roman"/>
+                <w:color w:val="000000"/>
+                <w:sz w:val="18"/>
+                <w:szCs w:val="18"/>
+              </w:rPr>
+            </w:pPr>
+          </w:p>
+        </w:tc>
+        <w:tc>
+          <w:tcPr>
+            <w:tcW w:w="484" w:type="dxa"/>
+            <w:shd w:val="clear" w:color="auto" w:fill="auto"/>
+            <w:vAlign w:val="center"/>
+          </w:tcPr>
+          <w:p>
+            <w:pPr>
+              <w:snapToGrid w:val="0"/>
+              <w:ind w:right="-68"/>
+              <w:jc w:val="center"/>
+              <w:rPr>
+                <w:rFonts w:ascii="Times New Roman" w:hAnsi="Times New Roman" w:cs="Times New Roman"/>
+                <w:color w:val="000000"/>
+                <w:sz w:val="18"/>
+                <w:szCs w:val="18"/>
+              </w:rPr>
+            </w:pPr>
+          </w:p>
+        </w:tc>
+        <w:tc>
+          <w:tcPr>
+            <w:tcW w:w="484" w:type="dxa"/>
+            <w:shd w:val="clear" w:color="auto" w:fill="auto"/>
+            <w:vAlign w:val="center"/>
+          </w:tcPr>
+          <w:p>
+            <w:pPr>
+              <w:snapToGrid w:val="0"/>
+              <w:ind w:left="-51" w:right="-66"/>
+              <w:jc w:val="center"/>
+              <w:rPr>
+                <w:rFonts w:ascii="Times New Roman" w:hAnsi="Times New Roman" w:cs="Times New Roman"/>
+                <w:color w:val="000000"/>
+                <w:sz w:val="18"/>
+                <w:szCs w:val="18"/>
+              </w:rPr>
+            </w:pPr>
+          </w:p>
+        </w:tc>
+        <w:tc>
+          <w:tcPr>
+            <w:tcW w:w="484" w:type="dxa"/>
+            <w:shd w:val="clear" w:color="auto" w:fill="auto"/>
+            <w:vAlign w:val="center"/>
+          </w:tcPr>
+          <w:p>
+            <w:pPr>
+              <w:snapToGrid w:val="0"/>
+              <w:ind w:right="-68"/>
+              <w:jc w:val="center"/>
+              <w:rPr>
+                <w:rFonts w:ascii="Times New Roman" w:hAnsi="Times New Roman" w:cs="Times New Roman"/>
+                <w:color w:val="000000"/>
+                <w:sz w:val="18"/>
+                <w:szCs w:val="18"/>
+              </w:rPr>
+            </w:pPr>
+          </w:p>
+        </w:tc>
+        <w:tc>
+          <w:tcPr>
+            <w:tcW w:w="977" w:type="dxa"/>
+            <w:shd w:val="clear" w:color="auto" w:fill="auto"/>
+            <w:vAlign w:val="center"/>
+          </w:tcPr>
+          <w:p>
+            <w:pPr>
+              <w:rPr>
+                <w:rFonts w:ascii="Times New Roman" w:hAnsi="Times New Roman" w:cs="Times New Roman"/>
+                <w:sz w:val="18"/>
+                <w:szCs w:val="18"/>
+                <w:lang w:val="vi-VN"/>
+              </w:rPr>
+            </w:pPr>
+          </w:p>
+        </w:tc>
+        <w:tc>
+          <w:tcPr>
+            <w:tcW w:w="537" w:type="dxa"/>
+            <w:shd w:val="clear" w:color="auto" w:fill="FDE9D9"/>
+          </w:tcPr>
+          <w:p>
+            <w:pPr>
+              <w:rPr>
+                <w:rFonts w:ascii="Times New Roman" w:hAnsi="Times New Roman" w:cs="Times New Roman"/>
+                <w:sz w:val="18"/>
+                <w:szCs w:val="18"/>
+                <w:lang w:val="vi-VN"/>
+              </w:rPr>
+            </w:pPr>
+          </w:p>
+        </w:tc>
+        <w:tc>
+          <w:tcPr>
+            <w:tcW w:w="537" w:type="dxa"/>
+            <w:shd w:val="clear" w:color="auto" w:fill="FDE9D9"/>
+          </w:tcPr>
+          <w:p>
+            <w:pPr>
+              <w:rPr>
+                <w:rFonts w:ascii="Times New Roman" w:hAnsi="Times New Roman" w:cs="Times New Roman"/>
+                <w:sz w:val="18"/>
+                <w:szCs w:val="18"/>
+                <w:lang w:val="vi-VN"/>
+              </w:rPr>
+            </w:pPr>
+          </w:p>
+        </w:tc>
+        <w:tc>
+          <w:tcPr>
+            <w:tcW w:w="391" w:type="dxa"/>
+          </w:tcPr>
+          <w:p>
+            <w:pPr>
+              <w:rPr>
+                <w:rFonts w:ascii="Times New Roman" w:hAnsi="Times New Roman" w:cs="Times New Roman"/>
+                <w:sz w:val="18"/>
+                <w:szCs w:val="18"/>
+                <w:lang w:val="vi-VN"/>
+              </w:rPr>
+            </w:pPr>
+          </w:p>
+        </w:tc>
+        <w:tc>
+          <w:tcPr>
+            <w:tcW w:w="392" w:type="dxa"/>
+          </w:tcPr>
+          <w:p>
+            <w:pPr>
+              <w:rPr>
+                <w:rFonts w:ascii="Times New Roman" w:hAnsi="Times New Roman" w:cs="Times New Roman"/>
+                <w:sz w:val="18"/>
+                <w:szCs w:val="18"/>
+                <w:lang w:val="vi-VN"/>
+              </w:rPr>
+            </w:pPr>
+          </w:p>
+        </w:tc>
+        <w:tc>
+          <w:tcPr>
+            <w:tcW w:w="392" w:type="dxa"/>
+          </w:tcPr>
+          <w:p>
+            <w:pPr>
+              <w:rPr>
+                <w:rFonts w:ascii="Times New Roman" w:hAnsi="Times New Roman" w:cs="Times New Roman"/>
+                <w:sz w:val="18"/>
+                <w:szCs w:val="18"/>
+                <w:lang w:val="vi-VN"/>
+              </w:rPr>
+            </w:pPr>
+          </w:p>
+        </w:tc>
+        <w:tc>
+          <w:tcPr>
+            <w:tcW w:w="1184" w:type="dxa"/>
+          </w:tcPr>
+          <w:p>
+            <w:pPr>
+              <w:rPr>
+                <w:rFonts w:ascii="Times New Roman" w:hAnsi="Times New Roman" w:cs="Times New Roman"/>
+                <w:sz w:val="18"/>
+                <w:szCs w:val="18"/>
+                <w:lang w:val="vi-VN"/>
+              </w:rPr>
+            </w:pPr>
+          </w:p>
+        </w:tc>
+      </w:tr>
+      <w:tr>
+        <w:trPr>
+          <w:trHeight w:hRule="exact" w:val="397"/>
+          <w:jc w:val="center"/>
+        </w:trPr>
+        <w:tc>
+          <w:tcPr>
+            <w:tcW w:w="1123" w:type="dxa"/>
+            <w:vAlign w:val="center"/>
+          </w:tcPr>
+          <w:p>
+            <w:pPr>
+              <w:rPr>
+                <w:rFonts w:ascii="Tahoma" w:hAnsi="Tahoma" w:cs="Tahoma"/>
+                <w:sz w:val="20"/>
+                <w:szCs w:val="20"/>
+              </w:rPr>
+            </w:pPr>
+            <w:r>
+              <w:rPr>
+                <w:rFonts w:ascii="Tahoma" w:hAnsi="Tahoma" w:cs="Tahoma"/>
+                <w:sz w:val="20"/>
+                <w:szCs w:val="20"/>
+              </w:rPr>
+              <w:t/>
+            </w:r>
+            <w:proofErr w:type="gramStart"/>
+            <w:r>
+              <w:rPr>
+                <w:rFonts w:ascii="Tahoma" w:hAnsi="Tahoma" w:cs="Tahoma"/>
+                <w:sz w:val="20"/>
+                <w:szCs w:val="20"/>
+              </w:rPr>
+              <w:t xml:space="preserve">44337</w:t>
+            </w:r>
+            <w:proofErr w:type="gramEnd"/>
+            <w:r>
+              <w:rPr>
+                <w:rFonts w:ascii="Tahoma" w:hAnsi="Tahoma" w:cs="Tahoma"/>
+                <w:sz w:val="20"/>
+                <w:szCs w:val="20"/>
+              </w:rPr>
+              <w:t/>
+            </w:r>
+          </w:p>
+        </w:tc>
+        <w:tc>
+          <w:tcPr>
+            <w:tcW w:w="2261" w:type="dxa"/>
+            <w:shd w:val="clear" w:color="auto" w:fill="auto"/>
+            <w:vAlign w:val="center"/>
+          </w:tcPr>
+          <w:p>
+            <w:pPr>
+              <w:rPr>
+                <w:rFonts w:ascii="Tahoma" w:hAnsi="Tahoma" w:cs="Tahoma"/>
+                <w:sz w:val="20"/>
+                <w:szCs w:val="20"/>
+              </w:rPr>
+            </w:pPr>
+            <w:r>
+              <w:rPr>
+                <w:rFonts w:ascii="Tahoma" w:hAnsi="Tahoma" w:cs="Tahoma"/>
+                <w:sz w:val="20"/>
+                <w:szCs w:val="20"/>
+              </w:rPr>
+              <w:t xml:space="preserve">1</w:t>
+            </w:r>
+            <w:r>
+              <w:rPr>
+                <w:rFonts w:ascii="Times New Roman" w:hAnsi="Times New Roman" w:cs="Times New Roman"/>
+                <w:sz w:val="20"/>
+                <w:szCs w:val="20"/>
+              </w:rPr>
+              <w:t/>
+            </w:r>
+          </w:p>
+        </w:tc>
+        <w:tc>
+          <w:tcPr>
+            <w:tcW w:w="601" w:type="dxa"/>
+            <w:shd w:val="clear" w:color="auto" w:fill="auto"/>
+            <w:textDirection w:val="tbRl"/>
+            <w:vAlign w:val="center"/>
+          </w:tcPr>
+          <w:p>
+            <w:pPr>
+              <w:snapToGrid w:val="0"/>
+              <w:ind w:left="113" w:right="-68"/>
+              <w:rPr>
+                <w:rFonts w:ascii="Times New Roman" w:hAnsi="Times New Roman" w:cs="Times New Roman"/>
+                <w:color w:val="000000"/>
+                <w:sz w:val="18"/>
+                <w:szCs w:val="18"/>
+              </w:rPr>
+            </w:pPr>
+          </w:p>
+        </w:tc>
+        <w:tc>
+          <w:tcPr>
+            <w:tcW w:w="484" w:type="dxa"/>
+            <w:shd w:val="clear" w:color="auto" w:fill="auto"/>
+            <w:textDirection w:val="tbRl"/>
+            <w:vAlign w:val="center"/>
+          </w:tcPr>
+          <w:p>
+            <w:pPr>
+              <w:snapToGrid w:val="0"/>
+              <w:ind w:left="113" w:right="-68"/>
+              <w:rPr>
+                <w:rFonts w:ascii="Times New Roman" w:hAnsi="Times New Roman" w:cs="Times New Roman"/>
+                <w:color w:val="000000"/>
+                <w:sz w:val="18"/>
+                <w:szCs w:val="18"/>
+                <w:lang w:val="vi-VN"/>
+              </w:rPr>
+            </w:pPr>
+          </w:p>
+        </w:tc>
+        <w:tc>
+          <w:tcPr>
+            <w:tcW w:w="484" w:type="dxa"/>
+            <w:textDirection w:val="tbRl"/>
+            <w:vAlign w:val="center"/>
+          </w:tcPr>
+          <w:p>
+            <w:pPr>
+              <w:snapToGrid w:val="0"/>
+              <w:ind w:left="113" w:right="-68"/>
+              <w:rPr>
+                <w:rFonts w:ascii="Times New Roman" w:hAnsi="Times New Roman" w:cs="Times New Roman"/>
+                <w:color w:val="000000"/>
+                <w:sz w:val="18"/>
+                <w:szCs w:val="18"/>
+              </w:rPr>
+            </w:pPr>
+          </w:p>
+        </w:tc>
+        <w:tc>
+          <w:tcPr>
+            <w:tcW w:w="484" w:type="dxa"/>
+            <w:textDirection w:val="tbRl"/>
+            <w:vAlign w:val="center"/>
+          </w:tcPr>
+          <w:p>
+            <w:pPr>
+              <w:snapToGrid w:val="0"/>
+              <w:ind w:left="113" w:right="-68"/>
+              <w:rPr>
+                <w:rFonts w:ascii="Times New Roman" w:hAnsi="Times New Roman" w:cs="Times New Roman"/>
+                <w:color w:val="000000"/>
+                <w:sz w:val="18"/>
+                <w:szCs w:val="18"/>
+              </w:rPr>
+            </w:pPr>
+          </w:p>
+        </w:tc>
+        <w:tc>
+          <w:tcPr>
+            <w:tcW w:w="484" w:type="dxa"/>
+            <w:textDirection w:val="tbRl"/>
+            <w:vAlign w:val="center"/>
+          </w:tcPr>
+          <w:p>
+            <w:pPr>
+              <w:snapToGrid w:val="0"/>
+              <w:ind w:left="113" w:right="-68"/>
+              <w:rPr>
+                <w:rFonts w:ascii="Times New Roman" w:hAnsi="Times New Roman" w:cs="Times New Roman"/>
+                <w:color w:val="000000"/>
+                <w:sz w:val="18"/>
+                <w:szCs w:val="18"/>
+              </w:rPr>
+            </w:pPr>
+          </w:p>
+        </w:tc>
+        <w:tc>
+          <w:tcPr>
+            <w:tcW w:w="484" w:type="dxa"/>
+          </w:tcPr>
+          <w:p>
+            <w:pPr>
+              <w:snapToGrid w:val="0"/>
+              <w:ind w:left="-51" w:right="-66"/>
+              <w:jc w:val="center"/>
+              <w:rPr>
+                <w:rFonts w:ascii="Times New Roman" w:hAnsi="Times New Roman" w:cs="Times New Roman"/>
+                <w:color w:val="000000"/>
+                <w:sz w:val="18"/>
+                <w:szCs w:val="18"/>
+              </w:rPr>
+            </w:pPr>
+          </w:p>
+        </w:tc>
+        <w:tc>
+          <w:tcPr>
+            <w:tcW w:w="484" w:type="dxa"/>
+            <w:vAlign w:val="center"/>
+          </w:tcPr>
+          <w:p>
+            <w:pPr>
+              <w:snapToGrid w:val="0"/>
+              <w:ind w:left="-51" w:right="-66"/>
+              <w:jc w:val="center"/>
+              <w:rPr>
+                <w:rFonts w:ascii="Times New Roman" w:hAnsi="Times New Roman" w:cs="Times New Roman"/>
+                <w:color w:val="000000"/>
+                <w:sz w:val="18"/>
+                <w:szCs w:val="18"/>
+              </w:rPr>
+            </w:pPr>
+          </w:p>
+        </w:tc>
+        <w:tc>
+          <w:tcPr>
+            <w:tcW w:w="484" w:type="dxa"/>
+            <w:vAlign w:val="center"/>
+          </w:tcPr>
+          <w:p>
+            <w:pPr>
+              <w:snapToGrid w:val="0"/>
+              <w:ind w:right="-68"/>
+              <w:jc w:val="center"/>
+              <w:rPr>
+                <w:rFonts w:ascii="Times New Roman" w:hAnsi="Times New Roman" w:cs="Times New Roman"/>
+                <w:color w:val="000000"/>
+                <w:sz w:val="18"/>
+                <w:szCs w:val="18"/>
+              </w:rPr>
+            </w:pPr>
+          </w:p>
+        </w:tc>
+        <w:tc>
+          <w:tcPr>
+            <w:tcW w:w="484" w:type="dxa"/>
+            <w:vAlign w:val="center"/>
+          </w:tcPr>
+          <w:p>
+            <w:pPr>
+              <w:snapToGrid w:val="0"/>
+              <w:ind w:left="-51" w:right="-66"/>
+              <w:jc w:val="center"/>
+              <w:rPr>
+                <w:rFonts w:ascii="Times New Roman" w:hAnsi="Times New Roman" w:cs="Times New Roman"/>
+                <w:color w:val="000000"/>
+                <w:sz w:val="18"/>
+                <w:szCs w:val="18"/>
+              </w:rPr>
+            </w:pPr>
+          </w:p>
+        </w:tc>
+        <w:tc>
+          <w:tcPr>
+            <w:tcW w:w="484" w:type="dxa"/>
+            <w:shd w:val="clear" w:color="auto" w:fill="auto"/>
+            <w:vAlign w:val="center"/>
+          </w:tcPr>
+          <w:p>
+            <w:pPr>
+              <w:snapToGrid w:val="0"/>
+              <w:ind w:right="-68"/>
+              <w:jc w:val="center"/>
+              <w:rPr>
+                <w:rFonts w:ascii="Times New Roman" w:hAnsi="Times New Roman" w:cs="Times New Roman"/>
+                <w:color w:val="000000"/>
+                <w:sz w:val="18"/>
+                <w:szCs w:val="18"/>
+              </w:rPr>
+            </w:pPr>
+          </w:p>
+        </w:tc>
+        <w:tc>
+          <w:tcPr>
+            <w:tcW w:w="484" w:type="dxa"/>
+            <w:shd w:val="clear" w:color="auto" w:fill="auto"/>
+            <w:vAlign w:val="center"/>
+          </w:tcPr>
+          <w:p>
+            <w:pPr>
+              <w:snapToGrid w:val="0"/>
+              <w:ind w:left="-51" w:right="-66"/>
+              <w:jc w:val="center"/>
+              <w:rPr>
+                <w:rFonts w:ascii="Times New Roman" w:hAnsi="Times New Roman" w:cs="Times New Roman"/>
+                <w:color w:val="000000"/>
+                <w:sz w:val="18"/>
+                <w:szCs w:val="18"/>
+              </w:rPr>
+            </w:pPr>
+          </w:p>
+        </w:tc>
+        <w:tc>
+          <w:tcPr>
+            <w:tcW w:w="484" w:type="dxa"/>
+            <w:shd w:val="clear" w:color="auto" w:fill="auto"/>
+            <w:vAlign w:val="center"/>
+          </w:tcPr>
+          <w:p>
+            <w:pPr>
+              <w:snapToGrid w:val="0"/>
+              <w:ind w:right="-68"/>
+              <w:jc w:val="center"/>
+              <w:rPr>
+                <w:rFonts w:ascii="Times New Roman" w:hAnsi="Times New Roman" w:cs="Times New Roman"/>
+                <w:color w:val="000000"/>
+                <w:sz w:val="18"/>
+                <w:szCs w:val="18"/>
+              </w:rPr>
+            </w:pPr>
+          </w:p>
+        </w:tc>
+        <w:tc>
+          <w:tcPr>
+            <w:tcW w:w="484" w:type="dxa"/>
+            <w:shd w:val="clear" w:color="auto" w:fill="auto"/>
+            <w:vAlign w:val="center"/>
+          </w:tcPr>
+          <w:p>
+            <w:pPr>
+              <w:snapToGrid w:val="0"/>
+              <w:ind w:left="-51" w:right="-66"/>
+              <w:jc w:val="center"/>
+              <w:rPr>
+                <w:rFonts w:ascii="Times New Roman" w:hAnsi="Times New Roman" w:cs="Times New Roman"/>
+                <w:color w:val="000000"/>
+                <w:sz w:val="18"/>
+                <w:szCs w:val="18"/>
+              </w:rPr>
+            </w:pPr>
+          </w:p>
+        </w:tc>
+        <w:tc>
+          <w:tcPr>
+            <w:tcW w:w="484" w:type="dxa"/>
+            <w:shd w:val="clear" w:color="auto" w:fill="auto"/>
+            <w:vAlign w:val="center"/>
+          </w:tcPr>
+          <w:p>
+            <w:pPr>
+              <w:snapToGrid w:val="0"/>
+              <w:ind w:right="-68"/>
+              <w:jc w:val="center"/>
+              <w:rPr>
+                <w:rFonts w:ascii="Times New Roman" w:hAnsi="Times New Roman" w:cs="Times New Roman"/>
+                <w:color w:val="000000"/>
+                <w:sz w:val="18"/>
+                <w:szCs w:val="18"/>
+              </w:rPr>
+            </w:pPr>
+          </w:p>
+        </w:tc>
+        <w:tc>
+          <w:tcPr>
+            <w:tcW w:w="977" w:type="dxa"/>
+            <w:shd w:val="clear" w:color="auto" w:fill="auto"/>
+            <w:vAlign w:val="center"/>
+          </w:tcPr>
+          <w:p>
+            <w:pPr>
+              <w:rPr>
+                <w:rFonts w:ascii="Times New Roman" w:hAnsi="Times New Roman" w:cs="Times New Roman"/>
+                <w:sz w:val="18"/>
+                <w:szCs w:val="18"/>
+                <w:lang w:val="vi-VN"/>
+              </w:rPr>
+            </w:pPr>
+          </w:p>
+        </w:tc>
+        <w:tc>
+          <w:tcPr>
+            <w:tcW w:w="537" w:type="dxa"/>
+            <w:shd w:val="clear" w:color="auto" w:fill="FDE9D9"/>
+          </w:tcPr>
+          <w:p>
+            <w:pPr>
+              <w:rPr>
+                <w:rFonts w:ascii="Times New Roman" w:hAnsi="Times New Roman" w:cs="Times New Roman"/>
+                <w:sz w:val="18"/>
+                <w:szCs w:val="18"/>
+                <w:lang w:val="vi-VN"/>
+              </w:rPr>
+            </w:pPr>
+          </w:p>
+        </w:tc>
+        <w:tc>
+          <w:tcPr>
+            <w:tcW w:w="537" w:type="dxa"/>
+            <w:shd w:val="clear" w:color="auto" w:fill="FDE9D9"/>
+          </w:tcPr>
+          <w:p>
+            <w:pPr>
+              <w:rPr>
+                <w:rFonts w:ascii="Times New Roman" w:hAnsi="Times New Roman" w:cs="Times New Roman"/>
+                <w:sz w:val="18"/>
+                <w:szCs w:val="18"/>
+                <w:lang w:val="vi-VN"/>
+              </w:rPr>
+            </w:pPr>
+          </w:p>
+        </w:tc>
+        <w:tc>
+          <w:tcPr>
+            <w:tcW w:w="391" w:type="dxa"/>
+          </w:tcPr>
+          <w:p>
+            <w:pPr>
+              <w:rPr>
+                <w:rFonts w:ascii="Times New Roman" w:hAnsi="Times New Roman" w:cs="Times New Roman"/>
+                <w:sz w:val="18"/>
+                <w:szCs w:val="18"/>
+                <w:lang w:val="vi-VN"/>
+              </w:rPr>
+            </w:pPr>
+          </w:p>
+        </w:tc>
+        <w:tc>
+          <w:tcPr>
+            <w:tcW w:w="392" w:type="dxa"/>
+          </w:tcPr>
+          <w:p>
+            <w:pPr>
+              <w:rPr>
+                <w:rFonts w:ascii="Times New Roman" w:hAnsi="Times New Roman" w:cs="Times New Roman"/>
+                <w:sz w:val="18"/>
+                <w:szCs w:val="18"/>
+                <w:lang w:val="vi-VN"/>
+              </w:rPr>
+            </w:pPr>
+          </w:p>
+        </w:tc>
+        <w:tc>
+          <w:tcPr>
+            <w:tcW w:w="392" w:type="dxa"/>
+          </w:tcPr>
+          <w:p>
+            <w:pPr>
+              <w:rPr>
+                <w:rFonts w:ascii="Times New Roman" w:hAnsi="Times New Roman" w:cs="Times New Roman"/>
+                <w:sz w:val="18"/>
+                <w:szCs w:val="18"/>
+                <w:lang w:val="vi-VN"/>
+              </w:rPr>
+            </w:pPr>
+          </w:p>
+        </w:tc>
+        <w:tc>
+          <w:tcPr>
+            <w:tcW w:w="1184" w:type="dxa"/>
+          </w:tcPr>
+          <w:p>
+            <w:pPr>
+              <w:rPr>
+                <w:rFonts w:ascii="Times New Roman" w:hAnsi="Times New Roman" w:cs="Times New Roman"/>
+                <w:sz w:val="18"/>
+                <w:szCs w:val="18"/>
+                <w:lang w:val="vi-VN"/>
+              </w:rPr>
+            </w:pPr>
+          </w:p>
+        </w:tc>
+      </w:tr>
+      <w:tr>
+        <w:trPr>
+          <w:trHeight w:hRule="exact" w:val="397"/>
+          <w:jc w:val="center"/>
+        </w:trPr>
+        <w:tc>
+          <w:tcPr>
+            <w:tcW w:w="1123" w:type="dxa"/>
+            <w:vAlign w:val="center"/>
+          </w:tcPr>
+          <w:p>
+            <w:pPr>
+              <w:rPr>
+                <w:rFonts w:ascii="Tahoma" w:hAnsi="Tahoma" w:cs="Tahoma"/>
+                <w:sz w:val="20"/>
+                <w:szCs w:val="20"/>
+              </w:rPr>
+            </w:pPr>
+            <w:r>
+              <w:rPr>
+                <w:rFonts w:ascii="Tahoma" w:hAnsi="Tahoma" w:cs="Tahoma"/>
+                <w:sz w:val="20"/>
+                <w:szCs w:val="20"/>
+              </w:rPr>
+              <w:t/>
+            </w:r>
+            <w:proofErr w:type="gramStart"/>
+            <w:r>
+              <w:rPr>
+                <w:rFonts w:ascii="Tahoma" w:hAnsi="Tahoma" w:cs="Tahoma"/>
+                <w:sz w:val="20"/>
+                <w:szCs w:val="20"/>
+              </w:rPr>
+              <w:t xml:space="preserve">44338</w:t>
+            </w:r>
+            <w:proofErr w:type="gramEnd"/>
+            <w:r>
+              <w:rPr>
+                <w:rFonts w:ascii="Tahoma" w:hAnsi="Tahoma" w:cs="Tahoma"/>
+                <w:sz w:val="20"/>
+                <w:szCs w:val="20"/>
+              </w:rPr>
+              <w:t/>
+            </w:r>
+          </w:p>
+        </w:tc>
+        <w:tc>
+          <w:tcPr>
+            <w:tcW w:w="2261" w:type="dxa"/>
+            <w:shd w:val="clear" w:color="auto" w:fill="auto"/>
+            <w:vAlign w:val="center"/>
+          </w:tcPr>
+          <w:p>
+            <w:pPr>
+              <w:rPr>
+                <w:rFonts w:ascii="Tahoma" w:hAnsi="Tahoma" w:cs="Tahoma"/>
+                <w:sz w:val="20"/>
+                <w:szCs w:val="20"/>
+              </w:rPr>
+            </w:pPr>
+            <w:r>
+              <w:rPr>
+                <w:rFonts w:ascii="Tahoma" w:hAnsi="Tahoma" w:cs="Tahoma"/>
+                <w:sz w:val="20"/>
+                <w:szCs w:val="20"/>
+              </w:rPr>
+              <w:t xml:space="preserve">2</w:t>
+            </w:r>
+            <w:r>
+              <w:rPr>
+                <w:rFonts w:ascii="Times New Roman" w:hAnsi="Times New Roman" w:cs="Times New Roman"/>
+                <w:sz w:val="20"/>
+                <w:szCs w:val="20"/>
+              </w:rPr>
+              <w:t/>
+            </w:r>
+          </w:p>
+        </w:tc>
+        <w:tc>
+          <w:tcPr>
+            <w:tcW w:w="601" w:type="dxa"/>
+            <w:shd w:val="clear" w:color="auto" w:fill="auto"/>
+            <w:textDirection w:val="tbRl"/>
+            <w:vAlign w:val="center"/>
+          </w:tcPr>
+          <w:p>
+            <w:pPr>
+              <w:snapToGrid w:val="0"/>
+              <w:ind w:left="113" w:right="-68"/>
+              <w:rPr>
+                <w:rFonts w:ascii="Times New Roman" w:hAnsi="Times New Roman" w:cs="Times New Roman"/>
+                <w:color w:val="000000"/>
+                <w:sz w:val="18"/>
+                <w:szCs w:val="18"/>
+              </w:rPr>
+            </w:pPr>
+          </w:p>
+        </w:tc>
+        <w:tc>
+          <w:tcPr>
+            <w:tcW w:w="484" w:type="dxa"/>
+            <w:shd w:val="clear" w:color="auto" w:fill="auto"/>
+            <w:textDirection w:val="tbRl"/>
+            <w:vAlign w:val="center"/>
+          </w:tcPr>
+          <w:p>
+            <w:pPr>
+              <w:snapToGrid w:val="0"/>
+              <w:ind w:left="113" w:right="-68"/>
+              <w:rPr>
+                <w:rFonts w:ascii="Times New Roman" w:hAnsi="Times New Roman" w:cs="Times New Roman"/>
+                <w:color w:val="000000"/>
+                <w:sz w:val="18"/>
+                <w:szCs w:val="18"/>
+                <w:lang w:val="vi-VN"/>
+              </w:rPr>
+            </w:pPr>
+          </w:p>
+        </w:tc>
+        <w:tc>
+          <w:tcPr>
+            <w:tcW w:w="484" w:type="dxa"/>
+            <w:textDirection w:val="tbRl"/>
+            <w:vAlign w:val="center"/>
+          </w:tcPr>
+          <w:p>
+            <w:pPr>
+              <w:snapToGrid w:val="0"/>
+              <w:ind w:left="113" w:right="-68"/>
+              <w:rPr>
+                <w:rFonts w:ascii="Times New Roman" w:hAnsi="Times New Roman" w:cs="Times New Roman"/>
+                <w:color w:val="000000"/>
+                <w:sz w:val="18"/>
+                <w:szCs w:val="18"/>
+              </w:rPr>
+            </w:pPr>
+          </w:p>
+        </w:tc>
+        <w:tc>
+          <w:tcPr>
+            <w:tcW w:w="484" w:type="dxa"/>
+            <w:textDirection w:val="tbRl"/>
+            <w:vAlign w:val="center"/>
+          </w:tcPr>
+          <w:p>
+            <w:pPr>
+              <w:snapToGrid w:val="0"/>
+              <w:ind w:left="113" w:right="-68"/>
+              <w:rPr>
+                <w:rFonts w:ascii="Times New Roman" w:hAnsi="Times New Roman" w:cs="Times New Roman"/>
+                <w:color w:val="000000"/>
+                <w:sz w:val="18"/>
+                <w:szCs w:val="18"/>
+              </w:rPr>
+            </w:pPr>
+          </w:p>
+        </w:tc>
+        <w:tc>
+          <w:tcPr>
+            <w:tcW w:w="484" w:type="dxa"/>
+            <w:textDirection w:val="tbRl"/>
+            <w:vAlign w:val="center"/>
+          </w:tcPr>
+          <w:p>
+            <w:pPr>
+              <w:snapToGrid w:val="0"/>
+              <w:ind w:left="113" w:right="-68"/>
+              <w:rPr>
+                <w:rFonts w:ascii="Times New Roman" w:hAnsi="Times New Roman" w:cs="Times New Roman"/>
+                <w:color w:val="000000"/>
+                <w:sz w:val="18"/>
+                <w:szCs w:val="18"/>
+              </w:rPr>
+            </w:pPr>
+          </w:p>
+        </w:tc>
+        <w:tc>
+          <w:tcPr>
+            <w:tcW w:w="484" w:type="dxa"/>
+          </w:tcPr>
+          <w:p>
+            <w:pPr>
+              <w:snapToGrid w:val="0"/>
+              <w:ind w:left="-51" w:right="-66"/>
+              <w:jc w:val="center"/>
+              <w:rPr>
+                <w:rFonts w:ascii="Times New Roman" w:hAnsi="Times New Roman" w:cs="Times New Roman"/>
+                <w:color w:val="000000"/>
+                <w:sz w:val="18"/>
+                <w:szCs w:val="18"/>
+              </w:rPr>
+            </w:pPr>
+          </w:p>
+        </w:tc>
+        <w:tc>
+          <w:tcPr>
+            <w:tcW w:w="484" w:type="dxa"/>
+            <w:vAlign w:val="center"/>
+          </w:tcPr>
+          <w:p>
+            <w:pPr>
+              <w:snapToGrid w:val="0"/>
+              <w:ind w:left="-51" w:right="-66"/>
+              <w:jc w:val="center"/>
+              <w:rPr>
+                <w:rFonts w:ascii="Times New Roman" w:hAnsi="Times New Roman" w:cs="Times New Roman"/>
+                <w:color w:val="000000"/>
+                <w:sz w:val="18"/>
+                <w:szCs w:val="18"/>
+              </w:rPr>
+            </w:pPr>
+          </w:p>
+        </w:tc>
+        <w:tc>
+          <w:tcPr>
+            <w:tcW w:w="484" w:type="dxa"/>
+            <w:vAlign w:val="center"/>
+          </w:tcPr>
+          <w:p>
+            <w:pPr>
+              <w:snapToGrid w:val="0"/>
+              <w:ind w:right="-68"/>
+              <w:jc w:val="center"/>
+              <w:rPr>
+                <w:rFonts w:ascii="Times New Roman" w:hAnsi="Times New Roman" w:cs="Times New Roman"/>
+                <w:color w:val="000000"/>
+                <w:sz w:val="18"/>
+                <w:szCs w:val="18"/>
+              </w:rPr>
+            </w:pPr>
+          </w:p>
+        </w:tc>
+        <w:tc>
+          <w:tcPr>
+            <w:tcW w:w="484" w:type="dxa"/>
+            <w:vAlign w:val="center"/>
+          </w:tcPr>
+          <w:p>
+            <w:pPr>
+              <w:snapToGrid w:val="0"/>
+              <w:ind w:left="-51" w:right="-66"/>
+              <w:jc w:val="center"/>
+              <w:rPr>
+                <w:rFonts w:ascii="Times New Roman" w:hAnsi="Times New Roman" w:cs="Times New Roman"/>
+                <w:color w:val="000000"/>
+                <w:sz w:val="18"/>
+                <w:szCs w:val="18"/>
+              </w:rPr>
+            </w:pPr>
+          </w:p>
+        </w:tc>
+        <w:tc>
+          <w:tcPr>
+            <w:tcW w:w="484" w:type="dxa"/>
+            <w:shd w:val="clear" w:color="auto" w:fill="auto"/>
+            <w:vAlign w:val="center"/>
+          </w:tcPr>
+          <w:p>
+            <w:pPr>
+              <w:snapToGrid w:val="0"/>
+              <w:ind w:right="-68"/>
+              <w:jc w:val="center"/>
+              <w:rPr>
+                <w:rFonts w:ascii="Times New Roman" w:hAnsi="Times New Roman" w:cs="Times New Roman"/>
+                <w:color w:val="000000"/>
+                <w:sz w:val="18"/>
+                <w:szCs w:val="18"/>
+              </w:rPr>
+            </w:pPr>
+          </w:p>
+        </w:tc>
+        <w:tc>
+          <w:tcPr>
+            <w:tcW w:w="484" w:type="dxa"/>
+            <w:shd w:val="clear" w:color="auto" w:fill="auto"/>
+            <w:vAlign w:val="center"/>
+          </w:tcPr>
+          <w:p>
+            <w:pPr>
+              <w:snapToGrid w:val="0"/>
+              <w:ind w:left="-51" w:right="-66"/>
+              <w:jc w:val="center"/>
+              <w:rPr>
+                <w:rFonts w:ascii="Times New Roman" w:hAnsi="Times New Roman" w:cs="Times New Roman"/>
+                <w:color w:val="000000"/>
+                <w:sz w:val="18"/>
+                <w:szCs w:val="18"/>
+              </w:rPr>
+            </w:pPr>
+          </w:p>
+        </w:tc>
+        <w:tc>
+          <w:tcPr>
+            <w:tcW w:w="484" w:type="dxa"/>
+            <w:shd w:val="clear" w:color="auto" w:fill="auto"/>
+            <w:vAlign w:val="center"/>
+          </w:tcPr>
+          <w:p>
+            <w:pPr>
+              <w:snapToGrid w:val="0"/>
+              <w:ind w:right="-68"/>
+              <w:jc w:val="center"/>
+              <w:rPr>
+                <w:rFonts w:ascii="Times New Roman" w:hAnsi="Times New Roman" w:cs="Times New Roman"/>
+                <w:color w:val="000000"/>
+                <w:sz w:val="18"/>
+                <w:szCs w:val="18"/>
+              </w:rPr>
+            </w:pPr>
+          </w:p>
+        </w:tc>
+        <w:tc>
+          <w:tcPr>
+            <w:tcW w:w="484" w:type="dxa"/>
+            <w:shd w:val="clear" w:color="auto" w:fill="auto"/>
+            <w:vAlign w:val="center"/>
+          </w:tcPr>
+          <w:p>
+            <w:pPr>
+              <w:snapToGrid w:val="0"/>
+              <w:ind w:left="-51" w:right="-66"/>
+              <w:jc w:val="center"/>
+              <w:rPr>
+                <w:rFonts w:ascii="Times New Roman" w:hAnsi="Times New Roman" w:cs="Times New Roman"/>
+                <w:color w:val="000000"/>
+                <w:sz w:val="18"/>
+                <w:szCs w:val="18"/>
+              </w:rPr>
+            </w:pPr>
+          </w:p>
+        </w:tc>
+        <w:tc>
+          <w:tcPr>
+            <w:tcW w:w="484" w:type="dxa"/>
+            <w:shd w:val="clear" w:color="auto" w:fill="auto"/>
+            <w:vAlign w:val="center"/>
+          </w:tcPr>
+          <w:p>
+            <w:pPr>
+              <w:snapToGrid w:val="0"/>
+              <w:ind w:right="-68"/>
+              <w:jc w:val="center"/>
+              <w:rPr>
+                <w:rFonts w:ascii="Times New Roman" w:hAnsi="Times New Roman" w:cs="Times New Roman"/>
+                <w:color w:val="000000"/>
+                <w:sz w:val="18"/>
+                <w:szCs w:val="18"/>
+              </w:rPr>
+            </w:pPr>
+          </w:p>
+        </w:tc>
+        <w:tc>
+          <w:tcPr>
+            <w:tcW w:w="977" w:type="dxa"/>
+            <w:shd w:val="clear" w:color="auto" w:fill="auto"/>
+            <w:vAlign w:val="center"/>
+          </w:tcPr>
+          <w:p>
+            <w:pPr>
+              <w:rPr>
+                <w:rFonts w:ascii="Times New Roman" w:hAnsi="Times New Roman" w:cs="Times New Roman"/>
+                <w:sz w:val="18"/>
+                <w:szCs w:val="18"/>
+                <w:lang w:val="vi-VN"/>
+              </w:rPr>
+            </w:pPr>
+          </w:p>
+        </w:tc>
+        <w:tc>
+          <w:tcPr>
+            <w:tcW w:w="537" w:type="dxa"/>
+            <w:shd w:val="clear" w:color="auto" w:fill="FDE9D9"/>
+          </w:tcPr>
+          <w:p>
+            <w:pPr>
+              <w:rPr>
+                <w:rFonts w:ascii="Times New Roman" w:hAnsi="Times New Roman" w:cs="Times New Roman"/>
+                <w:sz w:val="18"/>
+                <w:szCs w:val="18"/>
+                <w:lang w:val="vi-VN"/>
+              </w:rPr>
+            </w:pPr>
+          </w:p>
+        </w:tc>
+        <w:tc>
+          <w:tcPr>
+            <w:tcW w:w="537" w:type="dxa"/>
+            <w:shd w:val="clear" w:color="auto" w:fill="FDE9D9"/>
+          </w:tcPr>
+          <w:p>
+            <w:pPr>
+              <w:rPr>
+                <w:rFonts w:ascii="Times New Roman" w:hAnsi="Times New Roman" w:cs="Times New Roman"/>
+                <w:sz w:val="18"/>
+                <w:szCs w:val="18"/>
+                <w:lang w:val="vi-VN"/>
+              </w:rPr>
+            </w:pPr>
+          </w:p>
+        </w:tc>
+        <w:tc>
+          <w:tcPr>
+            <w:tcW w:w="391" w:type="dxa"/>
+          </w:tcPr>
+          <w:p>
+            <w:pPr>
+              <w:rPr>
+                <w:rFonts w:ascii="Times New Roman" w:hAnsi="Times New Roman" w:cs="Times New Roman"/>
+                <w:sz w:val="18"/>
+                <w:szCs w:val="18"/>
+                <w:lang w:val="vi-VN"/>
+              </w:rPr>
+            </w:pPr>
+          </w:p>
+        </w:tc>
+        <w:tc>
+          <w:tcPr>
+            <w:tcW w:w="392" w:type="dxa"/>
+          </w:tcPr>
+          <w:p>
+            <w:pPr>
+              <w:rPr>
+                <w:rFonts w:ascii="Times New Roman" w:hAnsi="Times New Roman" w:cs="Times New Roman"/>
+                <w:sz w:val="18"/>
+                <w:szCs w:val="18"/>
+                <w:lang w:val="vi-VN"/>
+              </w:rPr>
+            </w:pPr>
+          </w:p>
+        </w:tc>
+        <w:tc>
+          <w:tcPr>
+            <w:tcW w:w="392" w:type="dxa"/>
+          </w:tcPr>
+          <w:p>
+            <w:pPr>
+              <w:rPr>
+                <w:rFonts w:ascii="Times New Roman" w:hAnsi="Times New Roman" w:cs="Times New Roman"/>
+                <w:sz w:val="18"/>
+                <w:szCs w:val="18"/>
+                <w:lang w:val="vi-VN"/>
+              </w:rPr>
+            </w:pPr>
+          </w:p>
+        </w:tc>
+        <w:tc>
+          <w:tcPr>
+            <w:tcW w:w="1184" w:type="dxa"/>
+          </w:tcPr>
+          <w:p>
+            <w:pPr>
+              <w:rPr>
+                <w:rFonts w:ascii="Times New Roman" w:hAnsi="Times New Roman" w:cs="Times New Roman"/>
+                <w:sz w:val="18"/>
+                <w:szCs w:val="18"/>
+                <w:lang w:val="vi-VN"/>
+              </w:rPr>
+            </w:pPr>
+          </w:p>
+        </w:tc>
+      </w:tr>
+      <w:tr>
+        <w:trPr>
+          <w:trHeight w:hRule="exact" w:val="397"/>
+          <w:jc w:val="center"/>
+        </w:trPr>
+        <w:tc>
+          <w:tcPr>
+            <w:tcW w:w="1123" w:type="dxa"/>
+            <w:vAlign w:val="center"/>
+          </w:tcPr>
+          <w:p>
+            <w:pPr>
+              <w:rPr>
+                <w:rFonts w:ascii="Tahoma" w:hAnsi="Tahoma" w:cs="Tahoma"/>
+                <w:sz w:val="20"/>
+                <w:szCs w:val="20"/>
+              </w:rPr>
+            </w:pPr>
+            <w:r>
+              <w:rPr>
+                <w:rFonts w:ascii="Tahoma" w:hAnsi="Tahoma" w:cs="Tahoma"/>
+                <w:sz w:val="20"/>
+                <w:szCs w:val="20"/>
+              </w:rPr>
+              <w:t/>
+            </w:r>
+            <w:proofErr w:type="gramStart"/>
+            <w:r>
+              <w:rPr>
+                <w:rFonts w:ascii="Tahoma" w:hAnsi="Tahoma" w:cs="Tahoma"/>
+                <w:sz w:val="20"/>
+                <w:szCs w:val="20"/>
+              </w:rPr>
+              <w:t xml:space="preserve">44339</w:t>
+            </w:r>
+            <w:proofErr w:type="gramEnd"/>
+            <w:r>
+              <w:rPr>
+                <w:rFonts w:ascii="Tahoma" w:hAnsi="Tahoma" w:cs="Tahoma"/>
+                <w:sz w:val="20"/>
+                <w:szCs w:val="20"/>
+              </w:rPr>
+              <w:t/>
+            </w:r>
+          </w:p>
+        </w:tc>
+        <w:tc>
+          <w:tcPr>
+            <w:tcW w:w="2261" w:type="dxa"/>
+            <w:shd w:val="clear" w:color="auto" w:fill="auto"/>
+            <w:vAlign w:val="center"/>
+          </w:tcPr>
+          <w:p>
+            <w:pPr>
+              <w:rPr>
+                <w:rFonts w:ascii="Tahoma" w:hAnsi="Tahoma" w:cs="Tahoma"/>
+                <w:sz w:val="20"/>
+                <w:szCs w:val="20"/>
+              </w:rPr>
+            </w:pPr>
+            <w:r>
+              <w:rPr>
+                <w:rFonts w:ascii="Tahoma" w:hAnsi="Tahoma" w:cs="Tahoma"/>
+                <w:sz w:val="20"/>
+                <w:szCs w:val="20"/>
+              </w:rPr>
+              <w:t xml:space="preserve">3</w:t>
+            </w:r>
+            <w:r>
+              <w:rPr>
+                <w:rFonts w:ascii="Times New Roman" w:hAnsi="Times New Roman" w:cs="Times New Roman"/>
+                <w:sz w:val="20"/>
+                <w:szCs w:val="20"/>
+              </w:rPr>
+              <w:t/>
+            </w:r>
+          </w:p>
+        </w:tc>
+        <w:tc>
+          <w:tcPr>
+            <w:tcW w:w="601" w:type="dxa"/>
+            <w:shd w:val="clear" w:color="auto" w:fill="auto"/>
+            <w:textDirection w:val="tbRl"/>
+            <w:vAlign w:val="center"/>
+          </w:tcPr>
+          <w:p>
+            <w:pPr>
+              <w:snapToGrid w:val="0"/>
+              <w:ind w:left="113" w:right="-68"/>
+              <w:rPr>
+                <w:rFonts w:ascii="Times New Roman" w:hAnsi="Times New Roman" w:cs="Times New Roman"/>
+                <w:color w:val="000000"/>
+                <w:sz w:val="18"/>
+                <w:szCs w:val="18"/>
+              </w:rPr>
+            </w:pPr>
+          </w:p>
+        </w:tc>
+        <w:tc>
+          <w:tcPr>
+            <w:tcW w:w="484" w:type="dxa"/>
+            <w:shd w:val="clear" w:color="auto" w:fill="auto"/>
+            <w:textDirection w:val="tbRl"/>
+            <w:vAlign w:val="center"/>
+          </w:tcPr>
+          <w:p>
+            <w:pPr>
+              <w:snapToGrid w:val="0"/>
+              <w:ind w:left="113" w:right="-68"/>
+              <w:rPr>
+                <w:rFonts w:ascii="Times New Roman" w:hAnsi="Times New Roman" w:cs="Times New Roman"/>
+                <w:color w:val="000000"/>
+                <w:sz w:val="18"/>
+                <w:szCs w:val="18"/>
+                <w:lang w:val="vi-VN"/>
+              </w:rPr>
+            </w:pPr>
+          </w:p>
+        </w:tc>
+        <w:tc>
+          <w:tcPr>
+            <w:tcW w:w="484" w:type="dxa"/>
+            <w:textDirection w:val="tbRl"/>
+            <w:vAlign w:val="center"/>
+          </w:tcPr>
+          <w:p>
+            <w:pPr>
+              <w:snapToGrid w:val="0"/>
+              <w:ind w:left="113" w:right="-68"/>
+              <w:rPr>
+                <w:rFonts w:ascii="Times New Roman" w:hAnsi="Times New Roman" w:cs="Times New Roman"/>
+                <w:color w:val="000000"/>
+                <w:sz w:val="18"/>
+                <w:szCs w:val="18"/>
+              </w:rPr>
+            </w:pPr>
+          </w:p>
+        </w:tc>
+        <w:tc>
+          <w:tcPr>
+            <w:tcW w:w="484" w:type="dxa"/>
+            <w:textDirection w:val="tbRl"/>
+            <w:vAlign w:val="center"/>
+          </w:tcPr>
+          <w:p>
+            <w:pPr>
+              <w:snapToGrid w:val="0"/>
+              <w:ind w:left="113" w:right="-68"/>
+              <w:rPr>
+                <w:rFonts w:ascii="Times New Roman" w:hAnsi="Times New Roman" w:cs="Times New Roman"/>
+                <w:color w:val="000000"/>
+                <w:sz w:val="18"/>
+                <w:szCs w:val="18"/>
+              </w:rPr>
+            </w:pPr>
+          </w:p>
+        </w:tc>
+        <w:tc>
+          <w:tcPr>
+            <w:tcW w:w="484" w:type="dxa"/>
+            <w:textDirection w:val="tbRl"/>
+            <w:vAlign w:val="center"/>
+          </w:tcPr>
+          <w:p>
+            <w:pPr>
+              <w:snapToGrid w:val="0"/>
+              <w:ind w:left="113" w:right="-68"/>
+              <w:rPr>
+                <w:rFonts w:ascii="Times New Roman" w:hAnsi="Times New Roman" w:cs="Times New Roman"/>
+                <w:color w:val="000000"/>
+                <w:sz w:val="18"/>
+                <w:szCs w:val="18"/>
+              </w:rPr>
+            </w:pPr>
+          </w:p>
+        </w:tc>
+        <w:tc>
+          <w:tcPr>
+            <w:tcW w:w="484" w:type="dxa"/>
+          </w:tcPr>
+          <w:p>
+            <w:pPr>
+              <w:snapToGrid w:val="0"/>
+              <w:ind w:left="-51" w:right="-66"/>
+              <w:jc w:val="center"/>
+              <w:rPr>
+                <w:rFonts w:ascii="Times New Roman" w:hAnsi="Times New Roman" w:cs="Times New Roman"/>
+                <w:color w:val="000000"/>
+                <w:sz w:val="18"/>
+                <w:szCs w:val="18"/>
+              </w:rPr>
+            </w:pPr>
+          </w:p>
+        </w:tc>
+        <w:tc>
+          <w:tcPr>
+            <w:tcW w:w="484" w:type="dxa"/>
+            <w:vAlign w:val="center"/>
+          </w:tcPr>
+          <w:p>
+            <w:pPr>
+              <w:snapToGrid w:val="0"/>
+              <w:ind w:left="-51" w:right="-66"/>
+              <w:jc w:val="center"/>
+              <w:rPr>
+                <w:rFonts w:ascii="Times New Roman" w:hAnsi="Times New Roman" w:cs="Times New Roman"/>
+                <w:color w:val="000000"/>
+                <w:sz w:val="18"/>
+                <w:szCs w:val="18"/>
+              </w:rPr>
+            </w:pPr>
+          </w:p>
+        </w:tc>
+        <w:tc>
+          <w:tcPr>
+            <w:tcW w:w="484" w:type="dxa"/>
+            <w:vAlign w:val="center"/>
+          </w:tcPr>
+          <w:p>
+            <w:pPr>
+              <w:snapToGrid w:val="0"/>
+              <w:ind w:right="-68"/>
+              <w:jc w:val="center"/>
+              <w:rPr>
+                <w:rFonts w:ascii="Times New Roman" w:hAnsi="Times New Roman" w:cs="Times New Roman"/>
+                <w:color w:val="000000"/>
+                <w:sz w:val="18"/>
+                <w:szCs w:val="18"/>
+              </w:rPr>
+            </w:pPr>
+          </w:p>
+        </w:tc>
+        <w:tc>
+          <w:tcPr>
+            <w:tcW w:w="484" w:type="dxa"/>
+            <w:vAlign w:val="center"/>
+          </w:tcPr>
+          <w:p>
+            <w:pPr>
+              <w:snapToGrid w:val="0"/>
+              <w:ind w:left="-51" w:right="-66"/>
+              <w:jc w:val="center"/>
+              <w:rPr>
+                <w:rFonts w:ascii="Times New Roman" w:hAnsi="Times New Roman" w:cs="Times New Roman"/>
+                <w:color w:val="000000"/>
+                <w:sz w:val="18"/>
+                <w:szCs w:val="18"/>
+              </w:rPr>
+            </w:pPr>
+          </w:p>
+        </w:tc>
+        <w:tc>
+          <w:tcPr>
+            <w:tcW w:w="484" w:type="dxa"/>
+            <w:shd w:val="clear" w:color="auto" w:fill="auto"/>
+            <w:vAlign w:val="center"/>
+          </w:tcPr>
+          <w:p>
+            <w:pPr>
+              <w:snapToGrid w:val="0"/>
+              <w:ind w:right="-68"/>
+              <w:jc w:val="center"/>
+              <w:rPr>
+                <w:rFonts w:ascii="Times New Roman" w:hAnsi="Times New Roman" w:cs="Times New Roman"/>
+                <w:color w:val="000000"/>
+                <w:sz w:val="18"/>
+                <w:szCs w:val="18"/>
+              </w:rPr>
+            </w:pPr>
+          </w:p>
+        </w:tc>
+        <w:tc>
+          <w:tcPr>
+            <w:tcW w:w="484" w:type="dxa"/>
+            <w:shd w:val="clear" w:color="auto" w:fill="auto"/>
+            <w:vAlign w:val="center"/>
+          </w:tcPr>
+          <w:p>
+            <w:pPr>
+              <w:snapToGrid w:val="0"/>
+              <w:ind w:left="-51" w:right="-66"/>
+              <w:jc w:val="center"/>
+              <w:rPr>
+                <w:rFonts w:ascii="Times New Roman" w:hAnsi="Times New Roman" w:cs="Times New Roman"/>
+                <w:color w:val="000000"/>
+                <w:sz w:val="18"/>
+                <w:szCs w:val="18"/>
+              </w:rPr>
+            </w:pPr>
+          </w:p>
+        </w:tc>
+        <w:tc>
+          <w:tcPr>
+            <w:tcW w:w="484" w:type="dxa"/>
+            <w:shd w:val="clear" w:color="auto" w:fill="auto"/>
+            <w:vAlign w:val="center"/>
+          </w:tcPr>
+          <w:p>
+            <w:pPr>
+              <w:snapToGrid w:val="0"/>
+              <w:ind w:right="-68"/>
+              <w:jc w:val="center"/>
+              <w:rPr>
+                <w:rFonts w:ascii="Times New Roman" w:hAnsi="Times New Roman" w:cs="Times New Roman"/>
+                <w:color w:val="000000"/>
+                <w:sz w:val="18"/>
+                <w:szCs w:val="18"/>
+              </w:rPr>
+            </w:pPr>
+          </w:p>
+        </w:tc>
+        <w:tc>
+          <w:tcPr>
+            <w:tcW w:w="484" w:type="dxa"/>
+            <w:shd w:val="clear" w:color="auto" w:fill="auto"/>
+            <w:vAlign w:val="center"/>
+          </w:tcPr>
+          <w:p>
+            <w:pPr>
+              <w:snapToGrid w:val="0"/>
+              <w:ind w:left="-51" w:right="-66"/>
+              <w:jc w:val="center"/>
+              <w:rPr>
+                <w:rFonts w:ascii="Times New Roman" w:hAnsi="Times New Roman" w:cs="Times New Roman"/>
+                <w:color w:val="000000"/>
+                <w:sz w:val="18"/>
+                <w:szCs w:val="18"/>
+              </w:rPr>
+            </w:pPr>
+          </w:p>
+        </w:tc>
+        <w:tc>
+          <w:tcPr>
+            <w:tcW w:w="484" w:type="dxa"/>
+            <w:shd w:val="clear" w:color="auto" w:fill="auto"/>
+            <w:vAlign w:val="center"/>
+          </w:tcPr>
+          <w:p>
+            <w:pPr>
+              <w:snapToGrid w:val="0"/>
+              <w:ind w:right="-68"/>
+              <w:jc w:val="center"/>
+              <w:rPr>
+                <w:rFonts w:ascii="Times New Roman" w:hAnsi="Times New Roman" w:cs="Times New Roman"/>
+                <w:color w:val="000000"/>
+                <w:sz w:val="18"/>
+                <w:szCs w:val="18"/>
+              </w:rPr>
+            </w:pPr>
+          </w:p>
+        </w:tc>
+        <w:tc>
+          <w:tcPr>
+            <w:tcW w:w="977" w:type="dxa"/>
+            <w:shd w:val="clear" w:color="auto" w:fill="auto"/>
+            <w:vAlign w:val="center"/>
+          </w:tcPr>
+          <w:p>
+            <w:pPr>
+              <w:rPr>
+                <w:rFonts w:ascii="Times New Roman" w:hAnsi="Times New Roman" w:cs="Times New Roman"/>
+                <w:sz w:val="18"/>
+                <w:szCs w:val="18"/>
+                <w:lang w:val="vi-VN"/>
+              </w:rPr>
+            </w:pPr>
+          </w:p>
+        </w:tc>
+        <w:tc>
+          <w:tcPr>
+            <w:tcW w:w="537" w:type="dxa"/>
+            <w:shd w:val="clear" w:color="auto" w:fill="FDE9D9"/>
+          </w:tcPr>
+          <w:p>
+            <w:pPr>
+              <w:rPr>
+                <w:rFonts w:ascii="Times New Roman" w:hAnsi="Times New Roman" w:cs="Times New Roman"/>
+                <w:sz w:val="18"/>
+                <w:szCs w:val="18"/>
+                <w:lang w:val="vi-VN"/>
+              </w:rPr>
+            </w:pPr>
+          </w:p>
+        </w:tc>
+        <w:tc>
+          <w:tcPr>
+            <w:tcW w:w="537" w:type="dxa"/>
+            <w:shd w:val="clear" w:color="auto" w:fill="FDE9D9"/>
+          </w:tcPr>
+          <w:p>
+            <w:pPr>
+              <w:rPr>
+                <w:rFonts w:ascii="Times New Roman" w:hAnsi="Times New Roman" w:cs="Times New Roman"/>
+                <w:sz w:val="18"/>
+                <w:szCs w:val="18"/>
+                <w:lang w:val="vi-VN"/>
+              </w:rPr>
+            </w:pPr>
+          </w:p>
+        </w:tc>
+        <w:tc>
+          <w:tcPr>
+            <w:tcW w:w="391" w:type="dxa"/>
+          </w:tcPr>
+          <w:p>
+            <w:pPr>
+              <w:rPr>
+                <w:rFonts w:ascii="Times New Roman" w:hAnsi="Times New Roman" w:cs="Times New Roman"/>
+                <w:sz w:val="18"/>
+                <w:szCs w:val="18"/>
+                <w:lang w:val="vi-VN"/>
+              </w:rPr>
+            </w:pPr>
+          </w:p>
+        </w:tc>
+        <w:tc>
+          <w:tcPr>
+            <w:tcW w:w="392" w:type="dxa"/>
+          </w:tcPr>
+          <w:p>
+            <w:pPr>
+              <w:rPr>
+                <w:rFonts w:ascii="Times New Roman" w:hAnsi="Times New Roman" w:cs="Times New Roman"/>
+                <w:sz w:val="18"/>
+                <w:szCs w:val="18"/>
+                <w:lang w:val="vi-VN"/>
+              </w:rPr>
+            </w:pPr>
+          </w:p>
+        </w:tc>
+        <w:tc>
+          <w:tcPr>
+            <w:tcW w:w="392" w:type="dxa"/>
+          </w:tcPr>
+          <w:p>
+            <w:pPr>
+              <w:rPr>
+                <w:rFonts w:ascii="Times New Roman" w:hAnsi="Times New Roman" w:cs="Times New Roman"/>
+                <w:sz w:val="18"/>
+                <w:szCs w:val="18"/>
+                <w:lang w:val="vi-VN"/>
+              </w:rPr>
+            </w:pPr>
+          </w:p>
+        </w:tc>
+        <w:tc>
+          <w:tcPr>
+            <w:tcW w:w="1184" w:type="dxa"/>
+          </w:tcPr>
+          <w:p>
+            <w:pPr>
+              <w:rPr>
+                <w:rFonts w:ascii="Times New Roman" w:hAnsi="Times New Roman" w:cs="Times New Roman"/>
+                <w:sz w:val="18"/>
+                <w:szCs w:val="18"/>
+                <w:lang w:val="vi-VN"/>
+              </w:rPr>
+            </w:pPr>
+          </w:p>
+        </w:tc>
+      </w:tr>
+      <w:tr>
+        <w:trPr>
+          <w:trHeight w:hRule="exact" w:val="397"/>
+          <w:jc w:val="center"/>
+        </w:trPr>
+        <w:tc>
+          <w:tcPr>
+            <w:tcW w:w="1123" w:type="dxa"/>
+            <w:vAlign w:val="center"/>
+          </w:tcPr>
+          <w:p>
+            <w:pPr>
+              <w:rPr>
+                <w:rFonts w:ascii="Tahoma" w:hAnsi="Tahoma" w:cs="Tahoma"/>
+                <w:sz w:val="20"/>
+                <w:szCs w:val="20"/>
+              </w:rPr>
+            </w:pPr>
+            <w:r>
+              <w:rPr>
+                <w:rFonts w:ascii="Tahoma" w:hAnsi="Tahoma" w:cs="Tahoma"/>
+                <w:sz w:val="20"/>
+                <w:szCs w:val="20"/>
+              </w:rPr>
+              <w:t/>
+            </w:r>
+            <w:proofErr w:type="gramStart"/>
+            <w:r>
+              <w:rPr>
+                <w:rFonts w:ascii="Tahoma" w:hAnsi="Tahoma" w:cs="Tahoma"/>
+                <w:sz w:val="20"/>
+                <w:szCs w:val="20"/>
+              </w:rPr>
+              <w:t xml:space="preserve">44340</w:t>
+            </w:r>
+            <w:proofErr w:type="gramEnd"/>
+            <w:r>
+              <w:rPr>
+                <w:rFonts w:ascii="Tahoma" w:hAnsi="Tahoma" w:cs="Tahoma"/>
+                <w:sz w:val="20"/>
+                <w:szCs w:val="20"/>
+              </w:rPr>
+              <w:t/>
+            </w:r>
+          </w:p>
+        </w:tc>
+        <w:tc>
+          <w:tcPr>
+            <w:tcW w:w="2261" w:type="dxa"/>
+            <w:shd w:val="clear" w:color="auto" w:fill="auto"/>
+            <w:vAlign w:val="center"/>
+          </w:tcPr>
+          <w:p>
+            <w:pPr>
+              <w:rPr>
+                <w:rFonts w:ascii="Tahoma" w:hAnsi="Tahoma" w:cs="Tahoma"/>
+                <w:sz w:val="20"/>
+                <w:szCs w:val="20"/>
+              </w:rPr>
+            </w:pPr>
+            <w:r>
+              <w:rPr>
+                <w:rFonts w:ascii="Tahoma" w:hAnsi="Tahoma" w:cs="Tahoma"/>
+                <w:sz w:val="20"/>
+                <w:szCs w:val="20"/>
+              </w:rPr>
+              <w:t xml:space="preserve">4</w:t>
+            </w:r>
+            <w:r>
+              <w:rPr>
+                <w:rFonts w:ascii="Times New Roman" w:hAnsi="Times New Roman" w:cs="Times New Roman"/>
+                <w:sz w:val="20"/>
+                <w:szCs w:val="20"/>
+              </w:rPr>
+              <w:t/>
+            </w:r>
+          </w:p>
+        </w:tc>
+        <w:tc>
+          <w:tcPr>
+            <w:tcW w:w="601" w:type="dxa"/>
+            <w:shd w:val="clear" w:color="auto" w:fill="auto"/>
+            <w:textDirection w:val="tbRl"/>
+            <w:vAlign w:val="center"/>
+          </w:tcPr>
+          <w:p>
+            <w:pPr>
+              <w:snapToGrid w:val="0"/>
+              <w:ind w:left="113" w:right="-68"/>
+              <w:rPr>
+                <w:rFonts w:ascii="Times New Roman" w:hAnsi="Times New Roman" w:cs="Times New Roman"/>
+                <w:color w:val="000000"/>
+                <w:sz w:val="18"/>
+                <w:szCs w:val="18"/>
+              </w:rPr>
+            </w:pPr>
+          </w:p>
+        </w:tc>
+        <w:tc>
+          <w:tcPr>
+            <w:tcW w:w="484" w:type="dxa"/>
+            <w:shd w:val="clear" w:color="auto" w:fill="auto"/>
+            <w:textDirection w:val="tbRl"/>
+            <w:vAlign w:val="center"/>
+          </w:tcPr>
+          <w:p>
+            <w:pPr>
+              <w:snapToGrid w:val="0"/>
+              <w:ind w:left="113" w:right="-68"/>
+              <w:rPr>
+                <w:rFonts w:ascii="Times New Roman" w:hAnsi="Times New Roman" w:cs="Times New Roman"/>
+                <w:color w:val="000000"/>
+                <w:sz w:val="18"/>
+                <w:szCs w:val="18"/>
+                <w:lang w:val="vi-VN"/>
+              </w:rPr>
+            </w:pPr>
+          </w:p>
+        </w:tc>
+        <w:tc>
+          <w:tcPr>
+            <w:tcW w:w="484" w:type="dxa"/>
+            <w:textDirection w:val="tbRl"/>
+            <w:vAlign w:val="center"/>
+          </w:tcPr>
+          <w:p>
+            <w:pPr>
+              <w:snapToGrid w:val="0"/>
+              <w:ind w:left="113" w:right="-68"/>
+              <w:rPr>
+                <w:rFonts w:ascii="Times New Roman" w:hAnsi="Times New Roman" w:cs="Times New Roman"/>
+                <w:color w:val="000000"/>
+                <w:sz w:val="18"/>
+                <w:szCs w:val="18"/>
+              </w:rPr>
+            </w:pPr>
+          </w:p>
+        </w:tc>
+        <w:tc>
+          <w:tcPr>
+            <w:tcW w:w="484" w:type="dxa"/>
+            <w:textDirection w:val="tbRl"/>
+            <w:vAlign w:val="center"/>
+          </w:tcPr>
+          <w:p>
+            <w:pPr>
+              <w:snapToGrid w:val="0"/>
+              <w:ind w:left="113" w:right="-68"/>
+              <w:rPr>
+                <w:rFonts w:ascii="Times New Roman" w:hAnsi="Times New Roman" w:cs="Times New Roman"/>
+                <w:color w:val="000000"/>
+                <w:sz w:val="18"/>
+                <w:szCs w:val="18"/>
+              </w:rPr>
+            </w:pPr>
+          </w:p>
+        </w:tc>
+        <w:tc>
+          <w:tcPr>
+            <w:tcW w:w="484" w:type="dxa"/>
+            <w:textDirection w:val="tbRl"/>
+            <w:vAlign w:val="center"/>
+          </w:tcPr>
+          <w:p>
+            <w:pPr>
+              <w:snapToGrid w:val="0"/>
+              <w:ind w:left="113" w:right="-68"/>
+              <w:rPr>
+                <w:rFonts w:ascii="Times New Roman" w:hAnsi="Times New Roman" w:cs="Times New Roman"/>
+                <w:color w:val="000000"/>
+                <w:sz w:val="18"/>
+                <w:szCs w:val="18"/>
+              </w:rPr>
+            </w:pPr>
+          </w:p>
+        </w:tc>
+        <w:tc>
+          <w:tcPr>
+            <w:tcW w:w="484" w:type="dxa"/>
+          </w:tcPr>
+          <w:p>
+            <w:pPr>
+              <w:snapToGrid w:val="0"/>
+              <w:ind w:left="-51" w:right="-66"/>
+              <w:jc w:val="center"/>
+              <w:rPr>
+                <w:rFonts w:ascii="Times New Roman" w:hAnsi="Times New Roman" w:cs="Times New Roman"/>
+                <w:color w:val="000000"/>
+                <w:sz w:val="18"/>
+                <w:szCs w:val="18"/>
+              </w:rPr>
+            </w:pPr>
+          </w:p>
+        </w:tc>
+        <w:tc>
+          <w:tcPr>
+            <w:tcW w:w="484" w:type="dxa"/>
+            <w:vAlign w:val="center"/>
+          </w:tcPr>
+          <w:p>
+            <w:pPr>
+              <w:snapToGrid w:val="0"/>
+              <w:ind w:left="-51" w:right="-66"/>
+              <w:jc w:val="center"/>
+              <w:rPr>
+                <w:rFonts w:ascii="Times New Roman" w:hAnsi="Times New Roman" w:cs="Times New Roman"/>
+                <w:color w:val="000000"/>
+                <w:sz w:val="18"/>
+                <w:szCs w:val="18"/>
+              </w:rPr>
+            </w:pPr>
+          </w:p>
+        </w:tc>
+        <w:tc>
+          <w:tcPr>
+            <w:tcW w:w="484" w:type="dxa"/>
+            <w:vAlign w:val="center"/>
+          </w:tcPr>
+          <w:p>
+            <w:pPr>
+              <w:snapToGrid w:val="0"/>
+              <w:ind w:right="-68"/>
+              <w:jc w:val="center"/>
+              <w:rPr>
+                <w:rFonts w:ascii="Times New Roman" w:hAnsi="Times New Roman" w:cs="Times New Roman"/>
+                <w:color w:val="000000"/>
+                <w:sz w:val="18"/>
+                <w:szCs w:val="18"/>
+              </w:rPr>
+            </w:pPr>
+          </w:p>
+        </w:tc>
+        <w:tc>
+          <w:tcPr>
+            <w:tcW w:w="484" w:type="dxa"/>
+            <w:vAlign w:val="center"/>
+          </w:tcPr>
+          <w:p>
+            <w:pPr>
+              <w:snapToGrid w:val="0"/>
+              <w:ind w:left="-51" w:right="-66"/>
+              <w:jc w:val="center"/>
+              <w:rPr>
+                <w:rFonts w:ascii="Times New Roman" w:hAnsi="Times New Roman" w:cs="Times New Roman"/>
+                <w:color w:val="000000"/>
+                <w:sz w:val="18"/>
+                <w:szCs w:val="18"/>
+              </w:rPr>
+            </w:pPr>
+          </w:p>
+        </w:tc>
+        <w:tc>
+          <w:tcPr>
+            <w:tcW w:w="484" w:type="dxa"/>
+            <w:shd w:val="clear" w:color="auto" w:fill="auto"/>
+            <w:vAlign w:val="center"/>
+          </w:tcPr>
+          <w:p>
+            <w:pPr>
+              <w:snapToGrid w:val="0"/>
+              <w:ind w:right="-68"/>
+              <w:jc w:val="center"/>
+              <w:rPr>
+                <w:rFonts w:ascii="Times New Roman" w:hAnsi="Times New Roman" w:cs="Times New Roman"/>
+                <w:color w:val="000000"/>
+                <w:sz w:val="18"/>
+                <w:szCs w:val="18"/>
+              </w:rPr>
+            </w:pPr>
+          </w:p>
+        </w:tc>
+        <w:tc>
+          <w:tcPr>
+            <w:tcW w:w="484" w:type="dxa"/>
+            <w:shd w:val="clear" w:color="auto" w:fill="auto"/>
+            <w:vAlign w:val="center"/>
+          </w:tcPr>
+          <w:p>
+            <w:pPr>
+              <w:snapToGrid w:val="0"/>
+              <w:ind w:left="-51" w:right="-66"/>
+              <w:jc w:val="center"/>
+              <w:rPr>
+                <w:rFonts w:ascii="Times New Roman" w:hAnsi="Times New Roman" w:cs="Times New Roman"/>
+                <w:color w:val="000000"/>
+                <w:sz w:val="18"/>
+                <w:szCs w:val="18"/>
+              </w:rPr>
+            </w:pPr>
+          </w:p>
+        </w:tc>
+        <w:tc>
+          <w:tcPr>
+            <w:tcW w:w="484" w:type="dxa"/>
+            <w:shd w:val="clear" w:color="auto" w:fill="auto"/>
+            <w:vAlign w:val="center"/>
+          </w:tcPr>
+          <w:p>
+            <w:pPr>
+              <w:snapToGrid w:val="0"/>
+              <w:ind w:right="-68"/>
+              <w:jc w:val="center"/>
+              <w:rPr>
+                <w:rFonts w:ascii="Times New Roman" w:hAnsi="Times New Roman" w:cs="Times New Roman"/>
+                <w:color w:val="000000"/>
+                <w:sz w:val="18"/>
+                <w:szCs w:val="18"/>
+              </w:rPr>
+            </w:pPr>
+          </w:p>
+        </w:tc>
+        <w:tc>
+          <w:tcPr>
+            <w:tcW w:w="484" w:type="dxa"/>
+            <w:shd w:val="clear" w:color="auto" w:fill="auto"/>
+            <w:vAlign w:val="center"/>
+          </w:tcPr>
+          <w:p>
+            <w:pPr>
+              <w:snapToGrid w:val="0"/>
+              <w:ind w:left="-51" w:right="-66"/>
+              <w:jc w:val="center"/>
+              <w:rPr>
+                <w:rFonts w:ascii="Times New Roman" w:hAnsi="Times New Roman" w:cs="Times New Roman"/>
+                <w:color w:val="000000"/>
+                <w:sz w:val="18"/>
+                <w:szCs w:val="18"/>
+              </w:rPr>
+            </w:pPr>
+          </w:p>
+        </w:tc>
+        <w:tc>
+          <w:tcPr>
+            <w:tcW w:w="484" w:type="dxa"/>
+            <w:shd w:val="clear" w:color="auto" w:fill="auto"/>
+            <w:vAlign w:val="center"/>
+          </w:tcPr>
+          <w:p>
+            <w:pPr>
+              <w:snapToGrid w:val="0"/>
+              <w:ind w:right="-68"/>
+              <w:jc w:val="center"/>
+              <w:rPr>
+                <w:rFonts w:ascii="Times New Roman" w:hAnsi="Times New Roman" w:cs="Times New Roman"/>
+                <w:color w:val="000000"/>
+                <w:sz w:val="18"/>
+                <w:szCs w:val="18"/>
+              </w:rPr>
+            </w:pPr>
+          </w:p>
+        </w:tc>
+        <w:tc>
+          <w:tcPr>
+            <w:tcW w:w="977" w:type="dxa"/>
+            <w:shd w:val="clear" w:color="auto" w:fill="auto"/>
+            <w:vAlign w:val="center"/>
+          </w:tcPr>
+          <w:p>
+            <w:pPr>
+              <w:rPr>
+                <w:rFonts w:ascii="Times New Roman" w:hAnsi="Times New Roman" w:cs="Times New Roman"/>
+                <w:sz w:val="18"/>
+                <w:szCs w:val="18"/>
+                <w:lang w:val="vi-VN"/>
+              </w:rPr>
+            </w:pPr>
+          </w:p>
+        </w:tc>
+        <w:tc>
+          <w:tcPr>
+            <w:tcW w:w="537" w:type="dxa"/>
+            <w:shd w:val="clear" w:color="auto" w:fill="FDE9D9"/>
+          </w:tcPr>
+          <w:p>
+            <w:pPr>
+              <w:rPr>
+                <w:rFonts w:ascii="Times New Roman" w:hAnsi="Times New Roman" w:cs="Times New Roman"/>
+                <w:sz w:val="18"/>
+                <w:szCs w:val="18"/>
+                <w:lang w:val="vi-VN"/>
+              </w:rPr>
+            </w:pPr>
+          </w:p>
+        </w:tc>
+        <w:tc>
+          <w:tcPr>
+            <w:tcW w:w="537" w:type="dxa"/>
+            <w:shd w:val="clear" w:color="auto" w:fill="FDE9D9"/>
+          </w:tcPr>
+          <w:p>
+            <w:pPr>
+              <w:rPr>
+                <w:rFonts w:ascii="Times New Roman" w:hAnsi="Times New Roman" w:cs="Times New Roman"/>
+                <w:sz w:val="18"/>
+                <w:szCs w:val="18"/>
+                <w:lang w:val="vi-VN"/>
+              </w:rPr>
+            </w:pPr>
+          </w:p>
+        </w:tc>
+        <w:tc>
+          <w:tcPr>
+            <w:tcW w:w="391" w:type="dxa"/>
+          </w:tcPr>
+          <w:p>
+            <w:pPr>
+              <w:rPr>
+                <w:rFonts w:ascii="Times New Roman" w:hAnsi="Times New Roman" w:cs="Times New Roman"/>
+                <w:sz w:val="18"/>
+                <w:szCs w:val="18"/>
+                <w:lang w:val="vi-VN"/>
+              </w:rPr>
+            </w:pPr>
+          </w:p>
+        </w:tc>
+        <w:tc>
+          <w:tcPr>
+            <w:tcW w:w="392" w:type="dxa"/>
+          </w:tcPr>
+          <w:p>
+            <w:pPr>
+              <w:rPr>
+                <w:rFonts w:ascii="Times New Roman" w:hAnsi="Times New Roman" w:cs="Times New Roman"/>
+                <w:sz w:val="18"/>
+                <w:szCs w:val="18"/>
+                <w:lang w:val="vi-VN"/>
+              </w:rPr>
+            </w:pPr>
+          </w:p>
+        </w:tc>
+        <w:tc>
+          <w:tcPr>
+            <w:tcW w:w="392" w:type="dxa"/>
+          </w:tcPr>
+          <w:p>
+            <w:pPr>
+              <w:rPr>
+                <w:rFonts w:ascii="Times New Roman" w:hAnsi="Times New Roman" w:cs="Times New Roman"/>
+                <w:sz w:val="18"/>
+                <w:szCs w:val="18"/>
+                <w:lang w:val="vi-VN"/>
+              </w:rPr>
+            </w:pPr>
+          </w:p>
+        </w:tc>
+        <w:tc>
+          <w:tcPr>
+            <w:tcW w:w="1184" w:type="dxa"/>
+          </w:tcPr>
+          <w:p>
+            <w:pPr>
+              <w:rPr>
+                <w:rFonts w:ascii="Times New Roman" w:hAnsi="Times New Roman" w:cs="Times New Roman"/>
+                <w:sz w:val="18"/>
+                <w:szCs w:val="18"/>
+                <w:lang w:val="vi-VN"/>
+              </w:rPr>
+            </w:pPr>
+          </w:p>
+        </w:tc>
+      </w:tr>
+      <w:tr>
+        <w:trPr>
+          <w:trHeight w:hRule="exact" w:val="397"/>
+          <w:jc w:val="center"/>
+        </w:trPr>
+        <w:tc>
+          <w:tcPr>
+            <w:tcW w:w="1123" w:type="dxa"/>
+            <w:vAlign w:val="center"/>
+          </w:tcPr>
+          <w:p>
+            <w:pPr>
+              <w:rPr>
+                <w:rFonts w:ascii="Tahoma" w:hAnsi="Tahoma" w:cs="Tahoma"/>
+                <w:sz w:val="20"/>
+                <w:szCs w:val="20"/>
+              </w:rPr>
+            </w:pPr>
+            <w:r>
+              <w:rPr>
+                <w:rFonts w:ascii="Tahoma" w:hAnsi="Tahoma" w:cs="Tahoma"/>
+                <w:sz w:val="20"/>
+                <w:szCs w:val="20"/>
+              </w:rPr>
+              <w:t/>
+            </w:r>
+            <w:proofErr w:type="gramStart"/>
+            <w:r>
+              <w:rPr>
+                <w:rFonts w:ascii="Tahoma" w:hAnsi="Tahoma" w:cs="Tahoma"/>
+                <w:sz w:val="20"/>
+                <w:szCs w:val="20"/>
+              </w:rPr>
+              <w:t xml:space="preserve">44341</w:t>
+            </w:r>
+            <w:proofErr w:type="gramEnd"/>
+            <w:r>
+              <w:rPr>
+                <w:rFonts w:ascii="Tahoma" w:hAnsi="Tahoma" w:cs="Tahoma"/>
+                <w:sz w:val="20"/>
+                <w:szCs w:val="20"/>
+              </w:rPr>
+              <w:t/>
+            </w:r>
+          </w:p>
+        </w:tc>
+        <w:tc>
+          <w:tcPr>
+            <w:tcW w:w="2261" w:type="dxa"/>
+            <w:shd w:val="clear" w:color="auto" w:fill="auto"/>
+            <w:vAlign w:val="center"/>
+          </w:tcPr>
+          <w:p>
+            <w:pPr>
+              <w:rPr>
+                <w:rFonts w:ascii="Tahoma" w:hAnsi="Tahoma" w:cs="Tahoma"/>
+                <w:sz w:val="20"/>
+                <w:szCs w:val="20"/>
+              </w:rPr>
+            </w:pPr>
+            <w:r>
+              <w:rPr>
+                <w:rFonts w:ascii="Tahoma" w:hAnsi="Tahoma" w:cs="Tahoma"/>
+                <w:sz w:val="20"/>
+                <w:szCs w:val="20"/>
+              </w:rPr>
+              <w:t xml:space="preserve">5</w:t>
             </w:r>
             <w:r>
               <w:rPr>

--- a/src/output/ISO 6888-3-2003.docx
+++ b/src/output/ISO 6888-3-2003.docx
@@ -3719,7 +3719,7 @@
                 <w:sz w:val="20"/>
                 <w:szCs w:val="20"/>
               </w:rPr>
-              <w:t xml:space="preserve">44071</w:t>
+              <w:t xml:space="preserve">43637</w:t>
             </w:r>
             <w:proofErr w:type="gramEnd"/>
             <w:r>
@@ -3752,8 +3752,7 @@
                 <w:sz w:val="20"/>
                 <w:szCs w:val="20"/>
               </w:rPr>
-              <w:t xml:space="preserve">SALTED PBO (45 pcs)
-Pro. Date: 29/08/2018</w:t>
+              <w:t xml:space="preserve">Nước ngọt</w:t>
             </w:r>
             <w:r>
               <w:rPr>
@@ -4181,7 +4180,7 @@
                 <w:sz w:val="20"/>
                 <w:szCs w:val="20"/>
               </w:rPr>
-              <w:t xml:space="preserve">43637</w:t>
+              <w:t xml:space="preserve">44071</w:t>
             </w:r>
             <w:proofErr w:type="gramEnd"/>
             <w:r>
@@ -4214,7 +4213,8 @@
                 <w:sz w:val="20"/>
                 <w:szCs w:val="20"/>
               </w:rPr>
-              <w:t xml:space="preserve">Nước ngọt</w:t>
+              <w:t xml:space="preserve">SALTED PBO (45 pcs)
+Pro. Date: 29/08/2018</w:t>
             </w:r>
             <w:r>
               <w:rPr>

--- a/src/output/ISO 6888-3-2003.docx
+++ b/src/output/ISO 6888-3-2003.docx
@@ -3258,7 +3258,7 @@
                 <w:sz w:val="20"/>
                 <w:szCs w:val="20"/>
               </w:rPr>
-              <w:t xml:space="preserve">43549</w:t>
+              <w:t xml:space="preserve">43357</w:t>
             </w:r>
             <w:proofErr w:type="gramEnd"/>
             <w:r>
@@ -3291,3697 +3291,7 @@
                 <w:sz w:val="20"/>
                 <w:szCs w:val="20"/>
               </w:rPr>
-              <w:t xml:space="preserve">Nước RO</w:t>
-            </w:r>
-            <w:r>
-              <w:rPr>
-                <w:rFonts w:ascii="Times New Roman" w:hAnsi="Times New Roman" w:cs="Times New Roman"/>
-                <w:sz w:val="20"/>
-                <w:szCs w:val="20"/>
-              </w:rPr>
-              <w:t/>
-            </w:r>
-          </w:p>
-        </w:tc>
-        <w:tc>
-          <w:tcPr>
-            <w:tcW w:w="601" w:type="dxa"/>
-            <w:shd w:val="clear" w:color="auto" w:fill="auto"/>
-            <w:textDirection w:val="tbRl"/>
-            <w:vAlign w:val="center"/>
-          </w:tcPr>
-          <w:p>
-            <w:pPr>
-              <w:snapToGrid w:val="0"/>
-              <w:ind w:left="113" w:right="-68"/>
-              <w:rPr>
-                <w:rFonts w:ascii="Times New Roman" w:hAnsi="Times New Roman" w:cs="Times New Roman"/>
-                <w:color w:val="000000"/>
-                <w:sz w:val="18"/>
-                <w:szCs w:val="18"/>
-              </w:rPr>
-            </w:pPr>
-          </w:p>
-        </w:tc>
-        <w:tc>
-          <w:tcPr>
-            <w:tcW w:w="484" w:type="dxa"/>
-            <w:shd w:val="clear" w:color="auto" w:fill="auto"/>
-            <w:textDirection w:val="tbRl"/>
-            <w:vAlign w:val="center"/>
-          </w:tcPr>
-          <w:p>
-            <w:pPr>
-              <w:snapToGrid w:val="0"/>
-              <w:ind w:left="113" w:right="-68"/>
-              <w:rPr>
-                <w:rFonts w:ascii="Times New Roman" w:hAnsi="Times New Roman" w:cs="Times New Roman"/>
-                <w:color w:val="000000"/>
-                <w:sz w:val="18"/>
-                <w:szCs w:val="18"/>
-                <w:lang w:val="vi-VN"/>
-              </w:rPr>
-            </w:pPr>
-          </w:p>
-        </w:tc>
-        <w:tc>
-          <w:tcPr>
-            <w:tcW w:w="484" w:type="dxa"/>
-            <w:textDirection w:val="tbRl"/>
-            <w:vAlign w:val="center"/>
-          </w:tcPr>
-          <w:p>
-            <w:pPr>
-              <w:snapToGrid w:val="0"/>
-              <w:ind w:left="113" w:right="-68"/>
-              <w:rPr>
-                <w:rFonts w:ascii="Times New Roman" w:hAnsi="Times New Roman" w:cs="Times New Roman"/>
-                <w:color w:val="000000"/>
-                <w:sz w:val="18"/>
-                <w:szCs w:val="18"/>
-              </w:rPr>
-            </w:pPr>
-          </w:p>
-        </w:tc>
-        <w:tc>
-          <w:tcPr>
-            <w:tcW w:w="484" w:type="dxa"/>
-            <w:textDirection w:val="tbRl"/>
-            <w:vAlign w:val="center"/>
-          </w:tcPr>
-          <w:p>
-            <w:pPr>
-              <w:snapToGrid w:val="0"/>
-              <w:ind w:left="113" w:right="-68"/>
-              <w:rPr>
-                <w:rFonts w:ascii="Times New Roman" w:hAnsi="Times New Roman" w:cs="Times New Roman"/>
-                <w:color w:val="000000"/>
-                <w:sz w:val="18"/>
-                <w:szCs w:val="18"/>
-              </w:rPr>
-            </w:pPr>
-          </w:p>
-        </w:tc>
-        <w:tc>
-          <w:tcPr>
-            <w:tcW w:w="484" w:type="dxa"/>
-            <w:textDirection w:val="tbRl"/>
-            <w:vAlign w:val="center"/>
-          </w:tcPr>
-          <w:p>
-            <w:pPr>
-              <w:snapToGrid w:val="0"/>
-              <w:ind w:left="113" w:right="-68"/>
-              <w:rPr>
-                <w:rFonts w:ascii="Times New Roman" w:hAnsi="Times New Roman" w:cs="Times New Roman"/>
-                <w:color w:val="000000"/>
-                <w:sz w:val="18"/>
-                <w:szCs w:val="18"/>
-              </w:rPr>
-            </w:pPr>
-          </w:p>
-        </w:tc>
-        <w:tc>
-          <w:tcPr>
-            <w:tcW w:w="484" w:type="dxa"/>
-          </w:tcPr>
-          <w:p>
-            <w:pPr>
-              <w:snapToGrid w:val="0"/>
-              <w:ind w:left="-51" w:right="-66"/>
-              <w:jc w:val="center"/>
-              <w:rPr>
-                <w:rFonts w:ascii="Times New Roman" w:hAnsi="Times New Roman" w:cs="Times New Roman"/>
-                <w:color w:val="000000"/>
-                <w:sz w:val="18"/>
-                <w:szCs w:val="18"/>
-              </w:rPr>
-            </w:pPr>
-          </w:p>
-        </w:tc>
-        <w:tc>
-          <w:tcPr>
-            <w:tcW w:w="484" w:type="dxa"/>
-            <w:vAlign w:val="center"/>
-          </w:tcPr>
-          <w:p>
-            <w:pPr>
-              <w:snapToGrid w:val="0"/>
-              <w:ind w:left="-51" w:right="-66"/>
-              <w:jc w:val="center"/>
-              <w:rPr>
-                <w:rFonts w:ascii="Times New Roman" w:hAnsi="Times New Roman" w:cs="Times New Roman"/>
-                <w:color w:val="000000"/>
-                <w:sz w:val="18"/>
-                <w:szCs w:val="18"/>
-              </w:rPr>
-            </w:pPr>
-          </w:p>
-        </w:tc>
-        <w:tc>
-          <w:tcPr>
-            <w:tcW w:w="484" w:type="dxa"/>
-            <w:vAlign w:val="center"/>
-          </w:tcPr>
-          <w:p>
-            <w:pPr>
-              <w:snapToGrid w:val="0"/>
-              <w:ind w:right="-68"/>
-              <w:jc w:val="center"/>
-              <w:rPr>
-                <w:rFonts w:ascii="Times New Roman" w:hAnsi="Times New Roman" w:cs="Times New Roman"/>
-                <w:color w:val="000000"/>
-                <w:sz w:val="18"/>
-                <w:szCs w:val="18"/>
-              </w:rPr>
-            </w:pPr>
-          </w:p>
-        </w:tc>
-        <w:tc>
-          <w:tcPr>
-            <w:tcW w:w="484" w:type="dxa"/>
-            <w:vAlign w:val="center"/>
-          </w:tcPr>
-          <w:p>
-            <w:pPr>
-              <w:snapToGrid w:val="0"/>
-              <w:ind w:left="-51" w:right="-66"/>
-              <w:jc w:val="center"/>
-              <w:rPr>
-                <w:rFonts w:ascii="Times New Roman" w:hAnsi="Times New Roman" w:cs="Times New Roman"/>
-                <w:color w:val="000000"/>
-                <w:sz w:val="18"/>
-                <w:szCs w:val="18"/>
-              </w:rPr>
-            </w:pPr>
-          </w:p>
-        </w:tc>
-        <w:tc>
-          <w:tcPr>
-            <w:tcW w:w="484" w:type="dxa"/>
-            <w:shd w:val="clear" w:color="auto" w:fill="auto"/>
-            <w:vAlign w:val="center"/>
-          </w:tcPr>
-          <w:p>
-            <w:pPr>
-              <w:snapToGrid w:val="0"/>
-              <w:ind w:right="-68"/>
-              <w:jc w:val="center"/>
-              <w:rPr>
-                <w:rFonts w:ascii="Times New Roman" w:hAnsi="Times New Roman" w:cs="Times New Roman"/>
-                <w:color w:val="000000"/>
-                <w:sz w:val="18"/>
-                <w:szCs w:val="18"/>
-              </w:rPr>
-            </w:pPr>
-          </w:p>
-        </w:tc>
-        <w:tc>
-          <w:tcPr>
-            <w:tcW w:w="484" w:type="dxa"/>
-            <w:shd w:val="clear" w:color="auto" w:fill="auto"/>
-            <w:vAlign w:val="center"/>
-          </w:tcPr>
-          <w:p>
-            <w:pPr>
-              <w:snapToGrid w:val="0"/>
-              <w:ind w:left="-51" w:right="-66"/>
-              <w:jc w:val="center"/>
-              <w:rPr>
-                <w:rFonts w:ascii="Times New Roman" w:hAnsi="Times New Roman" w:cs="Times New Roman"/>
-                <w:color w:val="000000"/>
-                <w:sz w:val="18"/>
-                <w:szCs w:val="18"/>
-              </w:rPr>
-            </w:pPr>
-          </w:p>
-        </w:tc>
-        <w:tc>
-          <w:tcPr>
-            <w:tcW w:w="484" w:type="dxa"/>
-            <w:shd w:val="clear" w:color="auto" w:fill="auto"/>
-            <w:vAlign w:val="center"/>
-          </w:tcPr>
-          <w:p>
-            <w:pPr>
-              <w:snapToGrid w:val="0"/>
-              <w:ind w:right="-68"/>
-              <w:jc w:val="center"/>
-              <w:rPr>
-                <w:rFonts w:ascii="Times New Roman" w:hAnsi="Times New Roman" w:cs="Times New Roman"/>
-                <w:color w:val="000000"/>
-                <w:sz w:val="18"/>
-                <w:szCs w:val="18"/>
-              </w:rPr>
-            </w:pPr>
-          </w:p>
-        </w:tc>
-        <w:tc>
-          <w:tcPr>
-            <w:tcW w:w="484" w:type="dxa"/>
-            <w:shd w:val="clear" w:color="auto" w:fill="auto"/>
-            <w:vAlign w:val="center"/>
-          </w:tcPr>
-          <w:p>
-            <w:pPr>
-              <w:snapToGrid w:val="0"/>
-              <w:ind w:left="-51" w:right="-66"/>
-              <w:jc w:val="center"/>
-              <w:rPr>
-                <w:rFonts w:ascii="Times New Roman" w:hAnsi="Times New Roman" w:cs="Times New Roman"/>
-                <w:color w:val="000000"/>
-                <w:sz w:val="18"/>
-                <w:szCs w:val="18"/>
-              </w:rPr>
-            </w:pPr>
-          </w:p>
-        </w:tc>
-        <w:tc>
-          <w:tcPr>
-            <w:tcW w:w="484" w:type="dxa"/>
-            <w:shd w:val="clear" w:color="auto" w:fill="auto"/>
-            <w:vAlign w:val="center"/>
-          </w:tcPr>
-          <w:p>
-            <w:pPr>
-              <w:snapToGrid w:val="0"/>
-              <w:ind w:right="-68"/>
-              <w:jc w:val="center"/>
-              <w:rPr>
-                <w:rFonts w:ascii="Times New Roman" w:hAnsi="Times New Roman" w:cs="Times New Roman"/>
-                <w:color w:val="000000"/>
-                <w:sz w:val="18"/>
-                <w:szCs w:val="18"/>
-              </w:rPr>
-            </w:pPr>
-          </w:p>
-        </w:tc>
-        <w:tc>
-          <w:tcPr>
-            <w:tcW w:w="977" w:type="dxa"/>
-            <w:shd w:val="clear" w:color="auto" w:fill="auto"/>
-            <w:vAlign w:val="center"/>
-          </w:tcPr>
-          <w:p>
-            <w:pPr>
-              <w:rPr>
-                <w:rFonts w:ascii="Times New Roman" w:hAnsi="Times New Roman" w:cs="Times New Roman"/>
-                <w:sz w:val="18"/>
-                <w:szCs w:val="18"/>
-                <w:lang w:val="vi-VN"/>
-              </w:rPr>
-            </w:pPr>
-          </w:p>
-        </w:tc>
-        <w:tc>
-          <w:tcPr>
-            <w:tcW w:w="537" w:type="dxa"/>
-            <w:shd w:val="clear" w:color="auto" w:fill="FDE9D9"/>
-          </w:tcPr>
-          <w:p>
-            <w:pPr>
-              <w:rPr>
-                <w:rFonts w:ascii="Times New Roman" w:hAnsi="Times New Roman" w:cs="Times New Roman"/>
-                <w:sz w:val="18"/>
-                <w:szCs w:val="18"/>
-                <w:lang w:val="vi-VN"/>
-              </w:rPr>
-            </w:pPr>
-          </w:p>
-        </w:tc>
-        <w:tc>
-          <w:tcPr>
-            <w:tcW w:w="537" w:type="dxa"/>
-            <w:shd w:val="clear" w:color="auto" w:fill="FDE9D9"/>
-          </w:tcPr>
-          <w:p>
-            <w:pPr>
-              <w:rPr>
-                <w:rFonts w:ascii="Times New Roman" w:hAnsi="Times New Roman" w:cs="Times New Roman"/>
-                <w:sz w:val="18"/>
-                <w:szCs w:val="18"/>
-                <w:lang w:val="vi-VN"/>
-              </w:rPr>
-            </w:pPr>
-          </w:p>
-        </w:tc>
-        <w:tc>
-          <w:tcPr>
-            <w:tcW w:w="391" w:type="dxa"/>
-          </w:tcPr>
-          <w:p>
-            <w:pPr>
-              <w:rPr>
-                <w:rFonts w:ascii="Times New Roman" w:hAnsi="Times New Roman" w:cs="Times New Roman"/>
-                <w:sz w:val="18"/>
-                <w:szCs w:val="18"/>
-                <w:lang w:val="vi-VN"/>
-              </w:rPr>
-            </w:pPr>
-          </w:p>
-        </w:tc>
-        <w:tc>
-          <w:tcPr>
-            <w:tcW w:w="392" w:type="dxa"/>
-          </w:tcPr>
-          <w:p>
-            <w:pPr>
-              <w:rPr>
-                <w:rFonts w:ascii="Times New Roman" w:hAnsi="Times New Roman" w:cs="Times New Roman"/>
-                <w:sz w:val="18"/>
-                <w:szCs w:val="18"/>
-                <w:lang w:val="vi-VN"/>
-              </w:rPr>
-            </w:pPr>
-          </w:p>
-        </w:tc>
-        <w:tc>
-          <w:tcPr>
-            <w:tcW w:w="392" w:type="dxa"/>
-          </w:tcPr>
-          <w:p>
-            <w:pPr>
-              <w:rPr>
-                <w:rFonts w:ascii="Times New Roman" w:hAnsi="Times New Roman" w:cs="Times New Roman"/>
-                <w:sz w:val="18"/>
-                <w:szCs w:val="18"/>
-                <w:lang w:val="vi-VN"/>
-              </w:rPr>
-            </w:pPr>
-          </w:p>
-        </w:tc>
-        <w:tc>
-          <w:tcPr>
-            <w:tcW w:w="1184" w:type="dxa"/>
-          </w:tcPr>
-          <w:p>
-            <w:pPr>
-              <w:rPr>
-                <w:rFonts w:ascii="Times New Roman" w:hAnsi="Times New Roman" w:cs="Times New Roman"/>
-                <w:sz w:val="18"/>
-                <w:szCs w:val="18"/>
-                <w:lang w:val="vi-VN"/>
-              </w:rPr>
-            </w:pPr>
-          </w:p>
-        </w:tc>
-      </w:tr>
-      <w:tr>
-        <w:trPr>
-          <w:trHeight w:hRule="exact" w:val="397"/>
-          <w:jc w:val="center"/>
-        </w:trPr>
-        <w:tc>
-          <w:tcPr>
-            <w:tcW w:w="1123" w:type="dxa"/>
-            <w:vAlign w:val="center"/>
-          </w:tcPr>
-          <w:p>
-            <w:pPr>
-              <w:rPr>
-                <w:rFonts w:ascii="Tahoma" w:hAnsi="Tahoma" w:cs="Tahoma"/>
-                <w:sz w:val="20"/>
-                <w:szCs w:val="20"/>
-              </w:rPr>
-            </w:pPr>
-            <w:r>
-              <w:rPr>
-                <w:rFonts w:ascii="Tahoma" w:hAnsi="Tahoma" w:cs="Tahoma"/>
-                <w:sz w:val="20"/>
-                <w:szCs w:val="20"/>
-              </w:rPr>
-              <w:t/>
-            </w:r>
-            <w:proofErr w:type="gramStart"/>
-            <w:r>
-              <w:rPr>
-                <w:rFonts w:ascii="Tahoma" w:hAnsi="Tahoma" w:cs="Tahoma"/>
-                <w:sz w:val="20"/>
-                <w:szCs w:val="20"/>
-              </w:rPr>
-              <w:t xml:space="preserve">43637</w:t>
-            </w:r>
-            <w:proofErr w:type="gramEnd"/>
-            <w:r>
-              <w:rPr>
-                <w:rFonts w:ascii="Tahoma" w:hAnsi="Tahoma" w:cs="Tahoma"/>
-                <w:sz w:val="20"/>
-                <w:szCs w:val="20"/>
-              </w:rPr>
-              <w:t/>
-            </w:r>
-          </w:p>
-        </w:tc>
-        <w:tc>
-          <w:tcPr>
-            <w:tcW w:w="2261" w:type="dxa"/>
-            <w:shd w:val="clear" w:color="auto" w:fill="auto"/>
-            <w:vAlign w:val="center"/>
-          </w:tcPr>
-          <w:p>
-            <w:pPr>
-              <w:rPr>
-                <w:rFonts w:ascii="Tahoma" w:hAnsi="Tahoma" w:cs="Tahoma"/>
-                <w:sz w:val="20"/>
-                <w:szCs w:val="20"/>
-              </w:rPr>
-            </w:pPr>
-            <w:r>
-              <w:rPr>
-                <w:rFonts w:ascii="Tahoma" w:hAnsi="Tahoma" w:cs="Tahoma"/>
-                <w:sz w:val="20"/>
-                <w:szCs w:val="20"/>
-              </w:rPr>
-              <w:t xml:space="preserve">Nước ngọt</w:t>
-            </w:r>
-            <w:r>
-              <w:rPr>
-                <w:rFonts w:ascii="Times New Roman" w:hAnsi="Times New Roman" w:cs="Times New Roman"/>
-                <w:sz w:val="20"/>
-                <w:szCs w:val="20"/>
-              </w:rPr>
-              <w:t/>
-            </w:r>
-          </w:p>
-        </w:tc>
-        <w:tc>
-          <w:tcPr>
-            <w:tcW w:w="601" w:type="dxa"/>
-            <w:shd w:val="clear" w:color="auto" w:fill="auto"/>
-            <w:textDirection w:val="tbRl"/>
-            <w:vAlign w:val="center"/>
-          </w:tcPr>
-          <w:p>
-            <w:pPr>
-              <w:snapToGrid w:val="0"/>
-              <w:ind w:left="113" w:right="-68"/>
-              <w:rPr>
-                <w:rFonts w:ascii="Times New Roman" w:hAnsi="Times New Roman" w:cs="Times New Roman"/>
-                <w:color w:val="000000"/>
-                <w:sz w:val="18"/>
-                <w:szCs w:val="18"/>
-              </w:rPr>
-            </w:pPr>
-          </w:p>
-        </w:tc>
-        <w:tc>
-          <w:tcPr>
-            <w:tcW w:w="484" w:type="dxa"/>
-            <w:shd w:val="clear" w:color="auto" w:fill="auto"/>
-            <w:textDirection w:val="tbRl"/>
-            <w:vAlign w:val="center"/>
-          </w:tcPr>
-          <w:p>
-            <w:pPr>
-              <w:snapToGrid w:val="0"/>
-              <w:ind w:left="113" w:right="-68"/>
-              <w:rPr>
-                <w:rFonts w:ascii="Times New Roman" w:hAnsi="Times New Roman" w:cs="Times New Roman"/>
-                <w:color w:val="000000"/>
-                <w:sz w:val="18"/>
-                <w:szCs w:val="18"/>
-                <w:lang w:val="vi-VN"/>
-              </w:rPr>
-            </w:pPr>
-          </w:p>
-        </w:tc>
-        <w:tc>
-          <w:tcPr>
-            <w:tcW w:w="484" w:type="dxa"/>
-            <w:textDirection w:val="tbRl"/>
-            <w:vAlign w:val="center"/>
-          </w:tcPr>
-          <w:p>
-            <w:pPr>
-              <w:snapToGrid w:val="0"/>
-              <w:ind w:left="113" w:right="-68"/>
-              <w:rPr>
-                <w:rFonts w:ascii="Times New Roman" w:hAnsi="Times New Roman" w:cs="Times New Roman"/>
-                <w:color w:val="000000"/>
-                <w:sz w:val="18"/>
-                <w:szCs w:val="18"/>
-              </w:rPr>
-            </w:pPr>
-          </w:p>
-        </w:tc>
-        <w:tc>
-          <w:tcPr>
-            <w:tcW w:w="484" w:type="dxa"/>
-            <w:textDirection w:val="tbRl"/>
-            <w:vAlign w:val="center"/>
-          </w:tcPr>
-          <w:p>
-            <w:pPr>
-              <w:snapToGrid w:val="0"/>
-              <w:ind w:left="113" w:right="-68"/>
-              <w:rPr>
-                <w:rFonts w:ascii="Times New Roman" w:hAnsi="Times New Roman" w:cs="Times New Roman"/>
-                <w:color w:val="000000"/>
-                <w:sz w:val="18"/>
-                <w:szCs w:val="18"/>
-              </w:rPr>
-            </w:pPr>
-          </w:p>
-        </w:tc>
-        <w:tc>
-          <w:tcPr>
-            <w:tcW w:w="484" w:type="dxa"/>
-            <w:textDirection w:val="tbRl"/>
-            <w:vAlign w:val="center"/>
-          </w:tcPr>
-          <w:p>
-            <w:pPr>
-              <w:snapToGrid w:val="0"/>
-              <w:ind w:left="113" w:right="-68"/>
-              <w:rPr>
-                <w:rFonts w:ascii="Times New Roman" w:hAnsi="Times New Roman" w:cs="Times New Roman"/>
-                <w:color w:val="000000"/>
-                <w:sz w:val="18"/>
-                <w:szCs w:val="18"/>
-              </w:rPr>
-            </w:pPr>
-          </w:p>
-        </w:tc>
-        <w:tc>
-          <w:tcPr>
-            <w:tcW w:w="484" w:type="dxa"/>
-          </w:tcPr>
-          <w:p>
-            <w:pPr>
-              <w:snapToGrid w:val="0"/>
-              <w:ind w:left="-51" w:right="-66"/>
-              <w:jc w:val="center"/>
-              <w:rPr>
-                <w:rFonts w:ascii="Times New Roman" w:hAnsi="Times New Roman" w:cs="Times New Roman"/>
-                <w:color w:val="000000"/>
-                <w:sz w:val="18"/>
-                <w:szCs w:val="18"/>
-              </w:rPr>
-            </w:pPr>
-          </w:p>
-        </w:tc>
-        <w:tc>
-          <w:tcPr>
-            <w:tcW w:w="484" w:type="dxa"/>
-            <w:vAlign w:val="center"/>
-          </w:tcPr>
-          <w:p>
-            <w:pPr>
-              <w:snapToGrid w:val="0"/>
-              <w:ind w:left="-51" w:right="-66"/>
-              <w:jc w:val="center"/>
-              <w:rPr>
-                <w:rFonts w:ascii="Times New Roman" w:hAnsi="Times New Roman" w:cs="Times New Roman"/>
-                <w:color w:val="000000"/>
-                <w:sz w:val="18"/>
-                <w:szCs w:val="18"/>
-              </w:rPr>
-            </w:pPr>
-          </w:p>
-        </w:tc>
-        <w:tc>
-          <w:tcPr>
-            <w:tcW w:w="484" w:type="dxa"/>
-            <w:vAlign w:val="center"/>
-          </w:tcPr>
-          <w:p>
-            <w:pPr>
-              <w:snapToGrid w:val="0"/>
-              <w:ind w:right="-68"/>
-              <w:jc w:val="center"/>
-              <w:rPr>
-                <w:rFonts w:ascii="Times New Roman" w:hAnsi="Times New Roman" w:cs="Times New Roman"/>
-                <w:color w:val="000000"/>
-                <w:sz w:val="18"/>
-                <w:szCs w:val="18"/>
-              </w:rPr>
-            </w:pPr>
-          </w:p>
-        </w:tc>
-        <w:tc>
-          <w:tcPr>
-            <w:tcW w:w="484" w:type="dxa"/>
-            <w:vAlign w:val="center"/>
-          </w:tcPr>
-          <w:p>
-            <w:pPr>
-              <w:snapToGrid w:val="0"/>
-              <w:ind w:left="-51" w:right="-66"/>
-              <w:jc w:val="center"/>
-              <w:rPr>
-                <w:rFonts w:ascii="Times New Roman" w:hAnsi="Times New Roman" w:cs="Times New Roman"/>
-                <w:color w:val="000000"/>
-                <w:sz w:val="18"/>
-                <w:szCs w:val="18"/>
-              </w:rPr>
-            </w:pPr>
-          </w:p>
-        </w:tc>
-        <w:tc>
-          <w:tcPr>
-            <w:tcW w:w="484" w:type="dxa"/>
-            <w:shd w:val="clear" w:color="auto" w:fill="auto"/>
-            <w:vAlign w:val="center"/>
-          </w:tcPr>
-          <w:p>
-            <w:pPr>
-              <w:snapToGrid w:val="0"/>
-              <w:ind w:right="-68"/>
-              <w:jc w:val="center"/>
-              <w:rPr>
-                <w:rFonts w:ascii="Times New Roman" w:hAnsi="Times New Roman" w:cs="Times New Roman"/>
-                <w:color w:val="000000"/>
-                <w:sz w:val="18"/>
-                <w:szCs w:val="18"/>
-              </w:rPr>
-            </w:pPr>
-          </w:p>
-        </w:tc>
-        <w:tc>
-          <w:tcPr>
-            <w:tcW w:w="484" w:type="dxa"/>
-            <w:shd w:val="clear" w:color="auto" w:fill="auto"/>
-            <w:vAlign w:val="center"/>
-          </w:tcPr>
-          <w:p>
-            <w:pPr>
-              <w:snapToGrid w:val="0"/>
-              <w:ind w:left="-51" w:right="-66"/>
-              <w:jc w:val="center"/>
-              <w:rPr>
-                <w:rFonts w:ascii="Times New Roman" w:hAnsi="Times New Roman" w:cs="Times New Roman"/>
-                <w:color w:val="000000"/>
-                <w:sz w:val="18"/>
-                <w:szCs w:val="18"/>
-              </w:rPr>
-            </w:pPr>
-          </w:p>
-        </w:tc>
-        <w:tc>
-          <w:tcPr>
-            <w:tcW w:w="484" w:type="dxa"/>
-            <w:shd w:val="clear" w:color="auto" w:fill="auto"/>
-            <w:vAlign w:val="center"/>
-          </w:tcPr>
-          <w:p>
-            <w:pPr>
-              <w:snapToGrid w:val="0"/>
-              <w:ind w:right="-68"/>
-              <w:jc w:val="center"/>
-              <w:rPr>
-                <w:rFonts w:ascii="Times New Roman" w:hAnsi="Times New Roman" w:cs="Times New Roman"/>
-                <w:color w:val="000000"/>
-                <w:sz w:val="18"/>
-                <w:szCs w:val="18"/>
-              </w:rPr>
-            </w:pPr>
-          </w:p>
-        </w:tc>
-        <w:tc>
-          <w:tcPr>
-            <w:tcW w:w="484" w:type="dxa"/>
-            <w:shd w:val="clear" w:color="auto" w:fill="auto"/>
-            <w:vAlign w:val="center"/>
-          </w:tcPr>
-          <w:p>
-            <w:pPr>
-              <w:snapToGrid w:val="0"/>
-              <w:ind w:left="-51" w:right="-66"/>
-              <w:jc w:val="center"/>
-              <w:rPr>
-                <w:rFonts w:ascii="Times New Roman" w:hAnsi="Times New Roman" w:cs="Times New Roman"/>
-                <w:color w:val="000000"/>
-                <w:sz w:val="18"/>
-                <w:szCs w:val="18"/>
-              </w:rPr>
-            </w:pPr>
-          </w:p>
-        </w:tc>
-        <w:tc>
-          <w:tcPr>
-            <w:tcW w:w="484" w:type="dxa"/>
-            <w:shd w:val="clear" w:color="auto" w:fill="auto"/>
-            <w:vAlign w:val="center"/>
-          </w:tcPr>
-          <w:p>
-            <w:pPr>
-              <w:snapToGrid w:val="0"/>
-              <w:ind w:right="-68"/>
-              <w:jc w:val="center"/>
-              <w:rPr>
-                <w:rFonts w:ascii="Times New Roman" w:hAnsi="Times New Roman" w:cs="Times New Roman"/>
-                <w:color w:val="000000"/>
-                <w:sz w:val="18"/>
-                <w:szCs w:val="18"/>
-              </w:rPr>
-            </w:pPr>
-          </w:p>
-        </w:tc>
-        <w:tc>
-          <w:tcPr>
-            <w:tcW w:w="977" w:type="dxa"/>
-            <w:shd w:val="clear" w:color="auto" w:fill="auto"/>
-            <w:vAlign w:val="center"/>
-          </w:tcPr>
-          <w:p>
-            <w:pPr>
-              <w:rPr>
-                <w:rFonts w:ascii="Times New Roman" w:hAnsi="Times New Roman" w:cs="Times New Roman"/>
-                <w:sz w:val="18"/>
-                <w:szCs w:val="18"/>
-                <w:lang w:val="vi-VN"/>
-              </w:rPr>
-            </w:pPr>
-          </w:p>
-        </w:tc>
-        <w:tc>
-          <w:tcPr>
-            <w:tcW w:w="537" w:type="dxa"/>
-            <w:shd w:val="clear" w:color="auto" w:fill="FDE9D9"/>
-          </w:tcPr>
-          <w:p>
-            <w:pPr>
-              <w:rPr>
-                <w:rFonts w:ascii="Times New Roman" w:hAnsi="Times New Roman" w:cs="Times New Roman"/>
-                <w:sz w:val="18"/>
-                <w:szCs w:val="18"/>
-                <w:lang w:val="vi-VN"/>
-              </w:rPr>
-            </w:pPr>
-          </w:p>
-        </w:tc>
-        <w:tc>
-          <w:tcPr>
-            <w:tcW w:w="537" w:type="dxa"/>
-            <w:shd w:val="clear" w:color="auto" w:fill="FDE9D9"/>
-          </w:tcPr>
-          <w:p>
-            <w:pPr>
-              <w:rPr>
-                <w:rFonts w:ascii="Times New Roman" w:hAnsi="Times New Roman" w:cs="Times New Roman"/>
-                <w:sz w:val="18"/>
-                <w:szCs w:val="18"/>
-                <w:lang w:val="vi-VN"/>
-              </w:rPr>
-            </w:pPr>
-          </w:p>
-        </w:tc>
-        <w:tc>
-          <w:tcPr>
-            <w:tcW w:w="391" w:type="dxa"/>
-          </w:tcPr>
-          <w:p>
-            <w:pPr>
-              <w:rPr>
-                <w:rFonts w:ascii="Times New Roman" w:hAnsi="Times New Roman" w:cs="Times New Roman"/>
-                <w:sz w:val="18"/>
-                <w:szCs w:val="18"/>
-                <w:lang w:val="vi-VN"/>
-              </w:rPr>
-            </w:pPr>
-          </w:p>
-        </w:tc>
-        <w:tc>
-          <w:tcPr>
-            <w:tcW w:w="392" w:type="dxa"/>
-          </w:tcPr>
-          <w:p>
-            <w:pPr>
-              <w:rPr>
-                <w:rFonts w:ascii="Times New Roman" w:hAnsi="Times New Roman" w:cs="Times New Roman"/>
-                <w:sz w:val="18"/>
-                <w:szCs w:val="18"/>
-                <w:lang w:val="vi-VN"/>
-              </w:rPr>
-            </w:pPr>
-          </w:p>
-        </w:tc>
-        <w:tc>
-          <w:tcPr>
-            <w:tcW w:w="392" w:type="dxa"/>
-          </w:tcPr>
-          <w:p>
-            <w:pPr>
-              <w:rPr>
-                <w:rFonts w:ascii="Times New Roman" w:hAnsi="Times New Roman" w:cs="Times New Roman"/>
-                <w:sz w:val="18"/>
-                <w:szCs w:val="18"/>
-                <w:lang w:val="vi-VN"/>
-              </w:rPr>
-            </w:pPr>
-          </w:p>
-        </w:tc>
-        <w:tc>
-          <w:tcPr>
-            <w:tcW w:w="1184" w:type="dxa"/>
-          </w:tcPr>
-          <w:p>
-            <w:pPr>
-              <w:rPr>
-                <w:rFonts w:ascii="Times New Roman" w:hAnsi="Times New Roman" w:cs="Times New Roman"/>
-                <w:sz w:val="18"/>
-                <w:szCs w:val="18"/>
-                <w:lang w:val="vi-VN"/>
-              </w:rPr>
-            </w:pPr>
-          </w:p>
-        </w:tc>
-      </w:tr>
-      <w:tr>
-        <w:trPr>
-          <w:trHeight w:hRule="exact" w:val="397"/>
-          <w:jc w:val="center"/>
-        </w:trPr>
-        <w:tc>
-          <w:tcPr>
-            <w:tcW w:w="1123" w:type="dxa"/>
-            <w:vAlign w:val="center"/>
-          </w:tcPr>
-          <w:p>
-            <w:pPr>
-              <w:rPr>
-                <w:rFonts w:ascii="Tahoma" w:hAnsi="Tahoma" w:cs="Tahoma"/>
-                <w:sz w:val="20"/>
-                <w:szCs w:val="20"/>
-              </w:rPr>
-            </w:pPr>
-            <w:r>
-              <w:rPr>
-                <w:rFonts w:ascii="Tahoma" w:hAnsi="Tahoma" w:cs="Tahoma"/>
-                <w:sz w:val="20"/>
-                <w:szCs w:val="20"/>
-              </w:rPr>
-              <w:t/>
-            </w:r>
-            <w:proofErr w:type="gramStart"/>
-            <w:r>
-              <w:rPr>
-                <w:rFonts w:ascii="Tahoma" w:hAnsi="Tahoma" w:cs="Tahoma"/>
-                <w:sz w:val="20"/>
-                <w:szCs w:val="20"/>
-              </w:rPr>
-              <w:t xml:space="preserve">44071</w:t>
-            </w:r>
-            <w:proofErr w:type="gramEnd"/>
-            <w:r>
-              <w:rPr>
-                <w:rFonts w:ascii="Tahoma" w:hAnsi="Tahoma" w:cs="Tahoma"/>
-                <w:sz w:val="20"/>
-                <w:szCs w:val="20"/>
-              </w:rPr>
-              <w:t/>
-            </w:r>
-          </w:p>
-        </w:tc>
-        <w:tc>
-          <w:tcPr>
-            <w:tcW w:w="2261" w:type="dxa"/>
-            <w:shd w:val="clear" w:color="auto" w:fill="auto"/>
-            <w:vAlign w:val="center"/>
-          </w:tcPr>
-          <w:p>
-            <w:pPr>
-              <w:rPr>
-                <w:rFonts w:ascii="Tahoma" w:hAnsi="Tahoma" w:cs="Tahoma"/>
-                <w:sz w:val="20"/>
-                <w:szCs w:val="20"/>
-              </w:rPr>
-            </w:pPr>
-            <w:r>
-              <w:rPr>
-                <w:rFonts w:ascii="Tahoma" w:hAnsi="Tahoma" w:cs="Tahoma"/>
-                <w:sz w:val="20"/>
-                <w:szCs w:val="20"/>
-              </w:rPr>
-              <w:t xml:space="preserve">SALTED PBO (45 pcs)
-Pro. Date: 29/08/2018</w:t>
-            </w:r>
-            <w:r>
-              <w:rPr>
-                <w:rFonts w:ascii="Times New Roman" w:hAnsi="Times New Roman" w:cs="Times New Roman"/>
-                <w:sz w:val="20"/>
-                <w:szCs w:val="20"/>
-              </w:rPr>
-              <w:t/>
-            </w:r>
-          </w:p>
-        </w:tc>
-        <w:tc>
-          <w:tcPr>
-            <w:tcW w:w="601" w:type="dxa"/>
-            <w:shd w:val="clear" w:color="auto" w:fill="auto"/>
-            <w:textDirection w:val="tbRl"/>
-            <w:vAlign w:val="center"/>
-          </w:tcPr>
-          <w:p>
-            <w:pPr>
-              <w:snapToGrid w:val="0"/>
-              <w:ind w:left="113" w:right="-68"/>
-              <w:rPr>
-                <w:rFonts w:ascii="Times New Roman" w:hAnsi="Times New Roman" w:cs="Times New Roman"/>
-                <w:color w:val="000000"/>
-                <w:sz w:val="18"/>
-                <w:szCs w:val="18"/>
-              </w:rPr>
-            </w:pPr>
-          </w:p>
-        </w:tc>
-        <w:tc>
-          <w:tcPr>
-            <w:tcW w:w="484" w:type="dxa"/>
-            <w:shd w:val="clear" w:color="auto" w:fill="auto"/>
-            <w:textDirection w:val="tbRl"/>
-            <w:vAlign w:val="center"/>
-          </w:tcPr>
-          <w:p>
-            <w:pPr>
-              <w:snapToGrid w:val="0"/>
-              <w:ind w:left="113" w:right="-68"/>
-              <w:rPr>
-                <w:rFonts w:ascii="Times New Roman" w:hAnsi="Times New Roman" w:cs="Times New Roman"/>
-                <w:color w:val="000000"/>
-                <w:sz w:val="18"/>
-                <w:szCs w:val="18"/>
-                <w:lang w:val="vi-VN"/>
-              </w:rPr>
-            </w:pPr>
-          </w:p>
-        </w:tc>
-        <w:tc>
-          <w:tcPr>
-            <w:tcW w:w="484" w:type="dxa"/>
-            <w:textDirection w:val="tbRl"/>
-            <w:vAlign w:val="center"/>
-          </w:tcPr>
-          <w:p>
-            <w:pPr>
-              <w:snapToGrid w:val="0"/>
-              <w:ind w:left="113" w:right="-68"/>
-              <w:rPr>
-                <w:rFonts w:ascii="Times New Roman" w:hAnsi="Times New Roman" w:cs="Times New Roman"/>
-                <w:color w:val="000000"/>
-                <w:sz w:val="18"/>
-                <w:szCs w:val="18"/>
-              </w:rPr>
-            </w:pPr>
-          </w:p>
-        </w:tc>
-        <w:tc>
-          <w:tcPr>
-            <w:tcW w:w="484" w:type="dxa"/>
-            <w:textDirection w:val="tbRl"/>
-            <w:vAlign w:val="center"/>
-          </w:tcPr>
-          <w:p>
-            <w:pPr>
-              <w:snapToGrid w:val="0"/>
-              <w:ind w:left="113" w:right="-68"/>
-              <w:rPr>
-                <w:rFonts w:ascii="Times New Roman" w:hAnsi="Times New Roman" w:cs="Times New Roman"/>
-                <w:color w:val="000000"/>
-                <w:sz w:val="18"/>
-                <w:szCs w:val="18"/>
-              </w:rPr>
-            </w:pPr>
-          </w:p>
-        </w:tc>
-        <w:tc>
-          <w:tcPr>
-            <w:tcW w:w="484" w:type="dxa"/>
-            <w:textDirection w:val="tbRl"/>
-            <w:vAlign w:val="center"/>
-          </w:tcPr>
-          <w:p>
-            <w:pPr>
-              <w:snapToGrid w:val="0"/>
-              <w:ind w:left="113" w:right="-68"/>
-              <w:rPr>
-                <w:rFonts w:ascii="Times New Roman" w:hAnsi="Times New Roman" w:cs="Times New Roman"/>
-                <w:color w:val="000000"/>
-                <w:sz w:val="18"/>
-                <w:szCs w:val="18"/>
-              </w:rPr>
-            </w:pPr>
-          </w:p>
-        </w:tc>
-        <w:tc>
-          <w:tcPr>
-            <w:tcW w:w="484" w:type="dxa"/>
-          </w:tcPr>
-          <w:p>
-            <w:pPr>
-              <w:snapToGrid w:val="0"/>
-              <w:ind w:left="-51" w:right="-66"/>
-              <w:jc w:val="center"/>
-              <w:rPr>
-                <w:rFonts w:ascii="Times New Roman" w:hAnsi="Times New Roman" w:cs="Times New Roman"/>
-                <w:color w:val="000000"/>
-                <w:sz w:val="18"/>
-                <w:szCs w:val="18"/>
-              </w:rPr>
-            </w:pPr>
-          </w:p>
-        </w:tc>
-        <w:tc>
-          <w:tcPr>
-            <w:tcW w:w="484" w:type="dxa"/>
-            <w:vAlign w:val="center"/>
-          </w:tcPr>
-          <w:p>
-            <w:pPr>
-              <w:snapToGrid w:val="0"/>
-              <w:ind w:left="-51" w:right="-66"/>
-              <w:jc w:val="center"/>
-              <w:rPr>
-                <w:rFonts w:ascii="Times New Roman" w:hAnsi="Times New Roman" w:cs="Times New Roman"/>
-                <w:color w:val="000000"/>
-                <w:sz w:val="18"/>
-                <w:szCs w:val="18"/>
-              </w:rPr>
-            </w:pPr>
-          </w:p>
-        </w:tc>
-        <w:tc>
-          <w:tcPr>
-            <w:tcW w:w="484" w:type="dxa"/>
-            <w:vAlign w:val="center"/>
-          </w:tcPr>
-          <w:p>
-            <w:pPr>
-              <w:snapToGrid w:val="0"/>
-              <w:ind w:right="-68"/>
-              <w:jc w:val="center"/>
-              <w:rPr>
-                <w:rFonts w:ascii="Times New Roman" w:hAnsi="Times New Roman" w:cs="Times New Roman"/>
-                <w:color w:val="000000"/>
-                <w:sz w:val="18"/>
-                <w:szCs w:val="18"/>
-              </w:rPr>
-            </w:pPr>
-          </w:p>
-        </w:tc>
-        <w:tc>
-          <w:tcPr>
-            <w:tcW w:w="484" w:type="dxa"/>
-            <w:vAlign w:val="center"/>
-          </w:tcPr>
-          <w:p>
-            <w:pPr>
-              <w:snapToGrid w:val="0"/>
-              <w:ind w:left="-51" w:right="-66"/>
-              <w:jc w:val="center"/>
-              <w:rPr>
-                <w:rFonts w:ascii="Times New Roman" w:hAnsi="Times New Roman" w:cs="Times New Roman"/>
-                <w:color w:val="000000"/>
-                <w:sz w:val="18"/>
-                <w:szCs w:val="18"/>
-              </w:rPr>
-            </w:pPr>
-          </w:p>
-        </w:tc>
-        <w:tc>
-          <w:tcPr>
-            <w:tcW w:w="484" w:type="dxa"/>
-            <w:shd w:val="clear" w:color="auto" w:fill="auto"/>
-            <w:vAlign w:val="center"/>
-          </w:tcPr>
-          <w:p>
-            <w:pPr>
-              <w:snapToGrid w:val="0"/>
-              <w:ind w:right="-68"/>
-              <w:jc w:val="center"/>
-              <w:rPr>
-                <w:rFonts w:ascii="Times New Roman" w:hAnsi="Times New Roman" w:cs="Times New Roman"/>
-                <w:color w:val="000000"/>
-                <w:sz w:val="18"/>
-                <w:szCs w:val="18"/>
-              </w:rPr>
-            </w:pPr>
-          </w:p>
-        </w:tc>
-        <w:tc>
-          <w:tcPr>
-            <w:tcW w:w="484" w:type="dxa"/>
-            <w:shd w:val="clear" w:color="auto" w:fill="auto"/>
-            <w:vAlign w:val="center"/>
-          </w:tcPr>
-          <w:p>
-            <w:pPr>
-              <w:snapToGrid w:val="0"/>
-              <w:ind w:left="-51" w:right="-66"/>
-              <w:jc w:val="center"/>
-              <w:rPr>
-                <w:rFonts w:ascii="Times New Roman" w:hAnsi="Times New Roman" w:cs="Times New Roman"/>
-                <w:color w:val="000000"/>
-                <w:sz w:val="18"/>
-                <w:szCs w:val="18"/>
-              </w:rPr>
-            </w:pPr>
-          </w:p>
-        </w:tc>
-        <w:tc>
-          <w:tcPr>
-            <w:tcW w:w="484" w:type="dxa"/>
-            <w:shd w:val="clear" w:color="auto" w:fill="auto"/>
-            <w:vAlign w:val="center"/>
-          </w:tcPr>
-          <w:p>
-            <w:pPr>
-              <w:snapToGrid w:val="0"/>
-              <w:ind w:right="-68"/>
-              <w:jc w:val="center"/>
-              <w:rPr>
-                <w:rFonts w:ascii="Times New Roman" w:hAnsi="Times New Roman" w:cs="Times New Roman"/>
-                <w:color w:val="000000"/>
-                <w:sz w:val="18"/>
-                <w:szCs w:val="18"/>
-              </w:rPr>
-            </w:pPr>
-          </w:p>
-        </w:tc>
-        <w:tc>
-          <w:tcPr>
-            <w:tcW w:w="484" w:type="dxa"/>
-            <w:shd w:val="clear" w:color="auto" w:fill="auto"/>
-            <w:vAlign w:val="center"/>
-          </w:tcPr>
-          <w:p>
-            <w:pPr>
-              <w:snapToGrid w:val="0"/>
-              <w:ind w:left="-51" w:right="-66"/>
-              <w:jc w:val="center"/>
-              <w:rPr>
-                <w:rFonts w:ascii="Times New Roman" w:hAnsi="Times New Roman" w:cs="Times New Roman"/>
-                <w:color w:val="000000"/>
-                <w:sz w:val="18"/>
-                <w:szCs w:val="18"/>
-              </w:rPr>
-            </w:pPr>
-          </w:p>
-        </w:tc>
-        <w:tc>
-          <w:tcPr>
-            <w:tcW w:w="484" w:type="dxa"/>
-            <w:shd w:val="clear" w:color="auto" w:fill="auto"/>
-            <w:vAlign w:val="center"/>
-          </w:tcPr>
-          <w:p>
-            <w:pPr>
-              <w:snapToGrid w:val="0"/>
-              <w:ind w:right="-68"/>
-              <w:jc w:val="center"/>
-              <w:rPr>
-                <w:rFonts w:ascii="Times New Roman" w:hAnsi="Times New Roman" w:cs="Times New Roman"/>
-                <w:color w:val="000000"/>
-                <w:sz w:val="18"/>
-                <w:szCs w:val="18"/>
-              </w:rPr>
-            </w:pPr>
-          </w:p>
-        </w:tc>
-        <w:tc>
-          <w:tcPr>
-            <w:tcW w:w="977" w:type="dxa"/>
-            <w:shd w:val="clear" w:color="auto" w:fill="auto"/>
-            <w:vAlign w:val="center"/>
-          </w:tcPr>
-          <w:p>
-            <w:pPr>
-              <w:rPr>
-                <w:rFonts w:ascii="Times New Roman" w:hAnsi="Times New Roman" w:cs="Times New Roman"/>
-                <w:sz w:val="18"/>
-                <w:szCs w:val="18"/>
-                <w:lang w:val="vi-VN"/>
-              </w:rPr>
-            </w:pPr>
-          </w:p>
-        </w:tc>
-        <w:tc>
-          <w:tcPr>
-            <w:tcW w:w="537" w:type="dxa"/>
-            <w:shd w:val="clear" w:color="auto" w:fill="FDE9D9"/>
-          </w:tcPr>
-          <w:p>
-            <w:pPr>
-              <w:rPr>
-                <w:rFonts w:ascii="Times New Roman" w:hAnsi="Times New Roman" w:cs="Times New Roman"/>
-                <w:sz w:val="18"/>
-                <w:szCs w:val="18"/>
-                <w:lang w:val="vi-VN"/>
-              </w:rPr>
-            </w:pPr>
-          </w:p>
-        </w:tc>
-        <w:tc>
-          <w:tcPr>
-            <w:tcW w:w="537" w:type="dxa"/>
-            <w:shd w:val="clear" w:color="auto" w:fill="FDE9D9"/>
-          </w:tcPr>
-          <w:p>
-            <w:pPr>
-              <w:rPr>
-                <w:rFonts w:ascii="Times New Roman" w:hAnsi="Times New Roman" w:cs="Times New Roman"/>
-                <w:sz w:val="18"/>
-                <w:szCs w:val="18"/>
-                <w:lang w:val="vi-VN"/>
-              </w:rPr>
-            </w:pPr>
-          </w:p>
-        </w:tc>
-        <w:tc>
-          <w:tcPr>
-            <w:tcW w:w="391" w:type="dxa"/>
-          </w:tcPr>
-          <w:p>
-            <w:pPr>
-              <w:rPr>
-                <w:rFonts w:ascii="Times New Roman" w:hAnsi="Times New Roman" w:cs="Times New Roman"/>
-                <w:sz w:val="18"/>
-                <w:szCs w:val="18"/>
-                <w:lang w:val="vi-VN"/>
-              </w:rPr>
-            </w:pPr>
-          </w:p>
-        </w:tc>
-        <w:tc>
-          <w:tcPr>
-            <w:tcW w:w="392" w:type="dxa"/>
-          </w:tcPr>
-          <w:p>
-            <w:pPr>
-              <w:rPr>
-                <w:rFonts w:ascii="Times New Roman" w:hAnsi="Times New Roman" w:cs="Times New Roman"/>
-                <w:sz w:val="18"/>
-                <w:szCs w:val="18"/>
-                <w:lang w:val="vi-VN"/>
-              </w:rPr>
-            </w:pPr>
-          </w:p>
-        </w:tc>
-        <w:tc>
-          <w:tcPr>
-            <w:tcW w:w="392" w:type="dxa"/>
-          </w:tcPr>
-          <w:p>
-            <w:pPr>
-              <w:rPr>
-                <w:rFonts w:ascii="Times New Roman" w:hAnsi="Times New Roman" w:cs="Times New Roman"/>
-                <w:sz w:val="18"/>
-                <w:szCs w:val="18"/>
-                <w:lang w:val="vi-VN"/>
-              </w:rPr>
-            </w:pPr>
-          </w:p>
-        </w:tc>
-        <w:tc>
-          <w:tcPr>
-            <w:tcW w:w="1184" w:type="dxa"/>
-          </w:tcPr>
-          <w:p>
-            <w:pPr>
-              <w:rPr>
-                <w:rFonts w:ascii="Times New Roman" w:hAnsi="Times New Roman" w:cs="Times New Roman"/>
-                <w:sz w:val="18"/>
-                <w:szCs w:val="18"/>
-                <w:lang w:val="vi-VN"/>
-              </w:rPr>
-            </w:pPr>
-          </w:p>
-        </w:tc>
-      </w:tr>
-      <w:tr>
-        <w:trPr>
-          <w:trHeight w:hRule="exact" w:val="397"/>
-          <w:jc w:val="center"/>
-        </w:trPr>
-        <w:tc>
-          <w:tcPr>
-            <w:tcW w:w="1123" w:type="dxa"/>
-            <w:vAlign w:val="center"/>
-          </w:tcPr>
-          <w:p>
-            <w:pPr>
-              <w:rPr>
-                <w:rFonts w:ascii="Tahoma" w:hAnsi="Tahoma" w:cs="Tahoma"/>
-                <w:sz w:val="20"/>
-                <w:szCs w:val="20"/>
-              </w:rPr>
-            </w:pPr>
-            <w:r>
-              <w:rPr>
-                <w:rFonts w:ascii="Tahoma" w:hAnsi="Tahoma" w:cs="Tahoma"/>
-                <w:sz w:val="20"/>
-                <w:szCs w:val="20"/>
-              </w:rPr>
-              <w:t/>
-            </w:r>
-            <w:proofErr w:type="gramStart"/>
-            <w:r>
-              <w:rPr>
-                <w:rFonts w:ascii="Tahoma" w:hAnsi="Tahoma" w:cs="Tahoma"/>
-                <w:sz w:val="20"/>
-                <w:szCs w:val="20"/>
-              </w:rPr>
-              <w:t xml:space="preserve">44274</w:t>
-            </w:r>
-            <w:proofErr w:type="gramEnd"/>
-            <w:r>
-              <w:rPr>
-                <w:rFonts w:ascii="Tahoma" w:hAnsi="Tahoma" w:cs="Tahoma"/>
-                <w:sz w:val="20"/>
-                <w:szCs w:val="20"/>
-              </w:rPr>
-              <w:t/>
-            </w:r>
-          </w:p>
-        </w:tc>
-        <w:tc>
-          <w:tcPr>
-            <w:tcW w:w="2261" w:type="dxa"/>
-            <w:shd w:val="clear" w:color="auto" w:fill="auto"/>
-            <w:vAlign w:val="center"/>
-          </w:tcPr>
-          <w:p>
-            <w:pPr>
-              <w:rPr>
-                <w:rFonts w:ascii="Tahoma" w:hAnsi="Tahoma" w:cs="Tahoma"/>
-                <w:sz w:val="20"/>
-                <w:szCs w:val="20"/>
-              </w:rPr>
-            </w:pPr>
-            <w:r>
-              <w:rPr>
-                <w:rFonts w:ascii="Tahoma" w:hAnsi="Tahoma" w:cs="Tahoma"/>
-                <w:sz w:val="20"/>
-                <w:szCs w:val="20"/>
-              </w:rPr>
-              <w:t xml:space="preserve">NON SALT PBO (40pcs)
-Pro. date: 30/08/2018</w:t>
-            </w:r>
-            <w:r>
-              <w:rPr>
-                <w:rFonts w:ascii="Times New Roman" w:hAnsi="Times New Roman" w:cs="Times New Roman"/>
-                <w:sz w:val="20"/>
-                <w:szCs w:val="20"/>
-              </w:rPr>
-              <w:t/>
-            </w:r>
-          </w:p>
-        </w:tc>
-        <w:tc>
-          <w:tcPr>
-            <w:tcW w:w="601" w:type="dxa"/>
-            <w:shd w:val="clear" w:color="auto" w:fill="auto"/>
-            <w:textDirection w:val="tbRl"/>
-            <w:vAlign w:val="center"/>
-          </w:tcPr>
-          <w:p>
-            <w:pPr>
-              <w:snapToGrid w:val="0"/>
-              <w:ind w:left="113" w:right="-68"/>
-              <w:rPr>
-                <w:rFonts w:ascii="Times New Roman" w:hAnsi="Times New Roman" w:cs="Times New Roman"/>
-                <w:color w:val="000000"/>
-                <w:sz w:val="18"/>
-                <w:szCs w:val="18"/>
-              </w:rPr>
-            </w:pPr>
-          </w:p>
-        </w:tc>
-        <w:tc>
-          <w:tcPr>
-            <w:tcW w:w="484" w:type="dxa"/>
-            <w:shd w:val="clear" w:color="auto" w:fill="auto"/>
-            <w:textDirection w:val="tbRl"/>
-            <w:vAlign w:val="center"/>
-          </w:tcPr>
-          <w:p>
-            <w:pPr>
-              <w:snapToGrid w:val="0"/>
-              <w:ind w:left="113" w:right="-68"/>
-              <w:rPr>
-                <w:rFonts w:ascii="Times New Roman" w:hAnsi="Times New Roman" w:cs="Times New Roman"/>
-                <w:color w:val="000000"/>
-                <w:sz w:val="18"/>
-                <w:szCs w:val="18"/>
-                <w:lang w:val="vi-VN"/>
-              </w:rPr>
-            </w:pPr>
-          </w:p>
-        </w:tc>
-        <w:tc>
-          <w:tcPr>
-            <w:tcW w:w="484" w:type="dxa"/>
-            <w:textDirection w:val="tbRl"/>
-            <w:vAlign w:val="center"/>
-          </w:tcPr>
-          <w:p>
-            <w:pPr>
-              <w:snapToGrid w:val="0"/>
-              <w:ind w:left="113" w:right="-68"/>
-              <w:rPr>
-                <w:rFonts w:ascii="Times New Roman" w:hAnsi="Times New Roman" w:cs="Times New Roman"/>
-                <w:color w:val="000000"/>
-                <w:sz w:val="18"/>
-                <w:szCs w:val="18"/>
-              </w:rPr>
-            </w:pPr>
-          </w:p>
-        </w:tc>
-        <w:tc>
-          <w:tcPr>
-            <w:tcW w:w="484" w:type="dxa"/>
-            <w:textDirection w:val="tbRl"/>
-            <w:vAlign w:val="center"/>
-          </w:tcPr>
-          <w:p>
-            <w:pPr>
-              <w:snapToGrid w:val="0"/>
-              <w:ind w:left="113" w:right="-68"/>
-              <w:rPr>
-                <w:rFonts w:ascii="Times New Roman" w:hAnsi="Times New Roman" w:cs="Times New Roman"/>
-                <w:color w:val="000000"/>
-                <w:sz w:val="18"/>
-                <w:szCs w:val="18"/>
-              </w:rPr>
-            </w:pPr>
-          </w:p>
-        </w:tc>
-        <w:tc>
-          <w:tcPr>
-            <w:tcW w:w="484" w:type="dxa"/>
-            <w:textDirection w:val="tbRl"/>
-            <w:vAlign w:val="center"/>
-          </w:tcPr>
-          <w:p>
-            <w:pPr>
-              <w:snapToGrid w:val="0"/>
-              <w:ind w:left="113" w:right="-68"/>
-              <w:rPr>
-                <w:rFonts w:ascii="Times New Roman" w:hAnsi="Times New Roman" w:cs="Times New Roman"/>
-                <w:color w:val="000000"/>
-                <w:sz w:val="18"/>
-                <w:szCs w:val="18"/>
-              </w:rPr>
-            </w:pPr>
-          </w:p>
-        </w:tc>
-        <w:tc>
-          <w:tcPr>
-            <w:tcW w:w="484" w:type="dxa"/>
-          </w:tcPr>
-          <w:p>
-            <w:pPr>
-              <w:snapToGrid w:val="0"/>
-              <w:ind w:left="-51" w:right="-66"/>
-              <w:jc w:val="center"/>
-              <w:rPr>
-                <w:rFonts w:ascii="Times New Roman" w:hAnsi="Times New Roman" w:cs="Times New Roman"/>
-                <w:color w:val="000000"/>
-                <w:sz w:val="18"/>
-                <w:szCs w:val="18"/>
-              </w:rPr>
-            </w:pPr>
-          </w:p>
-        </w:tc>
-        <w:tc>
-          <w:tcPr>
-            <w:tcW w:w="484" w:type="dxa"/>
-            <w:vAlign w:val="center"/>
-          </w:tcPr>
-          <w:p>
-            <w:pPr>
-              <w:snapToGrid w:val="0"/>
-              <w:ind w:left="-51" w:right="-66"/>
-              <w:jc w:val="center"/>
-              <w:rPr>
-                <w:rFonts w:ascii="Times New Roman" w:hAnsi="Times New Roman" w:cs="Times New Roman"/>
-                <w:color w:val="000000"/>
-                <w:sz w:val="18"/>
-                <w:szCs w:val="18"/>
-              </w:rPr>
-            </w:pPr>
-          </w:p>
-        </w:tc>
-        <w:tc>
-          <w:tcPr>
-            <w:tcW w:w="484" w:type="dxa"/>
-            <w:vAlign w:val="center"/>
-          </w:tcPr>
-          <w:p>
-            <w:pPr>
-              <w:snapToGrid w:val="0"/>
-              <w:ind w:right="-68"/>
-              <w:jc w:val="center"/>
-              <w:rPr>
-                <w:rFonts w:ascii="Times New Roman" w:hAnsi="Times New Roman" w:cs="Times New Roman"/>
-                <w:color w:val="000000"/>
-                <w:sz w:val="18"/>
-                <w:szCs w:val="18"/>
-              </w:rPr>
-            </w:pPr>
-          </w:p>
-        </w:tc>
-        <w:tc>
-          <w:tcPr>
-            <w:tcW w:w="484" w:type="dxa"/>
-            <w:vAlign w:val="center"/>
-          </w:tcPr>
-          <w:p>
-            <w:pPr>
-              <w:snapToGrid w:val="0"/>
-              <w:ind w:left="-51" w:right="-66"/>
-              <w:jc w:val="center"/>
-              <w:rPr>
-                <w:rFonts w:ascii="Times New Roman" w:hAnsi="Times New Roman" w:cs="Times New Roman"/>
-                <w:color w:val="000000"/>
-                <w:sz w:val="18"/>
-                <w:szCs w:val="18"/>
-              </w:rPr>
-            </w:pPr>
-          </w:p>
-        </w:tc>
-        <w:tc>
-          <w:tcPr>
-            <w:tcW w:w="484" w:type="dxa"/>
-            <w:shd w:val="clear" w:color="auto" w:fill="auto"/>
-            <w:vAlign w:val="center"/>
-          </w:tcPr>
-          <w:p>
-            <w:pPr>
-              <w:snapToGrid w:val="0"/>
-              <w:ind w:right="-68"/>
-              <w:jc w:val="center"/>
-              <w:rPr>
-                <w:rFonts w:ascii="Times New Roman" w:hAnsi="Times New Roman" w:cs="Times New Roman"/>
-                <w:color w:val="000000"/>
-                <w:sz w:val="18"/>
-                <w:szCs w:val="18"/>
-              </w:rPr>
-            </w:pPr>
-          </w:p>
-        </w:tc>
-        <w:tc>
-          <w:tcPr>
-            <w:tcW w:w="484" w:type="dxa"/>
-            <w:shd w:val="clear" w:color="auto" w:fill="auto"/>
-            <w:vAlign w:val="center"/>
-          </w:tcPr>
-          <w:p>
-            <w:pPr>
-              <w:snapToGrid w:val="0"/>
-              <w:ind w:left="-51" w:right="-66"/>
-              <w:jc w:val="center"/>
-              <w:rPr>
-                <w:rFonts w:ascii="Times New Roman" w:hAnsi="Times New Roman" w:cs="Times New Roman"/>
-                <w:color w:val="000000"/>
-                <w:sz w:val="18"/>
-                <w:szCs w:val="18"/>
-              </w:rPr>
-            </w:pPr>
-          </w:p>
-        </w:tc>
-        <w:tc>
-          <w:tcPr>
-            <w:tcW w:w="484" w:type="dxa"/>
-            <w:shd w:val="clear" w:color="auto" w:fill="auto"/>
-            <w:vAlign w:val="center"/>
-          </w:tcPr>
-          <w:p>
-            <w:pPr>
-              <w:snapToGrid w:val="0"/>
-              <w:ind w:right="-68"/>
-              <w:jc w:val="center"/>
-              <w:rPr>
-                <w:rFonts w:ascii="Times New Roman" w:hAnsi="Times New Roman" w:cs="Times New Roman"/>
-                <w:color w:val="000000"/>
-                <w:sz w:val="18"/>
-                <w:szCs w:val="18"/>
-              </w:rPr>
-            </w:pPr>
-          </w:p>
-        </w:tc>
-        <w:tc>
-          <w:tcPr>
-            <w:tcW w:w="484" w:type="dxa"/>
-            <w:shd w:val="clear" w:color="auto" w:fill="auto"/>
-            <w:vAlign w:val="center"/>
-          </w:tcPr>
-          <w:p>
-            <w:pPr>
-              <w:snapToGrid w:val="0"/>
-              <w:ind w:left="-51" w:right="-66"/>
-              <w:jc w:val="center"/>
-              <w:rPr>
-                <w:rFonts w:ascii="Times New Roman" w:hAnsi="Times New Roman" w:cs="Times New Roman"/>
-                <w:color w:val="000000"/>
-                <w:sz w:val="18"/>
-                <w:szCs w:val="18"/>
-              </w:rPr>
-            </w:pPr>
-          </w:p>
-        </w:tc>
-        <w:tc>
-          <w:tcPr>
-            <w:tcW w:w="484" w:type="dxa"/>
-            <w:shd w:val="clear" w:color="auto" w:fill="auto"/>
-            <w:vAlign w:val="center"/>
-          </w:tcPr>
-          <w:p>
-            <w:pPr>
-              <w:snapToGrid w:val="0"/>
-              <w:ind w:right="-68"/>
-              <w:jc w:val="center"/>
-              <w:rPr>
-                <w:rFonts w:ascii="Times New Roman" w:hAnsi="Times New Roman" w:cs="Times New Roman"/>
-                <w:color w:val="000000"/>
-                <w:sz w:val="18"/>
-                <w:szCs w:val="18"/>
-              </w:rPr>
-            </w:pPr>
-          </w:p>
-        </w:tc>
-        <w:tc>
-          <w:tcPr>
-            <w:tcW w:w="977" w:type="dxa"/>
-            <w:shd w:val="clear" w:color="auto" w:fill="auto"/>
-            <w:vAlign w:val="center"/>
-          </w:tcPr>
-          <w:p>
-            <w:pPr>
-              <w:rPr>
-                <w:rFonts w:ascii="Times New Roman" w:hAnsi="Times New Roman" w:cs="Times New Roman"/>
-                <w:sz w:val="18"/>
-                <w:szCs w:val="18"/>
-                <w:lang w:val="vi-VN"/>
-              </w:rPr>
-            </w:pPr>
-          </w:p>
-        </w:tc>
-        <w:tc>
-          <w:tcPr>
-            <w:tcW w:w="537" w:type="dxa"/>
-            <w:shd w:val="clear" w:color="auto" w:fill="FDE9D9"/>
-          </w:tcPr>
-          <w:p>
-            <w:pPr>
-              <w:rPr>
-                <w:rFonts w:ascii="Times New Roman" w:hAnsi="Times New Roman" w:cs="Times New Roman"/>
-                <w:sz w:val="18"/>
-                <w:szCs w:val="18"/>
-                <w:lang w:val="vi-VN"/>
-              </w:rPr>
-            </w:pPr>
-          </w:p>
-        </w:tc>
-        <w:tc>
-          <w:tcPr>
-            <w:tcW w:w="537" w:type="dxa"/>
-            <w:shd w:val="clear" w:color="auto" w:fill="FDE9D9"/>
-          </w:tcPr>
-          <w:p>
-            <w:pPr>
-              <w:rPr>
-                <w:rFonts w:ascii="Times New Roman" w:hAnsi="Times New Roman" w:cs="Times New Roman"/>
-                <w:sz w:val="18"/>
-                <w:szCs w:val="18"/>
-                <w:lang w:val="vi-VN"/>
-              </w:rPr>
-            </w:pPr>
-          </w:p>
-        </w:tc>
-        <w:tc>
-          <w:tcPr>
-            <w:tcW w:w="391" w:type="dxa"/>
-          </w:tcPr>
-          <w:p>
-            <w:pPr>
-              <w:rPr>
-                <w:rFonts w:ascii="Times New Roman" w:hAnsi="Times New Roman" w:cs="Times New Roman"/>
-                <w:sz w:val="18"/>
-                <w:szCs w:val="18"/>
-                <w:lang w:val="vi-VN"/>
-              </w:rPr>
-            </w:pPr>
-          </w:p>
-        </w:tc>
-        <w:tc>
-          <w:tcPr>
-            <w:tcW w:w="392" w:type="dxa"/>
-          </w:tcPr>
-          <w:p>
-            <w:pPr>
-              <w:rPr>
-                <w:rFonts w:ascii="Times New Roman" w:hAnsi="Times New Roman" w:cs="Times New Roman"/>
-                <w:sz w:val="18"/>
-                <w:szCs w:val="18"/>
-                <w:lang w:val="vi-VN"/>
-              </w:rPr>
-            </w:pPr>
-          </w:p>
-        </w:tc>
-        <w:tc>
-          <w:tcPr>
-            <w:tcW w:w="392" w:type="dxa"/>
-          </w:tcPr>
-          <w:p>
-            <w:pPr>
-              <w:rPr>
-                <w:rFonts w:ascii="Times New Roman" w:hAnsi="Times New Roman" w:cs="Times New Roman"/>
-                <w:sz w:val="18"/>
-                <w:szCs w:val="18"/>
-                <w:lang w:val="vi-VN"/>
-              </w:rPr>
-            </w:pPr>
-          </w:p>
-        </w:tc>
-        <w:tc>
-          <w:tcPr>
-            <w:tcW w:w="1184" w:type="dxa"/>
-          </w:tcPr>
-          <w:p>
-            <w:pPr>
-              <w:rPr>
-                <w:rFonts w:ascii="Times New Roman" w:hAnsi="Times New Roman" w:cs="Times New Roman"/>
-                <w:sz w:val="18"/>
-                <w:szCs w:val="18"/>
-                <w:lang w:val="vi-VN"/>
-              </w:rPr>
-            </w:pPr>
-          </w:p>
-        </w:tc>
-      </w:tr>
-      <w:tr>
-        <w:trPr>
-          <w:trHeight w:hRule="exact" w:val="397"/>
-          <w:jc w:val="center"/>
-        </w:trPr>
-        <w:tc>
-          <w:tcPr>
-            <w:tcW w:w="1123" w:type="dxa"/>
-            <w:vAlign w:val="center"/>
-          </w:tcPr>
-          <w:p>
-            <w:pPr>
-              <w:rPr>
-                <w:rFonts w:ascii="Tahoma" w:hAnsi="Tahoma" w:cs="Tahoma"/>
-                <w:sz w:val="20"/>
-                <w:szCs w:val="20"/>
-              </w:rPr>
-            </w:pPr>
-            <w:r>
-              <w:rPr>
-                <w:rFonts w:ascii="Tahoma" w:hAnsi="Tahoma" w:cs="Tahoma"/>
-                <w:sz w:val="20"/>
-                <w:szCs w:val="20"/>
-              </w:rPr>
-              <w:t/>
-            </w:r>
-            <w:proofErr w:type="gramStart"/>
-            <w:r>
-              <w:rPr>
-                <w:rFonts w:ascii="Tahoma" w:hAnsi="Tahoma" w:cs="Tahoma"/>
-                <w:sz w:val="20"/>
-                <w:szCs w:val="20"/>
-              </w:rPr>
-              <w:t xml:space="preserve">44337</w:t>
-            </w:r>
-            <w:proofErr w:type="gramEnd"/>
-            <w:r>
-              <w:rPr>
-                <w:rFonts w:ascii="Tahoma" w:hAnsi="Tahoma" w:cs="Tahoma"/>
-                <w:sz w:val="20"/>
-                <w:szCs w:val="20"/>
-              </w:rPr>
-              <w:t/>
-            </w:r>
-          </w:p>
-        </w:tc>
-        <w:tc>
-          <w:tcPr>
-            <w:tcW w:w="2261" w:type="dxa"/>
-            <w:shd w:val="clear" w:color="auto" w:fill="auto"/>
-            <w:vAlign w:val="center"/>
-          </w:tcPr>
-          <w:p>
-            <w:pPr>
-              <w:rPr>
-                <w:rFonts w:ascii="Tahoma" w:hAnsi="Tahoma" w:cs="Tahoma"/>
-                <w:sz w:val="20"/>
-                <w:szCs w:val="20"/>
-              </w:rPr>
-            </w:pPr>
-            <w:r>
-              <w:rPr>
-                <w:rFonts w:ascii="Tahoma" w:hAnsi="Tahoma" w:cs="Tahoma"/>
-                <w:sz w:val="20"/>
-                <w:szCs w:val="20"/>
-              </w:rPr>
-              <w:t xml:space="preserve">1</w:t>
-            </w:r>
-            <w:r>
-              <w:rPr>
-                <w:rFonts w:ascii="Times New Roman" w:hAnsi="Times New Roman" w:cs="Times New Roman"/>
-                <w:sz w:val="20"/>
-                <w:szCs w:val="20"/>
-              </w:rPr>
-              <w:t/>
-            </w:r>
-          </w:p>
-        </w:tc>
-        <w:tc>
-          <w:tcPr>
-            <w:tcW w:w="601" w:type="dxa"/>
-            <w:shd w:val="clear" w:color="auto" w:fill="auto"/>
-            <w:textDirection w:val="tbRl"/>
-            <w:vAlign w:val="center"/>
-          </w:tcPr>
-          <w:p>
-            <w:pPr>
-              <w:snapToGrid w:val="0"/>
-              <w:ind w:left="113" w:right="-68"/>
-              <w:rPr>
-                <w:rFonts w:ascii="Times New Roman" w:hAnsi="Times New Roman" w:cs="Times New Roman"/>
-                <w:color w:val="000000"/>
-                <w:sz w:val="18"/>
-                <w:szCs w:val="18"/>
-              </w:rPr>
-            </w:pPr>
-          </w:p>
-        </w:tc>
-        <w:tc>
-          <w:tcPr>
-            <w:tcW w:w="484" w:type="dxa"/>
-            <w:shd w:val="clear" w:color="auto" w:fill="auto"/>
-            <w:textDirection w:val="tbRl"/>
-            <w:vAlign w:val="center"/>
-          </w:tcPr>
-          <w:p>
-            <w:pPr>
-              <w:snapToGrid w:val="0"/>
-              <w:ind w:left="113" w:right="-68"/>
-              <w:rPr>
-                <w:rFonts w:ascii="Times New Roman" w:hAnsi="Times New Roman" w:cs="Times New Roman"/>
-                <w:color w:val="000000"/>
-                <w:sz w:val="18"/>
-                <w:szCs w:val="18"/>
-                <w:lang w:val="vi-VN"/>
-              </w:rPr>
-            </w:pPr>
-          </w:p>
-        </w:tc>
-        <w:tc>
-          <w:tcPr>
-            <w:tcW w:w="484" w:type="dxa"/>
-            <w:textDirection w:val="tbRl"/>
-            <w:vAlign w:val="center"/>
-          </w:tcPr>
-          <w:p>
-            <w:pPr>
-              <w:snapToGrid w:val="0"/>
-              <w:ind w:left="113" w:right="-68"/>
-              <w:rPr>
-                <w:rFonts w:ascii="Times New Roman" w:hAnsi="Times New Roman" w:cs="Times New Roman"/>
-                <w:color w:val="000000"/>
-                <w:sz w:val="18"/>
-                <w:szCs w:val="18"/>
-              </w:rPr>
-            </w:pPr>
-          </w:p>
-        </w:tc>
-        <w:tc>
-          <w:tcPr>
-            <w:tcW w:w="484" w:type="dxa"/>
-            <w:textDirection w:val="tbRl"/>
-            <w:vAlign w:val="center"/>
-          </w:tcPr>
-          <w:p>
-            <w:pPr>
-              <w:snapToGrid w:val="0"/>
-              <w:ind w:left="113" w:right="-68"/>
-              <w:rPr>
-                <w:rFonts w:ascii="Times New Roman" w:hAnsi="Times New Roman" w:cs="Times New Roman"/>
-                <w:color w:val="000000"/>
-                <w:sz w:val="18"/>
-                <w:szCs w:val="18"/>
-              </w:rPr>
-            </w:pPr>
-          </w:p>
-        </w:tc>
-        <w:tc>
-          <w:tcPr>
-            <w:tcW w:w="484" w:type="dxa"/>
-            <w:textDirection w:val="tbRl"/>
-            <w:vAlign w:val="center"/>
-          </w:tcPr>
-          <w:p>
-            <w:pPr>
-              <w:snapToGrid w:val="0"/>
-              <w:ind w:left="113" w:right="-68"/>
-              <w:rPr>
-                <w:rFonts w:ascii="Times New Roman" w:hAnsi="Times New Roman" w:cs="Times New Roman"/>
-                <w:color w:val="000000"/>
-                <w:sz w:val="18"/>
-                <w:szCs w:val="18"/>
-              </w:rPr>
-            </w:pPr>
-          </w:p>
-        </w:tc>
-        <w:tc>
-          <w:tcPr>
-            <w:tcW w:w="484" w:type="dxa"/>
-          </w:tcPr>
-          <w:p>
-            <w:pPr>
-              <w:snapToGrid w:val="0"/>
-              <w:ind w:left="-51" w:right="-66"/>
-              <w:jc w:val="center"/>
-              <w:rPr>
-                <w:rFonts w:ascii="Times New Roman" w:hAnsi="Times New Roman" w:cs="Times New Roman"/>
-                <w:color w:val="000000"/>
-                <w:sz w:val="18"/>
-                <w:szCs w:val="18"/>
-              </w:rPr>
-            </w:pPr>
-          </w:p>
-        </w:tc>
-        <w:tc>
-          <w:tcPr>
-            <w:tcW w:w="484" w:type="dxa"/>
-            <w:vAlign w:val="center"/>
-          </w:tcPr>
-          <w:p>
-            <w:pPr>
-              <w:snapToGrid w:val="0"/>
-              <w:ind w:left="-51" w:right="-66"/>
-              <w:jc w:val="center"/>
-              <w:rPr>
-                <w:rFonts w:ascii="Times New Roman" w:hAnsi="Times New Roman" w:cs="Times New Roman"/>
-                <w:color w:val="000000"/>
-                <w:sz w:val="18"/>
-                <w:szCs w:val="18"/>
-              </w:rPr>
-            </w:pPr>
-          </w:p>
-        </w:tc>
-        <w:tc>
-          <w:tcPr>
-            <w:tcW w:w="484" w:type="dxa"/>
-            <w:vAlign w:val="center"/>
-          </w:tcPr>
-          <w:p>
-            <w:pPr>
-              <w:snapToGrid w:val="0"/>
-              <w:ind w:right="-68"/>
-              <w:jc w:val="center"/>
-              <w:rPr>
-                <w:rFonts w:ascii="Times New Roman" w:hAnsi="Times New Roman" w:cs="Times New Roman"/>
-                <w:color w:val="000000"/>
-                <w:sz w:val="18"/>
-                <w:szCs w:val="18"/>
-              </w:rPr>
-            </w:pPr>
-          </w:p>
-        </w:tc>
-        <w:tc>
-          <w:tcPr>
-            <w:tcW w:w="484" w:type="dxa"/>
-            <w:vAlign w:val="center"/>
-          </w:tcPr>
-          <w:p>
-            <w:pPr>
-              <w:snapToGrid w:val="0"/>
-              <w:ind w:left="-51" w:right="-66"/>
-              <w:jc w:val="center"/>
-              <w:rPr>
-                <w:rFonts w:ascii="Times New Roman" w:hAnsi="Times New Roman" w:cs="Times New Roman"/>
-                <w:color w:val="000000"/>
-                <w:sz w:val="18"/>
-                <w:szCs w:val="18"/>
-              </w:rPr>
-            </w:pPr>
-          </w:p>
-        </w:tc>
-        <w:tc>
-          <w:tcPr>
-            <w:tcW w:w="484" w:type="dxa"/>
-            <w:shd w:val="clear" w:color="auto" w:fill="auto"/>
-            <w:vAlign w:val="center"/>
-          </w:tcPr>
-          <w:p>
-            <w:pPr>
-              <w:snapToGrid w:val="0"/>
-              <w:ind w:right="-68"/>
-              <w:jc w:val="center"/>
-              <w:rPr>
-                <w:rFonts w:ascii="Times New Roman" w:hAnsi="Times New Roman" w:cs="Times New Roman"/>
-                <w:color w:val="000000"/>
-                <w:sz w:val="18"/>
-                <w:szCs w:val="18"/>
-              </w:rPr>
-            </w:pPr>
-          </w:p>
-        </w:tc>
-        <w:tc>
-          <w:tcPr>
-            <w:tcW w:w="484" w:type="dxa"/>
-            <w:shd w:val="clear" w:color="auto" w:fill="auto"/>
-            <w:vAlign w:val="center"/>
-          </w:tcPr>
-          <w:p>
-            <w:pPr>
-              <w:snapToGrid w:val="0"/>
-              <w:ind w:left="-51" w:right="-66"/>
-              <w:jc w:val="center"/>
-              <w:rPr>
-                <w:rFonts w:ascii="Times New Roman" w:hAnsi="Times New Roman" w:cs="Times New Roman"/>
-                <w:color w:val="000000"/>
-                <w:sz w:val="18"/>
-                <w:szCs w:val="18"/>
-              </w:rPr>
-            </w:pPr>
-          </w:p>
-        </w:tc>
-        <w:tc>
-          <w:tcPr>
-            <w:tcW w:w="484" w:type="dxa"/>
-            <w:shd w:val="clear" w:color="auto" w:fill="auto"/>
-            <w:vAlign w:val="center"/>
-          </w:tcPr>
-          <w:p>
-            <w:pPr>
-              <w:snapToGrid w:val="0"/>
-              <w:ind w:right="-68"/>
-              <w:jc w:val="center"/>
-              <w:rPr>
-                <w:rFonts w:ascii="Times New Roman" w:hAnsi="Times New Roman" w:cs="Times New Roman"/>
-                <w:color w:val="000000"/>
-                <w:sz w:val="18"/>
-                <w:szCs w:val="18"/>
-              </w:rPr>
-            </w:pPr>
-          </w:p>
-        </w:tc>
-        <w:tc>
-          <w:tcPr>
-            <w:tcW w:w="484" w:type="dxa"/>
-            <w:shd w:val="clear" w:color="auto" w:fill="auto"/>
-            <w:vAlign w:val="center"/>
-          </w:tcPr>
-          <w:p>
-            <w:pPr>
-              <w:snapToGrid w:val="0"/>
-              <w:ind w:left="-51" w:right="-66"/>
-              <w:jc w:val="center"/>
-              <w:rPr>
-                <w:rFonts w:ascii="Times New Roman" w:hAnsi="Times New Roman" w:cs="Times New Roman"/>
-                <w:color w:val="000000"/>
-                <w:sz w:val="18"/>
-                <w:szCs w:val="18"/>
-              </w:rPr>
-            </w:pPr>
-          </w:p>
-        </w:tc>
-        <w:tc>
-          <w:tcPr>
-            <w:tcW w:w="484" w:type="dxa"/>
-            <w:shd w:val="clear" w:color="auto" w:fill="auto"/>
-            <w:vAlign w:val="center"/>
-          </w:tcPr>
-          <w:p>
-            <w:pPr>
-              <w:snapToGrid w:val="0"/>
-              <w:ind w:right="-68"/>
-              <w:jc w:val="center"/>
-              <w:rPr>
-                <w:rFonts w:ascii="Times New Roman" w:hAnsi="Times New Roman" w:cs="Times New Roman"/>
-                <w:color w:val="000000"/>
-                <w:sz w:val="18"/>
-                <w:szCs w:val="18"/>
-              </w:rPr>
-            </w:pPr>
-          </w:p>
-        </w:tc>
-        <w:tc>
-          <w:tcPr>
-            <w:tcW w:w="977" w:type="dxa"/>
-            <w:shd w:val="clear" w:color="auto" w:fill="auto"/>
-            <w:vAlign w:val="center"/>
-          </w:tcPr>
-          <w:p>
-            <w:pPr>
-              <w:rPr>
-                <w:rFonts w:ascii="Times New Roman" w:hAnsi="Times New Roman" w:cs="Times New Roman"/>
-                <w:sz w:val="18"/>
-                <w:szCs w:val="18"/>
-                <w:lang w:val="vi-VN"/>
-              </w:rPr>
-            </w:pPr>
-          </w:p>
-        </w:tc>
-        <w:tc>
-          <w:tcPr>
-            <w:tcW w:w="537" w:type="dxa"/>
-            <w:shd w:val="clear" w:color="auto" w:fill="FDE9D9"/>
-          </w:tcPr>
-          <w:p>
-            <w:pPr>
-              <w:rPr>
-                <w:rFonts w:ascii="Times New Roman" w:hAnsi="Times New Roman" w:cs="Times New Roman"/>
-                <w:sz w:val="18"/>
-                <w:szCs w:val="18"/>
-                <w:lang w:val="vi-VN"/>
-              </w:rPr>
-            </w:pPr>
-          </w:p>
-        </w:tc>
-        <w:tc>
-          <w:tcPr>
-            <w:tcW w:w="537" w:type="dxa"/>
-            <w:shd w:val="clear" w:color="auto" w:fill="FDE9D9"/>
-          </w:tcPr>
-          <w:p>
-            <w:pPr>
-              <w:rPr>
-                <w:rFonts w:ascii="Times New Roman" w:hAnsi="Times New Roman" w:cs="Times New Roman"/>
-                <w:sz w:val="18"/>
-                <w:szCs w:val="18"/>
-                <w:lang w:val="vi-VN"/>
-              </w:rPr>
-            </w:pPr>
-          </w:p>
-        </w:tc>
-        <w:tc>
-          <w:tcPr>
-            <w:tcW w:w="391" w:type="dxa"/>
-          </w:tcPr>
-          <w:p>
-            <w:pPr>
-              <w:rPr>
-                <w:rFonts w:ascii="Times New Roman" w:hAnsi="Times New Roman" w:cs="Times New Roman"/>
-                <w:sz w:val="18"/>
-                <w:szCs w:val="18"/>
-                <w:lang w:val="vi-VN"/>
-              </w:rPr>
-            </w:pPr>
-          </w:p>
-        </w:tc>
-        <w:tc>
-          <w:tcPr>
-            <w:tcW w:w="392" w:type="dxa"/>
-          </w:tcPr>
-          <w:p>
-            <w:pPr>
-              <w:rPr>
-                <w:rFonts w:ascii="Times New Roman" w:hAnsi="Times New Roman" w:cs="Times New Roman"/>
-                <w:sz w:val="18"/>
-                <w:szCs w:val="18"/>
-                <w:lang w:val="vi-VN"/>
-              </w:rPr>
-            </w:pPr>
-          </w:p>
-        </w:tc>
-        <w:tc>
-          <w:tcPr>
-            <w:tcW w:w="392" w:type="dxa"/>
-          </w:tcPr>
-          <w:p>
-            <w:pPr>
-              <w:rPr>
-                <w:rFonts w:ascii="Times New Roman" w:hAnsi="Times New Roman" w:cs="Times New Roman"/>
-                <w:sz w:val="18"/>
-                <w:szCs w:val="18"/>
-                <w:lang w:val="vi-VN"/>
-              </w:rPr>
-            </w:pPr>
-          </w:p>
-        </w:tc>
-        <w:tc>
-          <w:tcPr>
-            <w:tcW w:w="1184" w:type="dxa"/>
-          </w:tcPr>
-          <w:p>
-            <w:pPr>
-              <w:rPr>
-                <w:rFonts w:ascii="Times New Roman" w:hAnsi="Times New Roman" w:cs="Times New Roman"/>
-                <w:sz w:val="18"/>
-                <w:szCs w:val="18"/>
-                <w:lang w:val="vi-VN"/>
-              </w:rPr>
-            </w:pPr>
-          </w:p>
-        </w:tc>
-      </w:tr>
-      <w:tr>
-        <w:trPr>
-          <w:trHeight w:hRule="exact" w:val="397"/>
-          <w:jc w:val="center"/>
-        </w:trPr>
-        <w:tc>
-          <w:tcPr>
-            <w:tcW w:w="1123" w:type="dxa"/>
-            <w:vAlign w:val="center"/>
-          </w:tcPr>
-          <w:p>
-            <w:pPr>
-              <w:rPr>
-                <w:rFonts w:ascii="Tahoma" w:hAnsi="Tahoma" w:cs="Tahoma"/>
-                <w:sz w:val="20"/>
-                <w:szCs w:val="20"/>
-              </w:rPr>
-            </w:pPr>
-            <w:r>
-              <w:rPr>
-                <w:rFonts w:ascii="Tahoma" w:hAnsi="Tahoma" w:cs="Tahoma"/>
-                <w:sz w:val="20"/>
-                <w:szCs w:val="20"/>
-              </w:rPr>
-              <w:t/>
-            </w:r>
-            <w:proofErr w:type="gramStart"/>
-            <w:r>
-              <w:rPr>
-                <w:rFonts w:ascii="Tahoma" w:hAnsi="Tahoma" w:cs="Tahoma"/>
-                <w:sz w:val="20"/>
-                <w:szCs w:val="20"/>
-              </w:rPr>
-              <w:t xml:space="preserve">44338</w:t>
-            </w:r>
-            <w:proofErr w:type="gramEnd"/>
-            <w:r>
-              <w:rPr>
-                <w:rFonts w:ascii="Tahoma" w:hAnsi="Tahoma" w:cs="Tahoma"/>
-                <w:sz w:val="20"/>
-                <w:szCs w:val="20"/>
-              </w:rPr>
-              <w:t/>
-            </w:r>
-          </w:p>
-        </w:tc>
-        <w:tc>
-          <w:tcPr>
-            <w:tcW w:w="2261" w:type="dxa"/>
-            <w:shd w:val="clear" w:color="auto" w:fill="auto"/>
-            <w:vAlign w:val="center"/>
-          </w:tcPr>
-          <w:p>
-            <w:pPr>
-              <w:rPr>
-                <w:rFonts w:ascii="Tahoma" w:hAnsi="Tahoma" w:cs="Tahoma"/>
-                <w:sz w:val="20"/>
-                <w:szCs w:val="20"/>
-              </w:rPr>
-            </w:pPr>
-            <w:r>
-              <w:rPr>
-                <w:rFonts w:ascii="Tahoma" w:hAnsi="Tahoma" w:cs="Tahoma"/>
-                <w:sz w:val="20"/>
-                <w:szCs w:val="20"/>
-              </w:rPr>
-              <w:t xml:space="preserve">2</w:t>
-            </w:r>
-            <w:r>
-              <w:rPr>
-                <w:rFonts w:ascii="Times New Roman" w:hAnsi="Times New Roman" w:cs="Times New Roman"/>
-                <w:sz w:val="20"/>
-                <w:szCs w:val="20"/>
-              </w:rPr>
-              <w:t/>
-            </w:r>
-          </w:p>
-        </w:tc>
-        <w:tc>
-          <w:tcPr>
-            <w:tcW w:w="601" w:type="dxa"/>
-            <w:shd w:val="clear" w:color="auto" w:fill="auto"/>
-            <w:textDirection w:val="tbRl"/>
-            <w:vAlign w:val="center"/>
-          </w:tcPr>
-          <w:p>
-            <w:pPr>
-              <w:snapToGrid w:val="0"/>
-              <w:ind w:left="113" w:right="-68"/>
-              <w:rPr>
-                <w:rFonts w:ascii="Times New Roman" w:hAnsi="Times New Roman" w:cs="Times New Roman"/>
-                <w:color w:val="000000"/>
-                <w:sz w:val="18"/>
-                <w:szCs w:val="18"/>
-              </w:rPr>
-            </w:pPr>
-          </w:p>
-        </w:tc>
-        <w:tc>
-          <w:tcPr>
-            <w:tcW w:w="484" w:type="dxa"/>
-            <w:shd w:val="clear" w:color="auto" w:fill="auto"/>
-            <w:textDirection w:val="tbRl"/>
-            <w:vAlign w:val="center"/>
-          </w:tcPr>
-          <w:p>
-            <w:pPr>
-              <w:snapToGrid w:val="0"/>
-              <w:ind w:left="113" w:right="-68"/>
-              <w:rPr>
-                <w:rFonts w:ascii="Times New Roman" w:hAnsi="Times New Roman" w:cs="Times New Roman"/>
-                <w:color w:val="000000"/>
-                <w:sz w:val="18"/>
-                <w:szCs w:val="18"/>
-                <w:lang w:val="vi-VN"/>
-              </w:rPr>
-            </w:pPr>
-          </w:p>
-        </w:tc>
-        <w:tc>
-          <w:tcPr>
-            <w:tcW w:w="484" w:type="dxa"/>
-            <w:textDirection w:val="tbRl"/>
-            <w:vAlign w:val="center"/>
-          </w:tcPr>
-          <w:p>
-            <w:pPr>
-              <w:snapToGrid w:val="0"/>
-              <w:ind w:left="113" w:right="-68"/>
-              <w:rPr>
-                <w:rFonts w:ascii="Times New Roman" w:hAnsi="Times New Roman" w:cs="Times New Roman"/>
-                <w:color w:val="000000"/>
-                <w:sz w:val="18"/>
-                <w:szCs w:val="18"/>
-              </w:rPr>
-            </w:pPr>
-          </w:p>
-        </w:tc>
-        <w:tc>
-          <w:tcPr>
-            <w:tcW w:w="484" w:type="dxa"/>
-            <w:textDirection w:val="tbRl"/>
-            <w:vAlign w:val="center"/>
-          </w:tcPr>
-          <w:p>
-            <w:pPr>
-              <w:snapToGrid w:val="0"/>
-              <w:ind w:left="113" w:right="-68"/>
-              <w:rPr>
-                <w:rFonts w:ascii="Times New Roman" w:hAnsi="Times New Roman" w:cs="Times New Roman"/>
-                <w:color w:val="000000"/>
-                <w:sz w:val="18"/>
-                <w:szCs w:val="18"/>
-              </w:rPr>
-            </w:pPr>
-          </w:p>
-        </w:tc>
-        <w:tc>
-          <w:tcPr>
-            <w:tcW w:w="484" w:type="dxa"/>
-            <w:textDirection w:val="tbRl"/>
-            <w:vAlign w:val="center"/>
-          </w:tcPr>
-          <w:p>
-            <w:pPr>
-              <w:snapToGrid w:val="0"/>
-              <w:ind w:left="113" w:right="-68"/>
-              <w:rPr>
-                <w:rFonts w:ascii="Times New Roman" w:hAnsi="Times New Roman" w:cs="Times New Roman"/>
-                <w:color w:val="000000"/>
-                <w:sz w:val="18"/>
-                <w:szCs w:val="18"/>
-              </w:rPr>
-            </w:pPr>
-          </w:p>
-        </w:tc>
-        <w:tc>
-          <w:tcPr>
-            <w:tcW w:w="484" w:type="dxa"/>
-          </w:tcPr>
-          <w:p>
-            <w:pPr>
-              <w:snapToGrid w:val="0"/>
-              <w:ind w:left="-51" w:right="-66"/>
-              <w:jc w:val="center"/>
-              <w:rPr>
-                <w:rFonts w:ascii="Times New Roman" w:hAnsi="Times New Roman" w:cs="Times New Roman"/>
-                <w:color w:val="000000"/>
-                <w:sz w:val="18"/>
-                <w:szCs w:val="18"/>
-              </w:rPr>
-            </w:pPr>
-          </w:p>
-        </w:tc>
-        <w:tc>
-          <w:tcPr>
-            <w:tcW w:w="484" w:type="dxa"/>
-            <w:vAlign w:val="center"/>
-          </w:tcPr>
-          <w:p>
-            <w:pPr>
-              <w:snapToGrid w:val="0"/>
-              <w:ind w:left="-51" w:right="-66"/>
-              <w:jc w:val="center"/>
-              <w:rPr>
-                <w:rFonts w:ascii="Times New Roman" w:hAnsi="Times New Roman" w:cs="Times New Roman"/>
-                <w:color w:val="000000"/>
-                <w:sz w:val="18"/>
-                <w:szCs w:val="18"/>
-              </w:rPr>
-            </w:pPr>
-          </w:p>
-        </w:tc>
-        <w:tc>
-          <w:tcPr>
-            <w:tcW w:w="484" w:type="dxa"/>
-            <w:vAlign w:val="center"/>
-          </w:tcPr>
-          <w:p>
-            <w:pPr>
-              <w:snapToGrid w:val="0"/>
-              <w:ind w:right="-68"/>
-              <w:jc w:val="center"/>
-              <w:rPr>
-                <w:rFonts w:ascii="Times New Roman" w:hAnsi="Times New Roman" w:cs="Times New Roman"/>
-                <w:color w:val="000000"/>
-                <w:sz w:val="18"/>
-                <w:szCs w:val="18"/>
-              </w:rPr>
-            </w:pPr>
-          </w:p>
-        </w:tc>
-        <w:tc>
-          <w:tcPr>
-            <w:tcW w:w="484" w:type="dxa"/>
-            <w:vAlign w:val="center"/>
-          </w:tcPr>
-          <w:p>
-            <w:pPr>
-              <w:snapToGrid w:val="0"/>
-              <w:ind w:left="-51" w:right="-66"/>
-              <w:jc w:val="center"/>
-              <w:rPr>
-                <w:rFonts w:ascii="Times New Roman" w:hAnsi="Times New Roman" w:cs="Times New Roman"/>
-                <w:color w:val="000000"/>
-                <w:sz w:val="18"/>
-                <w:szCs w:val="18"/>
-              </w:rPr>
-            </w:pPr>
-          </w:p>
-        </w:tc>
-        <w:tc>
-          <w:tcPr>
-            <w:tcW w:w="484" w:type="dxa"/>
-            <w:shd w:val="clear" w:color="auto" w:fill="auto"/>
-            <w:vAlign w:val="center"/>
-          </w:tcPr>
-          <w:p>
-            <w:pPr>
-              <w:snapToGrid w:val="0"/>
-              <w:ind w:right="-68"/>
-              <w:jc w:val="center"/>
-              <w:rPr>
-                <w:rFonts w:ascii="Times New Roman" w:hAnsi="Times New Roman" w:cs="Times New Roman"/>
-                <w:color w:val="000000"/>
-                <w:sz w:val="18"/>
-                <w:szCs w:val="18"/>
-              </w:rPr>
-            </w:pPr>
-          </w:p>
-        </w:tc>
-        <w:tc>
-          <w:tcPr>
-            <w:tcW w:w="484" w:type="dxa"/>
-            <w:shd w:val="clear" w:color="auto" w:fill="auto"/>
-            <w:vAlign w:val="center"/>
-          </w:tcPr>
-          <w:p>
-            <w:pPr>
-              <w:snapToGrid w:val="0"/>
-              <w:ind w:left="-51" w:right="-66"/>
-              <w:jc w:val="center"/>
-              <w:rPr>
-                <w:rFonts w:ascii="Times New Roman" w:hAnsi="Times New Roman" w:cs="Times New Roman"/>
-                <w:color w:val="000000"/>
-                <w:sz w:val="18"/>
-                <w:szCs w:val="18"/>
-              </w:rPr>
-            </w:pPr>
-          </w:p>
-        </w:tc>
-        <w:tc>
-          <w:tcPr>
-            <w:tcW w:w="484" w:type="dxa"/>
-            <w:shd w:val="clear" w:color="auto" w:fill="auto"/>
-            <w:vAlign w:val="center"/>
-          </w:tcPr>
-          <w:p>
-            <w:pPr>
-              <w:snapToGrid w:val="0"/>
-              <w:ind w:right="-68"/>
-              <w:jc w:val="center"/>
-              <w:rPr>
-                <w:rFonts w:ascii="Times New Roman" w:hAnsi="Times New Roman" w:cs="Times New Roman"/>
-                <w:color w:val="000000"/>
-                <w:sz w:val="18"/>
-                <w:szCs w:val="18"/>
-              </w:rPr>
-            </w:pPr>
-          </w:p>
-        </w:tc>
-        <w:tc>
-          <w:tcPr>
-            <w:tcW w:w="484" w:type="dxa"/>
-            <w:shd w:val="clear" w:color="auto" w:fill="auto"/>
-            <w:vAlign w:val="center"/>
-          </w:tcPr>
-          <w:p>
-            <w:pPr>
-              <w:snapToGrid w:val="0"/>
-              <w:ind w:left="-51" w:right="-66"/>
-              <w:jc w:val="center"/>
-              <w:rPr>
-                <w:rFonts w:ascii="Times New Roman" w:hAnsi="Times New Roman" w:cs="Times New Roman"/>
-                <w:color w:val="000000"/>
-                <w:sz w:val="18"/>
-                <w:szCs w:val="18"/>
-              </w:rPr>
-            </w:pPr>
-          </w:p>
-        </w:tc>
-        <w:tc>
-          <w:tcPr>
-            <w:tcW w:w="484" w:type="dxa"/>
-            <w:shd w:val="clear" w:color="auto" w:fill="auto"/>
-            <w:vAlign w:val="center"/>
-          </w:tcPr>
-          <w:p>
-            <w:pPr>
-              <w:snapToGrid w:val="0"/>
-              <w:ind w:right="-68"/>
-              <w:jc w:val="center"/>
-              <w:rPr>
-                <w:rFonts w:ascii="Times New Roman" w:hAnsi="Times New Roman" w:cs="Times New Roman"/>
-                <w:color w:val="000000"/>
-                <w:sz w:val="18"/>
-                <w:szCs w:val="18"/>
-              </w:rPr>
-            </w:pPr>
-          </w:p>
-        </w:tc>
-        <w:tc>
-          <w:tcPr>
-            <w:tcW w:w="977" w:type="dxa"/>
-            <w:shd w:val="clear" w:color="auto" w:fill="auto"/>
-            <w:vAlign w:val="center"/>
-          </w:tcPr>
-          <w:p>
-            <w:pPr>
-              <w:rPr>
-                <w:rFonts w:ascii="Times New Roman" w:hAnsi="Times New Roman" w:cs="Times New Roman"/>
-                <w:sz w:val="18"/>
-                <w:szCs w:val="18"/>
-                <w:lang w:val="vi-VN"/>
-              </w:rPr>
-            </w:pPr>
-          </w:p>
-        </w:tc>
-        <w:tc>
-          <w:tcPr>
-            <w:tcW w:w="537" w:type="dxa"/>
-            <w:shd w:val="clear" w:color="auto" w:fill="FDE9D9"/>
-          </w:tcPr>
-          <w:p>
-            <w:pPr>
-              <w:rPr>
-                <w:rFonts w:ascii="Times New Roman" w:hAnsi="Times New Roman" w:cs="Times New Roman"/>
-                <w:sz w:val="18"/>
-                <w:szCs w:val="18"/>
-                <w:lang w:val="vi-VN"/>
-              </w:rPr>
-            </w:pPr>
-          </w:p>
-        </w:tc>
-        <w:tc>
-          <w:tcPr>
-            <w:tcW w:w="537" w:type="dxa"/>
-            <w:shd w:val="clear" w:color="auto" w:fill="FDE9D9"/>
-          </w:tcPr>
-          <w:p>
-            <w:pPr>
-              <w:rPr>
-                <w:rFonts w:ascii="Times New Roman" w:hAnsi="Times New Roman" w:cs="Times New Roman"/>
-                <w:sz w:val="18"/>
-                <w:szCs w:val="18"/>
-                <w:lang w:val="vi-VN"/>
-              </w:rPr>
-            </w:pPr>
-          </w:p>
-        </w:tc>
-        <w:tc>
-          <w:tcPr>
-            <w:tcW w:w="391" w:type="dxa"/>
-          </w:tcPr>
-          <w:p>
-            <w:pPr>
-              <w:rPr>
-                <w:rFonts w:ascii="Times New Roman" w:hAnsi="Times New Roman" w:cs="Times New Roman"/>
-                <w:sz w:val="18"/>
-                <w:szCs w:val="18"/>
-                <w:lang w:val="vi-VN"/>
-              </w:rPr>
-            </w:pPr>
-          </w:p>
-        </w:tc>
-        <w:tc>
-          <w:tcPr>
-            <w:tcW w:w="392" w:type="dxa"/>
-          </w:tcPr>
-          <w:p>
-            <w:pPr>
-              <w:rPr>
-                <w:rFonts w:ascii="Times New Roman" w:hAnsi="Times New Roman" w:cs="Times New Roman"/>
-                <w:sz w:val="18"/>
-                <w:szCs w:val="18"/>
-                <w:lang w:val="vi-VN"/>
-              </w:rPr>
-            </w:pPr>
-          </w:p>
-        </w:tc>
-        <w:tc>
-          <w:tcPr>
-            <w:tcW w:w="392" w:type="dxa"/>
-          </w:tcPr>
-          <w:p>
-            <w:pPr>
-              <w:rPr>
-                <w:rFonts w:ascii="Times New Roman" w:hAnsi="Times New Roman" w:cs="Times New Roman"/>
-                <w:sz w:val="18"/>
-                <w:szCs w:val="18"/>
-                <w:lang w:val="vi-VN"/>
-              </w:rPr>
-            </w:pPr>
-          </w:p>
-        </w:tc>
-        <w:tc>
-          <w:tcPr>
-            <w:tcW w:w="1184" w:type="dxa"/>
-          </w:tcPr>
-          <w:p>
-            <w:pPr>
-              <w:rPr>
-                <w:rFonts w:ascii="Times New Roman" w:hAnsi="Times New Roman" w:cs="Times New Roman"/>
-                <w:sz w:val="18"/>
-                <w:szCs w:val="18"/>
-                <w:lang w:val="vi-VN"/>
-              </w:rPr>
-            </w:pPr>
-          </w:p>
-        </w:tc>
-      </w:tr>
-      <w:tr>
-        <w:trPr>
-          <w:trHeight w:hRule="exact" w:val="397"/>
-          <w:jc w:val="center"/>
-        </w:trPr>
-        <w:tc>
-          <w:tcPr>
-            <w:tcW w:w="1123" w:type="dxa"/>
-            <w:vAlign w:val="center"/>
-          </w:tcPr>
-          <w:p>
-            <w:pPr>
-              <w:rPr>
-                <w:rFonts w:ascii="Tahoma" w:hAnsi="Tahoma" w:cs="Tahoma"/>
-                <w:sz w:val="20"/>
-                <w:szCs w:val="20"/>
-              </w:rPr>
-            </w:pPr>
-            <w:r>
-              <w:rPr>
-                <w:rFonts w:ascii="Tahoma" w:hAnsi="Tahoma" w:cs="Tahoma"/>
-                <w:sz w:val="20"/>
-                <w:szCs w:val="20"/>
-              </w:rPr>
-              <w:t/>
-            </w:r>
-            <w:proofErr w:type="gramStart"/>
-            <w:r>
-              <w:rPr>
-                <w:rFonts w:ascii="Tahoma" w:hAnsi="Tahoma" w:cs="Tahoma"/>
-                <w:sz w:val="20"/>
-                <w:szCs w:val="20"/>
-              </w:rPr>
-              <w:t xml:space="preserve">44339</w:t>
-            </w:r>
-            <w:proofErr w:type="gramEnd"/>
-            <w:r>
-              <w:rPr>
-                <w:rFonts w:ascii="Tahoma" w:hAnsi="Tahoma" w:cs="Tahoma"/>
-                <w:sz w:val="20"/>
-                <w:szCs w:val="20"/>
-              </w:rPr>
-              <w:t/>
-            </w:r>
-          </w:p>
-        </w:tc>
-        <w:tc>
-          <w:tcPr>
-            <w:tcW w:w="2261" w:type="dxa"/>
-            <w:shd w:val="clear" w:color="auto" w:fill="auto"/>
-            <w:vAlign w:val="center"/>
-          </w:tcPr>
-          <w:p>
-            <w:pPr>
-              <w:rPr>
-                <w:rFonts w:ascii="Tahoma" w:hAnsi="Tahoma" w:cs="Tahoma"/>
-                <w:sz w:val="20"/>
-                <w:szCs w:val="20"/>
-              </w:rPr>
-            </w:pPr>
-            <w:r>
-              <w:rPr>
-                <w:rFonts w:ascii="Tahoma" w:hAnsi="Tahoma" w:cs="Tahoma"/>
-                <w:sz w:val="20"/>
-                <w:szCs w:val="20"/>
-              </w:rPr>
-              <w:t xml:space="preserve">3</w:t>
-            </w:r>
-            <w:r>
-              <w:rPr>
-                <w:rFonts w:ascii="Times New Roman" w:hAnsi="Times New Roman" w:cs="Times New Roman"/>
-                <w:sz w:val="20"/>
-                <w:szCs w:val="20"/>
-              </w:rPr>
-              <w:t/>
-            </w:r>
-          </w:p>
-        </w:tc>
-        <w:tc>
-          <w:tcPr>
-            <w:tcW w:w="601" w:type="dxa"/>
-            <w:shd w:val="clear" w:color="auto" w:fill="auto"/>
-            <w:textDirection w:val="tbRl"/>
-            <w:vAlign w:val="center"/>
-          </w:tcPr>
-          <w:p>
-            <w:pPr>
-              <w:snapToGrid w:val="0"/>
-              <w:ind w:left="113" w:right="-68"/>
-              <w:rPr>
-                <w:rFonts w:ascii="Times New Roman" w:hAnsi="Times New Roman" w:cs="Times New Roman"/>
-                <w:color w:val="000000"/>
-                <w:sz w:val="18"/>
-                <w:szCs w:val="18"/>
-              </w:rPr>
-            </w:pPr>
-          </w:p>
-        </w:tc>
-        <w:tc>
-          <w:tcPr>
-            <w:tcW w:w="484" w:type="dxa"/>
-            <w:shd w:val="clear" w:color="auto" w:fill="auto"/>
-            <w:textDirection w:val="tbRl"/>
-            <w:vAlign w:val="center"/>
-          </w:tcPr>
-          <w:p>
-            <w:pPr>
-              <w:snapToGrid w:val="0"/>
-              <w:ind w:left="113" w:right="-68"/>
-              <w:rPr>
-                <w:rFonts w:ascii="Times New Roman" w:hAnsi="Times New Roman" w:cs="Times New Roman"/>
-                <w:color w:val="000000"/>
-                <w:sz w:val="18"/>
-                <w:szCs w:val="18"/>
-                <w:lang w:val="vi-VN"/>
-              </w:rPr>
-            </w:pPr>
-          </w:p>
-        </w:tc>
-        <w:tc>
-          <w:tcPr>
-            <w:tcW w:w="484" w:type="dxa"/>
-            <w:textDirection w:val="tbRl"/>
-            <w:vAlign w:val="center"/>
-          </w:tcPr>
-          <w:p>
-            <w:pPr>
-              <w:snapToGrid w:val="0"/>
-              <w:ind w:left="113" w:right="-68"/>
-              <w:rPr>
-                <w:rFonts w:ascii="Times New Roman" w:hAnsi="Times New Roman" w:cs="Times New Roman"/>
-                <w:color w:val="000000"/>
-                <w:sz w:val="18"/>
-                <w:szCs w:val="18"/>
-              </w:rPr>
-            </w:pPr>
-          </w:p>
-        </w:tc>
-        <w:tc>
-          <w:tcPr>
-            <w:tcW w:w="484" w:type="dxa"/>
-            <w:textDirection w:val="tbRl"/>
-            <w:vAlign w:val="center"/>
-          </w:tcPr>
-          <w:p>
-            <w:pPr>
-              <w:snapToGrid w:val="0"/>
-              <w:ind w:left="113" w:right="-68"/>
-              <w:rPr>
-                <w:rFonts w:ascii="Times New Roman" w:hAnsi="Times New Roman" w:cs="Times New Roman"/>
-                <w:color w:val="000000"/>
-                <w:sz w:val="18"/>
-                <w:szCs w:val="18"/>
-              </w:rPr>
-            </w:pPr>
-          </w:p>
-        </w:tc>
-        <w:tc>
-          <w:tcPr>
-            <w:tcW w:w="484" w:type="dxa"/>
-            <w:textDirection w:val="tbRl"/>
-            <w:vAlign w:val="center"/>
-          </w:tcPr>
-          <w:p>
-            <w:pPr>
-              <w:snapToGrid w:val="0"/>
-              <w:ind w:left="113" w:right="-68"/>
-              <w:rPr>
-                <w:rFonts w:ascii="Times New Roman" w:hAnsi="Times New Roman" w:cs="Times New Roman"/>
-                <w:color w:val="000000"/>
-                <w:sz w:val="18"/>
-                <w:szCs w:val="18"/>
-              </w:rPr>
-            </w:pPr>
-          </w:p>
-        </w:tc>
-        <w:tc>
-          <w:tcPr>
-            <w:tcW w:w="484" w:type="dxa"/>
-          </w:tcPr>
-          <w:p>
-            <w:pPr>
-              <w:snapToGrid w:val="0"/>
-              <w:ind w:left="-51" w:right="-66"/>
-              <w:jc w:val="center"/>
-              <w:rPr>
-                <w:rFonts w:ascii="Times New Roman" w:hAnsi="Times New Roman" w:cs="Times New Roman"/>
-                <w:color w:val="000000"/>
-                <w:sz w:val="18"/>
-                <w:szCs w:val="18"/>
-              </w:rPr>
-            </w:pPr>
-          </w:p>
-        </w:tc>
-        <w:tc>
-          <w:tcPr>
-            <w:tcW w:w="484" w:type="dxa"/>
-            <w:vAlign w:val="center"/>
-          </w:tcPr>
-          <w:p>
-            <w:pPr>
-              <w:snapToGrid w:val="0"/>
-              <w:ind w:left="-51" w:right="-66"/>
-              <w:jc w:val="center"/>
-              <w:rPr>
-                <w:rFonts w:ascii="Times New Roman" w:hAnsi="Times New Roman" w:cs="Times New Roman"/>
-                <w:color w:val="000000"/>
-                <w:sz w:val="18"/>
-                <w:szCs w:val="18"/>
-              </w:rPr>
-            </w:pPr>
-          </w:p>
-        </w:tc>
-        <w:tc>
-          <w:tcPr>
-            <w:tcW w:w="484" w:type="dxa"/>
-            <w:vAlign w:val="center"/>
-          </w:tcPr>
-          <w:p>
-            <w:pPr>
-              <w:snapToGrid w:val="0"/>
-              <w:ind w:right="-68"/>
-              <w:jc w:val="center"/>
-              <w:rPr>
-                <w:rFonts w:ascii="Times New Roman" w:hAnsi="Times New Roman" w:cs="Times New Roman"/>
-                <w:color w:val="000000"/>
-                <w:sz w:val="18"/>
-                <w:szCs w:val="18"/>
-              </w:rPr>
-            </w:pPr>
-          </w:p>
-        </w:tc>
-        <w:tc>
-          <w:tcPr>
-            <w:tcW w:w="484" w:type="dxa"/>
-            <w:vAlign w:val="center"/>
-          </w:tcPr>
-          <w:p>
-            <w:pPr>
-              <w:snapToGrid w:val="0"/>
-              <w:ind w:left="-51" w:right="-66"/>
-              <w:jc w:val="center"/>
-              <w:rPr>
-                <w:rFonts w:ascii="Times New Roman" w:hAnsi="Times New Roman" w:cs="Times New Roman"/>
-                <w:color w:val="000000"/>
-                <w:sz w:val="18"/>
-                <w:szCs w:val="18"/>
-              </w:rPr>
-            </w:pPr>
-          </w:p>
-        </w:tc>
-        <w:tc>
-          <w:tcPr>
-            <w:tcW w:w="484" w:type="dxa"/>
-            <w:shd w:val="clear" w:color="auto" w:fill="auto"/>
-            <w:vAlign w:val="center"/>
-          </w:tcPr>
-          <w:p>
-            <w:pPr>
-              <w:snapToGrid w:val="0"/>
-              <w:ind w:right="-68"/>
-              <w:jc w:val="center"/>
-              <w:rPr>
-                <w:rFonts w:ascii="Times New Roman" w:hAnsi="Times New Roman" w:cs="Times New Roman"/>
-                <w:color w:val="000000"/>
-                <w:sz w:val="18"/>
-                <w:szCs w:val="18"/>
-              </w:rPr>
-            </w:pPr>
-          </w:p>
-        </w:tc>
-        <w:tc>
-          <w:tcPr>
-            <w:tcW w:w="484" w:type="dxa"/>
-            <w:shd w:val="clear" w:color="auto" w:fill="auto"/>
-            <w:vAlign w:val="center"/>
-          </w:tcPr>
-          <w:p>
-            <w:pPr>
-              <w:snapToGrid w:val="0"/>
-              <w:ind w:left="-51" w:right="-66"/>
-              <w:jc w:val="center"/>
-              <w:rPr>
-                <w:rFonts w:ascii="Times New Roman" w:hAnsi="Times New Roman" w:cs="Times New Roman"/>
-                <w:color w:val="000000"/>
-                <w:sz w:val="18"/>
-                <w:szCs w:val="18"/>
-              </w:rPr>
-            </w:pPr>
-          </w:p>
-        </w:tc>
-        <w:tc>
-          <w:tcPr>
-            <w:tcW w:w="484" w:type="dxa"/>
-            <w:shd w:val="clear" w:color="auto" w:fill="auto"/>
-            <w:vAlign w:val="center"/>
-          </w:tcPr>
-          <w:p>
-            <w:pPr>
-              <w:snapToGrid w:val="0"/>
-              <w:ind w:right="-68"/>
-              <w:jc w:val="center"/>
-              <w:rPr>
-                <w:rFonts w:ascii="Times New Roman" w:hAnsi="Times New Roman" w:cs="Times New Roman"/>
-                <w:color w:val="000000"/>
-                <w:sz w:val="18"/>
-                <w:szCs w:val="18"/>
-              </w:rPr>
-            </w:pPr>
-          </w:p>
-        </w:tc>
-        <w:tc>
-          <w:tcPr>
-            <w:tcW w:w="484" w:type="dxa"/>
-            <w:shd w:val="clear" w:color="auto" w:fill="auto"/>
-            <w:vAlign w:val="center"/>
-          </w:tcPr>
-          <w:p>
-            <w:pPr>
-              <w:snapToGrid w:val="0"/>
-              <w:ind w:left="-51" w:right="-66"/>
-              <w:jc w:val="center"/>
-              <w:rPr>
-                <w:rFonts w:ascii="Times New Roman" w:hAnsi="Times New Roman" w:cs="Times New Roman"/>
-                <w:color w:val="000000"/>
-                <w:sz w:val="18"/>
-                <w:szCs w:val="18"/>
-              </w:rPr>
-            </w:pPr>
-          </w:p>
-        </w:tc>
-        <w:tc>
-          <w:tcPr>
-            <w:tcW w:w="484" w:type="dxa"/>
-            <w:shd w:val="clear" w:color="auto" w:fill="auto"/>
-            <w:vAlign w:val="center"/>
-          </w:tcPr>
-          <w:p>
-            <w:pPr>
-              <w:snapToGrid w:val="0"/>
-              <w:ind w:right="-68"/>
-              <w:jc w:val="center"/>
-              <w:rPr>
-                <w:rFonts w:ascii="Times New Roman" w:hAnsi="Times New Roman" w:cs="Times New Roman"/>
-                <w:color w:val="000000"/>
-                <w:sz w:val="18"/>
-                <w:szCs w:val="18"/>
-              </w:rPr>
-            </w:pPr>
-          </w:p>
-        </w:tc>
-        <w:tc>
-          <w:tcPr>
-            <w:tcW w:w="977" w:type="dxa"/>
-            <w:shd w:val="clear" w:color="auto" w:fill="auto"/>
-            <w:vAlign w:val="center"/>
-          </w:tcPr>
-          <w:p>
-            <w:pPr>
-              <w:rPr>
-                <w:rFonts w:ascii="Times New Roman" w:hAnsi="Times New Roman" w:cs="Times New Roman"/>
-                <w:sz w:val="18"/>
-                <w:szCs w:val="18"/>
-                <w:lang w:val="vi-VN"/>
-              </w:rPr>
-            </w:pPr>
-          </w:p>
-        </w:tc>
-        <w:tc>
-          <w:tcPr>
-            <w:tcW w:w="537" w:type="dxa"/>
-            <w:shd w:val="clear" w:color="auto" w:fill="FDE9D9"/>
-          </w:tcPr>
-          <w:p>
-            <w:pPr>
-              <w:rPr>
-                <w:rFonts w:ascii="Times New Roman" w:hAnsi="Times New Roman" w:cs="Times New Roman"/>
-                <w:sz w:val="18"/>
-                <w:szCs w:val="18"/>
-                <w:lang w:val="vi-VN"/>
-              </w:rPr>
-            </w:pPr>
-          </w:p>
-        </w:tc>
-        <w:tc>
-          <w:tcPr>
-            <w:tcW w:w="537" w:type="dxa"/>
-            <w:shd w:val="clear" w:color="auto" w:fill="FDE9D9"/>
-          </w:tcPr>
-          <w:p>
-            <w:pPr>
-              <w:rPr>
-                <w:rFonts w:ascii="Times New Roman" w:hAnsi="Times New Roman" w:cs="Times New Roman"/>
-                <w:sz w:val="18"/>
-                <w:szCs w:val="18"/>
-                <w:lang w:val="vi-VN"/>
-              </w:rPr>
-            </w:pPr>
-          </w:p>
-        </w:tc>
-        <w:tc>
-          <w:tcPr>
-            <w:tcW w:w="391" w:type="dxa"/>
-          </w:tcPr>
-          <w:p>
-            <w:pPr>
-              <w:rPr>
-                <w:rFonts w:ascii="Times New Roman" w:hAnsi="Times New Roman" w:cs="Times New Roman"/>
-                <w:sz w:val="18"/>
-                <w:szCs w:val="18"/>
-                <w:lang w:val="vi-VN"/>
-              </w:rPr>
-            </w:pPr>
-          </w:p>
-        </w:tc>
-        <w:tc>
-          <w:tcPr>
-            <w:tcW w:w="392" w:type="dxa"/>
-          </w:tcPr>
-          <w:p>
-            <w:pPr>
-              <w:rPr>
-                <w:rFonts w:ascii="Times New Roman" w:hAnsi="Times New Roman" w:cs="Times New Roman"/>
-                <w:sz w:val="18"/>
-                <w:szCs w:val="18"/>
-                <w:lang w:val="vi-VN"/>
-              </w:rPr>
-            </w:pPr>
-          </w:p>
-        </w:tc>
-        <w:tc>
-          <w:tcPr>
-            <w:tcW w:w="392" w:type="dxa"/>
-          </w:tcPr>
-          <w:p>
-            <w:pPr>
-              <w:rPr>
-                <w:rFonts w:ascii="Times New Roman" w:hAnsi="Times New Roman" w:cs="Times New Roman"/>
-                <w:sz w:val="18"/>
-                <w:szCs w:val="18"/>
-                <w:lang w:val="vi-VN"/>
-              </w:rPr>
-            </w:pPr>
-          </w:p>
-        </w:tc>
-        <w:tc>
-          <w:tcPr>
-            <w:tcW w:w="1184" w:type="dxa"/>
-          </w:tcPr>
-          <w:p>
-            <w:pPr>
-              <w:rPr>
-                <w:rFonts w:ascii="Times New Roman" w:hAnsi="Times New Roman" w:cs="Times New Roman"/>
-                <w:sz w:val="18"/>
-                <w:szCs w:val="18"/>
-                <w:lang w:val="vi-VN"/>
-              </w:rPr>
-            </w:pPr>
-          </w:p>
-        </w:tc>
-      </w:tr>
-      <w:tr>
-        <w:trPr>
-          <w:trHeight w:hRule="exact" w:val="397"/>
-          <w:jc w:val="center"/>
-        </w:trPr>
-        <w:tc>
-          <w:tcPr>
-            <w:tcW w:w="1123" w:type="dxa"/>
-            <w:vAlign w:val="center"/>
-          </w:tcPr>
-          <w:p>
-            <w:pPr>
-              <w:rPr>
-                <w:rFonts w:ascii="Tahoma" w:hAnsi="Tahoma" w:cs="Tahoma"/>
-                <w:sz w:val="20"/>
-                <w:szCs w:val="20"/>
-              </w:rPr>
-            </w:pPr>
-            <w:r>
-              <w:rPr>
-                <w:rFonts w:ascii="Tahoma" w:hAnsi="Tahoma" w:cs="Tahoma"/>
-                <w:sz w:val="20"/>
-                <w:szCs w:val="20"/>
-              </w:rPr>
-              <w:t/>
-            </w:r>
-            <w:proofErr w:type="gramStart"/>
-            <w:r>
-              <w:rPr>
-                <w:rFonts w:ascii="Tahoma" w:hAnsi="Tahoma" w:cs="Tahoma"/>
-                <w:sz w:val="20"/>
-                <w:szCs w:val="20"/>
-              </w:rPr>
-              <w:t xml:space="preserve">44340</w:t>
-            </w:r>
-            <w:proofErr w:type="gramEnd"/>
-            <w:r>
-              <w:rPr>
-                <w:rFonts w:ascii="Tahoma" w:hAnsi="Tahoma" w:cs="Tahoma"/>
-                <w:sz w:val="20"/>
-                <w:szCs w:val="20"/>
-              </w:rPr>
-              <w:t/>
-            </w:r>
-          </w:p>
-        </w:tc>
-        <w:tc>
-          <w:tcPr>
-            <w:tcW w:w="2261" w:type="dxa"/>
-            <w:shd w:val="clear" w:color="auto" w:fill="auto"/>
-            <w:vAlign w:val="center"/>
-          </w:tcPr>
-          <w:p>
-            <w:pPr>
-              <w:rPr>
-                <w:rFonts w:ascii="Tahoma" w:hAnsi="Tahoma" w:cs="Tahoma"/>
-                <w:sz w:val="20"/>
-                <w:szCs w:val="20"/>
-              </w:rPr>
-            </w:pPr>
-            <w:r>
-              <w:rPr>
-                <w:rFonts w:ascii="Tahoma" w:hAnsi="Tahoma" w:cs="Tahoma"/>
-                <w:sz w:val="20"/>
-                <w:szCs w:val="20"/>
-              </w:rPr>
-              <w:t xml:space="preserve">4</w:t>
-            </w:r>
-            <w:r>
-              <w:rPr>
-                <w:rFonts w:ascii="Times New Roman" w:hAnsi="Times New Roman" w:cs="Times New Roman"/>
-                <w:sz w:val="20"/>
-                <w:szCs w:val="20"/>
-              </w:rPr>
-              <w:t/>
-            </w:r>
-          </w:p>
-        </w:tc>
-        <w:tc>
-          <w:tcPr>
-            <w:tcW w:w="601" w:type="dxa"/>
-            <w:shd w:val="clear" w:color="auto" w:fill="auto"/>
-            <w:textDirection w:val="tbRl"/>
-            <w:vAlign w:val="center"/>
-          </w:tcPr>
-          <w:p>
-            <w:pPr>
-              <w:snapToGrid w:val="0"/>
-              <w:ind w:left="113" w:right="-68"/>
-              <w:rPr>
-                <w:rFonts w:ascii="Times New Roman" w:hAnsi="Times New Roman" w:cs="Times New Roman"/>
-                <w:color w:val="000000"/>
-                <w:sz w:val="18"/>
-                <w:szCs w:val="18"/>
-              </w:rPr>
-            </w:pPr>
-          </w:p>
-        </w:tc>
-        <w:tc>
-          <w:tcPr>
-            <w:tcW w:w="484" w:type="dxa"/>
-            <w:shd w:val="clear" w:color="auto" w:fill="auto"/>
-            <w:textDirection w:val="tbRl"/>
-            <w:vAlign w:val="center"/>
-          </w:tcPr>
-          <w:p>
-            <w:pPr>
-              <w:snapToGrid w:val="0"/>
-              <w:ind w:left="113" w:right="-68"/>
-              <w:rPr>
-                <w:rFonts w:ascii="Times New Roman" w:hAnsi="Times New Roman" w:cs="Times New Roman"/>
-                <w:color w:val="000000"/>
-                <w:sz w:val="18"/>
-                <w:szCs w:val="18"/>
-                <w:lang w:val="vi-VN"/>
-              </w:rPr>
-            </w:pPr>
-          </w:p>
-        </w:tc>
-        <w:tc>
-          <w:tcPr>
-            <w:tcW w:w="484" w:type="dxa"/>
-            <w:textDirection w:val="tbRl"/>
-            <w:vAlign w:val="center"/>
-          </w:tcPr>
-          <w:p>
-            <w:pPr>
-              <w:snapToGrid w:val="0"/>
-              <w:ind w:left="113" w:right="-68"/>
-              <w:rPr>
-                <w:rFonts w:ascii="Times New Roman" w:hAnsi="Times New Roman" w:cs="Times New Roman"/>
-                <w:color w:val="000000"/>
-                <w:sz w:val="18"/>
-                <w:szCs w:val="18"/>
-              </w:rPr>
-            </w:pPr>
-          </w:p>
-        </w:tc>
-        <w:tc>
-          <w:tcPr>
-            <w:tcW w:w="484" w:type="dxa"/>
-            <w:textDirection w:val="tbRl"/>
-            <w:vAlign w:val="center"/>
-          </w:tcPr>
-          <w:p>
-            <w:pPr>
-              <w:snapToGrid w:val="0"/>
-              <w:ind w:left="113" w:right="-68"/>
-              <w:rPr>
-                <w:rFonts w:ascii="Times New Roman" w:hAnsi="Times New Roman" w:cs="Times New Roman"/>
-                <w:color w:val="000000"/>
-                <w:sz w:val="18"/>
-                <w:szCs w:val="18"/>
-              </w:rPr>
-            </w:pPr>
-          </w:p>
-        </w:tc>
-        <w:tc>
-          <w:tcPr>
-            <w:tcW w:w="484" w:type="dxa"/>
-            <w:textDirection w:val="tbRl"/>
-            <w:vAlign w:val="center"/>
-          </w:tcPr>
-          <w:p>
-            <w:pPr>
-              <w:snapToGrid w:val="0"/>
-              <w:ind w:left="113" w:right="-68"/>
-              <w:rPr>
-                <w:rFonts w:ascii="Times New Roman" w:hAnsi="Times New Roman" w:cs="Times New Roman"/>
-                <w:color w:val="000000"/>
-                <w:sz w:val="18"/>
-                <w:szCs w:val="18"/>
-              </w:rPr>
-            </w:pPr>
-          </w:p>
-        </w:tc>
-        <w:tc>
-          <w:tcPr>
-            <w:tcW w:w="484" w:type="dxa"/>
-          </w:tcPr>
-          <w:p>
-            <w:pPr>
-              <w:snapToGrid w:val="0"/>
-              <w:ind w:left="-51" w:right="-66"/>
-              <w:jc w:val="center"/>
-              <w:rPr>
-                <w:rFonts w:ascii="Times New Roman" w:hAnsi="Times New Roman" w:cs="Times New Roman"/>
-                <w:color w:val="000000"/>
-                <w:sz w:val="18"/>
-                <w:szCs w:val="18"/>
-              </w:rPr>
-            </w:pPr>
-          </w:p>
-        </w:tc>
-        <w:tc>
-          <w:tcPr>
-            <w:tcW w:w="484" w:type="dxa"/>
-            <w:vAlign w:val="center"/>
-          </w:tcPr>
-          <w:p>
-            <w:pPr>
-              <w:snapToGrid w:val="0"/>
-              <w:ind w:left="-51" w:right="-66"/>
-              <w:jc w:val="center"/>
-              <w:rPr>
-                <w:rFonts w:ascii="Times New Roman" w:hAnsi="Times New Roman" w:cs="Times New Roman"/>
-                <w:color w:val="000000"/>
-                <w:sz w:val="18"/>
-                <w:szCs w:val="18"/>
-              </w:rPr>
-            </w:pPr>
-          </w:p>
-        </w:tc>
-        <w:tc>
-          <w:tcPr>
-            <w:tcW w:w="484" w:type="dxa"/>
-            <w:vAlign w:val="center"/>
-          </w:tcPr>
-          <w:p>
-            <w:pPr>
-              <w:snapToGrid w:val="0"/>
-              <w:ind w:right="-68"/>
-              <w:jc w:val="center"/>
-              <w:rPr>
-                <w:rFonts w:ascii="Times New Roman" w:hAnsi="Times New Roman" w:cs="Times New Roman"/>
-                <w:color w:val="000000"/>
-                <w:sz w:val="18"/>
-                <w:szCs w:val="18"/>
-              </w:rPr>
-            </w:pPr>
-          </w:p>
-        </w:tc>
-        <w:tc>
-          <w:tcPr>
-            <w:tcW w:w="484" w:type="dxa"/>
-            <w:vAlign w:val="center"/>
-          </w:tcPr>
-          <w:p>
-            <w:pPr>
-              <w:snapToGrid w:val="0"/>
-              <w:ind w:left="-51" w:right="-66"/>
-              <w:jc w:val="center"/>
-              <w:rPr>
-                <w:rFonts w:ascii="Times New Roman" w:hAnsi="Times New Roman" w:cs="Times New Roman"/>
-                <w:color w:val="000000"/>
-                <w:sz w:val="18"/>
-                <w:szCs w:val="18"/>
-              </w:rPr>
-            </w:pPr>
-          </w:p>
-        </w:tc>
-        <w:tc>
-          <w:tcPr>
-            <w:tcW w:w="484" w:type="dxa"/>
-            <w:shd w:val="clear" w:color="auto" w:fill="auto"/>
-            <w:vAlign w:val="center"/>
-          </w:tcPr>
-          <w:p>
-            <w:pPr>
-              <w:snapToGrid w:val="0"/>
-              <w:ind w:right="-68"/>
-              <w:jc w:val="center"/>
-              <w:rPr>
-                <w:rFonts w:ascii="Times New Roman" w:hAnsi="Times New Roman" w:cs="Times New Roman"/>
-                <w:color w:val="000000"/>
-                <w:sz w:val="18"/>
-                <w:szCs w:val="18"/>
-              </w:rPr>
-            </w:pPr>
-          </w:p>
-        </w:tc>
-        <w:tc>
-          <w:tcPr>
-            <w:tcW w:w="484" w:type="dxa"/>
-            <w:shd w:val="clear" w:color="auto" w:fill="auto"/>
-            <w:vAlign w:val="center"/>
-          </w:tcPr>
-          <w:p>
-            <w:pPr>
-              <w:snapToGrid w:val="0"/>
-              <w:ind w:left="-51" w:right="-66"/>
-              <w:jc w:val="center"/>
-              <w:rPr>
-                <w:rFonts w:ascii="Times New Roman" w:hAnsi="Times New Roman" w:cs="Times New Roman"/>
-                <w:color w:val="000000"/>
-                <w:sz w:val="18"/>
-                <w:szCs w:val="18"/>
-              </w:rPr>
-            </w:pPr>
-          </w:p>
-        </w:tc>
-        <w:tc>
-          <w:tcPr>
-            <w:tcW w:w="484" w:type="dxa"/>
-            <w:shd w:val="clear" w:color="auto" w:fill="auto"/>
-            <w:vAlign w:val="center"/>
-          </w:tcPr>
-          <w:p>
-            <w:pPr>
-              <w:snapToGrid w:val="0"/>
-              <w:ind w:right="-68"/>
-              <w:jc w:val="center"/>
-              <w:rPr>
-                <w:rFonts w:ascii="Times New Roman" w:hAnsi="Times New Roman" w:cs="Times New Roman"/>
-                <w:color w:val="000000"/>
-                <w:sz w:val="18"/>
-                <w:szCs w:val="18"/>
-              </w:rPr>
-            </w:pPr>
-          </w:p>
-        </w:tc>
-        <w:tc>
-          <w:tcPr>
-            <w:tcW w:w="484" w:type="dxa"/>
-            <w:shd w:val="clear" w:color="auto" w:fill="auto"/>
-            <w:vAlign w:val="center"/>
-          </w:tcPr>
-          <w:p>
-            <w:pPr>
-              <w:snapToGrid w:val="0"/>
-              <w:ind w:left="-51" w:right="-66"/>
-              <w:jc w:val="center"/>
-              <w:rPr>
-                <w:rFonts w:ascii="Times New Roman" w:hAnsi="Times New Roman" w:cs="Times New Roman"/>
-                <w:color w:val="000000"/>
-                <w:sz w:val="18"/>
-                <w:szCs w:val="18"/>
-              </w:rPr>
-            </w:pPr>
-          </w:p>
-        </w:tc>
-        <w:tc>
-          <w:tcPr>
-            <w:tcW w:w="484" w:type="dxa"/>
-            <w:shd w:val="clear" w:color="auto" w:fill="auto"/>
-            <w:vAlign w:val="center"/>
-          </w:tcPr>
-          <w:p>
-            <w:pPr>
-              <w:snapToGrid w:val="0"/>
-              <w:ind w:right="-68"/>
-              <w:jc w:val="center"/>
-              <w:rPr>
-                <w:rFonts w:ascii="Times New Roman" w:hAnsi="Times New Roman" w:cs="Times New Roman"/>
-                <w:color w:val="000000"/>
-                <w:sz w:val="18"/>
-                <w:szCs w:val="18"/>
-              </w:rPr>
-            </w:pPr>
-          </w:p>
-        </w:tc>
-        <w:tc>
-          <w:tcPr>
-            <w:tcW w:w="977" w:type="dxa"/>
-            <w:shd w:val="clear" w:color="auto" w:fill="auto"/>
-            <w:vAlign w:val="center"/>
-          </w:tcPr>
-          <w:p>
-            <w:pPr>
-              <w:rPr>
-                <w:rFonts w:ascii="Times New Roman" w:hAnsi="Times New Roman" w:cs="Times New Roman"/>
-                <w:sz w:val="18"/>
-                <w:szCs w:val="18"/>
-                <w:lang w:val="vi-VN"/>
-              </w:rPr>
-            </w:pPr>
-          </w:p>
-        </w:tc>
-        <w:tc>
-          <w:tcPr>
-            <w:tcW w:w="537" w:type="dxa"/>
-            <w:shd w:val="clear" w:color="auto" w:fill="FDE9D9"/>
-          </w:tcPr>
-          <w:p>
-            <w:pPr>
-              <w:rPr>
-                <w:rFonts w:ascii="Times New Roman" w:hAnsi="Times New Roman" w:cs="Times New Roman"/>
-                <w:sz w:val="18"/>
-                <w:szCs w:val="18"/>
-                <w:lang w:val="vi-VN"/>
-              </w:rPr>
-            </w:pPr>
-          </w:p>
-        </w:tc>
-        <w:tc>
-          <w:tcPr>
-            <w:tcW w:w="537" w:type="dxa"/>
-            <w:shd w:val="clear" w:color="auto" w:fill="FDE9D9"/>
-          </w:tcPr>
-          <w:p>
-            <w:pPr>
-              <w:rPr>
-                <w:rFonts w:ascii="Times New Roman" w:hAnsi="Times New Roman" w:cs="Times New Roman"/>
-                <w:sz w:val="18"/>
-                <w:szCs w:val="18"/>
-                <w:lang w:val="vi-VN"/>
-              </w:rPr>
-            </w:pPr>
-          </w:p>
-        </w:tc>
-        <w:tc>
-          <w:tcPr>
-            <w:tcW w:w="391" w:type="dxa"/>
-          </w:tcPr>
-          <w:p>
-            <w:pPr>
-              <w:rPr>
-                <w:rFonts w:ascii="Times New Roman" w:hAnsi="Times New Roman" w:cs="Times New Roman"/>
-                <w:sz w:val="18"/>
-                <w:szCs w:val="18"/>
-                <w:lang w:val="vi-VN"/>
-              </w:rPr>
-            </w:pPr>
-          </w:p>
-        </w:tc>
-        <w:tc>
-          <w:tcPr>
-            <w:tcW w:w="392" w:type="dxa"/>
-          </w:tcPr>
-          <w:p>
-            <w:pPr>
-              <w:rPr>
-                <w:rFonts w:ascii="Times New Roman" w:hAnsi="Times New Roman" w:cs="Times New Roman"/>
-                <w:sz w:val="18"/>
-                <w:szCs w:val="18"/>
-                <w:lang w:val="vi-VN"/>
-              </w:rPr>
-            </w:pPr>
-          </w:p>
-        </w:tc>
-        <w:tc>
-          <w:tcPr>
-            <w:tcW w:w="392" w:type="dxa"/>
-          </w:tcPr>
-          <w:p>
-            <w:pPr>
-              <w:rPr>
-                <w:rFonts w:ascii="Times New Roman" w:hAnsi="Times New Roman" w:cs="Times New Roman"/>
-                <w:sz w:val="18"/>
-                <w:szCs w:val="18"/>
-                <w:lang w:val="vi-VN"/>
-              </w:rPr>
-            </w:pPr>
-          </w:p>
-        </w:tc>
-        <w:tc>
-          <w:tcPr>
-            <w:tcW w:w="1184" w:type="dxa"/>
-          </w:tcPr>
-          <w:p>
-            <w:pPr>
-              <w:rPr>
-                <w:rFonts w:ascii="Times New Roman" w:hAnsi="Times New Roman" w:cs="Times New Roman"/>
-                <w:sz w:val="18"/>
-                <w:szCs w:val="18"/>
-                <w:lang w:val="vi-VN"/>
-              </w:rPr>
-            </w:pPr>
-          </w:p>
-        </w:tc>
-      </w:tr>
-      <w:tr>
-        <w:trPr>
-          <w:trHeight w:hRule="exact" w:val="397"/>
-          <w:jc w:val="center"/>
-        </w:trPr>
-        <w:tc>
-          <w:tcPr>
-            <w:tcW w:w="1123" w:type="dxa"/>
-            <w:vAlign w:val="center"/>
-          </w:tcPr>
-          <w:p>
-            <w:pPr>
-              <w:rPr>
-                <w:rFonts w:ascii="Tahoma" w:hAnsi="Tahoma" w:cs="Tahoma"/>
-                <w:sz w:val="20"/>
-                <w:szCs w:val="20"/>
-              </w:rPr>
-            </w:pPr>
-            <w:r>
-              <w:rPr>
-                <w:rFonts w:ascii="Tahoma" w:hAnsi="Tahoma" w:cs="Tahoma"/>
-                <w:sz w:val="20"/>
-                <w:szCs w:val="20"/>
-              </w:rPr>
-              <w:t/>
-            </w:r>
-            <w:proofErr w:type="gramStart"/>
-            <w:r>
-              <w:rPr>
-                <w:rFonts w:ascii="Tahoma" w:hAnsi="Tahoma" w:cs="Tahoma"/>
-                <w:sz w:val="20"/>
-                <w:szCs w:val="20"/>
-              </w:rPr>
-              <w:t xml:space="preserve">44341</w:t>
-            </w:r>
-            <w:proofErr w:type="gramEnd"/>
-            <w:r>
-              <w:rPr>
-                <w:rFonts w:ascii="Tahoma" w:hAnsi="Tahoma" w:cs="Tahoma"/>
-                <w:sz w:val="20"/>
-                <w:szCs w:val="20"/>
-              </w:rPr>
-              <w:t/>
-            </w:r>
-          </w:p>
-        </w:tc>
-        <w:tc>
-          <w:tcPr>
-            <w:tcW w:w="2261" w:type="dxa"/>
-            <w:shd w:val="clear" w:color="auto" w:fill="auto"/>
-            <w:vAlign w:val="center"/>
-          </w:tcPr>
-          <w:p>
-            <w:pPr>
-              <w:rPr>
-                <w:rFonts w:ascii="Tahoma" w:hAnsi="Tahoma" w:cs="Tahoma"/>
-                <w:sz w:val="20"/>
-                <w:szCs w:val="20"/>
-              </w:rPr>
-            </w:pPr>
-            <w:r>
-              <w:rPr>
-                <w:rFonts w:ascii="Tahoma" w:hAnsi="Tahoma" w:cs="Tahoma"/>
-                <w:sz w:val="20"/>
-                <w:szCs w:val="20"/>
-              </w:rPr>
-              <w:t xml:space="preserve">5</w:t>
+              <w:t xml:space="preserve">Nước mắm 20oN</w:t>
             </w:r>
             <w:r>
               <w:rPr>
